--- a/Software Testing Report.docx
+++ b/Software Testing Report.docx
@@ -1,6 +1,6 @@
 
 <file path=word/document.xml><?xml version="1.0" encoding="utf-8"?>
-<w:document xmlns:wpc="http://schemas.microsoft.com/office/word/2010/wordprocessingCanvas" xmlns:mc="http://schemas.openxmlformats.org/markup-compatibility/2006" xmlns:o="urn:schemas-microsoft-com:office:office" xmlns:r="http://schemas.openxmlformats.org/officeDocument/2006/relationships" xmlns:m="http://schemas.openxmlformats.org/officeDocument/2006/math" xmlns:v="urn:schemas-microsoft-com:vml" xmlns:wp14="http://schemas.microsoft.com/office/word/2010/wordprocessingDrawing" xmlns:wp="http://schemas.openxmlformats.org/drawingml/2006/wordprocessingDrawing" xmlns:w10="urn:schemas-microsoft-com:office:word" xmlns:w="http://schemas.openxmlformats.org/wordprocessingml/2006/main" xmlns:w14="http://schemas.microsoft.com/office/word/2010/wordml" xmlns:w15="http://schemas.microsoft.com/office/word/2012/wordml" xmlns:wpg="http://schemas.microsoft.com/office/word/2010/wordprocessingGroup" xmlns:wpi="http://schemas.microsoft.com/office/word/2010/wordprocessingInk" xmlns:wne="http://schemas.microsoft.com/office/word/2006/wordml" xmlns:wps="http://schemas.microsoft.com/office/word/2010/wordprocessingShape" mc:Ignorable="w14 w15 wp14">
+<w:document xmlns:wpc="http://schemas.microsoft.com/office/word/2010/wordprocessingCanvas" xmlns:cx="http://schemas.microsoft.com/office/drawing/2014/chartex" xmlns:cx1="http://schemas.microsoft.com/office/drawing/2015/9/8/chartex" xmlns:cx2="http://schemas.microsoft.com/office/drawing/2015/10/21/chartex" xmlns:cx3="http://schemas.microsoft.com/office/drawing/2016/5/9/chartex" xmlns:cx4="http://schemas.microsoft.com/office/drawing/2016/5/10/chartex" xmlns:cx5="http://schemas.microsoft.com/office/drawing/2016/5/11/chartex" xmlns:cx6="http://schemas.microsoft.com/office/drawing/2016/5/12/chartex" xmlns:cx7="http://schemas.microsoft.com/office/drawing/2016/5/13/chartex" xmlns:cx8="http://schemas.microsoft.com/office/drawing/2016/5/14/chartex" xmlns:mc="http://schemas.openxmlformats.org/markup-compatibility/2006" xmlns:aink="http://schemas.microsoft.com/office/drawing/2016/ink" xmlns:am3d="http://schemas.microsoft.com/office/drawing/2017/model3d" xmlns:o="urn:schemas-microsoft-com:office:office" xmlns:oel="http://schemas.microsoft.com/office/2019/extlst" xmlns:r="http://schemas.openxmlformats.org/officeDocument/2006/relationships" xmlns:m="http://schemas.openxmlformats.org/officeDocument/2006/math" xmlns:v="urn:schemas-microsoft-com:vml" xmlns:wp14="http://schemas.microsoft.com/office/word/2010/wordprocessingDrawing" xmlns:wp="http://schemas.openxmlformats.org/drawingml/2006/wordprocessingDrawing" xmlns:w10="urn:schemas-microsoft-com:office:word" xmlns:w="http://schemas.openxmlformats.org/wordprocessingml/2006/main" xmlns:w14="http://schemas.microsoft.com/office/word/2010/wordml" xmlns:w15="http://schemas.microsoft.com/office/word/2012/wordml" xmlns:w16cex="http://schemas.microsoft.com/office/word/2018/wordml/cex" xmlns:w16cid="http://schemas.microsoft.com/office/word/2016/wordml/cid" xmlns:w16="http://schemas.microsoft.com/office/word/2018/wordml" xmlns:w16sdtdh="http://schemas.microsoft.com/office/word/2020/wordml/sdtdatahash" xmlns:w16se="http://schemas.microsoft.com/office/word/2015/wordml/symex" xmlns:wpg="http://schemas.microsoft.com/office/word/2010/wordprocessingGroup" xmlns:wpi="http://schemas.microsoft.com/office/word/2010/wordprocessingInk" xmlns:wne="http://schemas.microsoft.com/office/word/2006/wordml" xmlns:wps="http://schemas.microsoft.com/office/word/2010/wordprocessingShape" mc:Ignorable="w14 w15 w16se w16cid w16 w16cex w16sdtdh wp14">
   <w:body>
     <w:p>
       <w:pPr>
@@ -21,15 +21,27 @@
         <w:pStyle w:val="Title"/>
       </w:pPr>
       <w:r>
-        <w:t>&lt;Project Name&gt;</w:t>
+        <w:t>&lt;Victoria State Accident&gt;</w:t>
       </w:r>
     </w:p>
     <w:p>
       <w:r>
-        <w:t>Student Name</w:t>
+        <w:t>Eddie Thompson s5282264</w:t>
       </w:r>
+    </w:p>
+    <w:p>
       <w:r>
-        <w:t>s</w:t>
+        <w:t>Fletcher Bradley s5292215</w:t>
+      </w:r>
+    </w:p>
+    <w:p>
+      <w:r>
+        <w:t>Kei Giliam s5270448</w:t>
+      </w:r>
+    </w:p>
+    <w:p>
+      <w:r>
+        <w:t>Assignment Groups 130</w:t>
       </w:r>
     </w:p>
     <w:p>
@@ -356,10 +368,7 @@
       </w:sdtContent>
     </w:sdt>
     <w:p/>
-    <w:p>
-      <w:bookmarkStart w:id="0" w:name="_GoBack"/>
-      <w:bookmarkEnd w:id="0"/>
-    </w:p>
+    <w:p/>
     <w:p/>
     <w:p>
       <w:r>
@@ -374,12 +383,12 @@
           <w:numId w:val="2"/>
         </w:numPr>
       </w:pPr>
-      <w:bookmarkStart w:id="1" w:name="_Toc49779837"/>
+      <w:bookmarkStart w:id="0" w:name="_Toc49779837"/>
       <w:r>
         <w:lastRenderedPageBreak/>
         <w:t>Unit Tests</w:t>
       </w:r>
-      <w:bookmarkEnd w:id="1"/>
+      <w:bookmarkEnd w:id="0"/>
     </w:p>
     <w:p/>
     <w:p>
@@ -424,7 +433,7 @@
     </w:p>
     <w:tbl>
       <w:tblPr>
-        <w:tblW w:w="0" w:type="auto"/>
+        <w:tblW w:w="14176" w:type="dxa"/>
         <w:tblBorders>
           <w:top w:val="single" w:sz="4" w:space="0" w:color="auto"/>
           <w:left w:val="single" w:sz="4" w:space="0" w:color="auto"/>
@@ -443,12 +452,6 @@
         <w:gridCol w:w="3720"/>
       </w:tblGrid>
       <w:tr>
-        <w:tblPrEx>
-          <w:tblCellMar>
-            <w:top w:w="0" w:type="dxa"/>
-            <w:bottom w:w="0" w:type="dxa"/>
-          </w:tblCellMar>
-        </w:tblPrEx>
         <w:trPr>
           <w:tblHeader/>
         </w:trPr>
@@ -544,12 +547,6 @@
         </w:tc>
       </w:tr>
       <w:tr>
-        <w:tblPrEx>
-          <w:tblCellMar>
-            <w:top w:w="0" w:type="dxa"/>
-            <w:bottom w:w="0" w:type="dxa"/>
-          </w:tblCellMar>
-        </w:tblPrEx>
         <w:tc>
           <w:tcPr>
             <w:tcW w:w="959" w:type="dxa"/>
@@ -586,21 +583,12 @@
                 <w:color w:val="FF0000"/>
               </w:rPr>
             </w:pPr>
-            <w:proofErr w:type="spellStart"/>
             <w:r>
               <w:rPr>
                 <w:b/>
                 <w:color w:val="FF0000"/>
               </w:rPr>
-              <w:t>WordCount</w:t>
-            </w:r>
-            <w:proofErr w:type="spellEnd"/>
-            <w:r>
-              <w:rPr>
-                <w:b/>
-                <w:color w:val="FF0000"/>
-              </w:rPr>
-              <w:t xml:space="preserve"> Functions</w:t>
+              <w:t>File reading</w:t>
             </w:r>
           </w:p>
         </w:tc>
@@ -637,12 +625,6 @@
         </w:tc>
       </w:tr>
       <w:tr>
-        <w:tblPrEx>
-          <w:tblCellMar>
-            <w:top w:w="0" w:type="dxa"/>
-            <w:bottom w:w="0" w:type="dxa"/>
-          </w:tblCellMar>
-        </w:tblPrEx>
         <w:tc>
           <w:tcPr>
             <w:tcW w:w="959" w:type="dxa"/>
@@ -680,7 +662,7 @@
               <w:rPr>
                 <w:color w:val="FF0000"/>
               </w:rPr>
-              <w:t>Test a wrong filename</w:t>
+              <w:t>Test the loaded file</w:t>
             </w:r>
           </w:p>
         </w:tc>
@@ -722,18 +704,12 @@
               <w:rPr>
                 <w:color w:val="FF0000"/>
               </w:rPr>
-              <w:t>Exception Handled</w:t>
+              <w:t>Passed</w:t>
             </w:r>
           </w:p>
         </w:tc>
       </w:tr>
       <w:tr>
-        <w:tblPrEx>
-          <w:tblCellMar>
-            <w:top w:w="0" w:type="dxa"/>
-            <w:bottom w:w="0" w:type="dxa"/>
-          </w:tblCellMar>
-        </w:tblPrEx>
         <w:tc>
           <w:tcPr>
             <w:tcW w:w="959" w:type="dxa"/>
@@ -771,7 +747,13 @@
               <w:rPr>
                 <w:color w:val="FF0000"/>
               </w:rPr>
-              <w:t>Test empty input file</w:t>
+              <w:t xml:space="preserve">Test </w:t>
+            </w:r>
+            <w:r>
+              <w:rPr>
+                <w:color w:val="FF0000"/>
+              </w:rPr>
+              <w:t>adding variables to the data</w:t>
             </w:r>
           </w:p>
         </w:tc>
@@ -794,7 +776,7 @@
               <w:rPr>
                 <w:color w:val="FF0000"/>
               </w:rPr>
-              <w:t>Display error message and exit</w:t>
+              <w:t>Passed</w:t>
             </w:r>
           </w:p>
         </w:tc>
@@ -813,18 +795,12 @@
               <w:rPr>
                 <w:color w:val="FF0000"/>
               </w:rPr>
-              <w:t>Display error message and exit</w:t>
+              <w:t>Passed</w:t>
             </w:r>
           </w:p>
         </w:tc>
       </w:tr>
       <w:tr>
-        <w:tblPrEx>
-          <w:tblCellMar>
-            <w:top w:w="0" w:type="dxa"/>
-            <w:bottom w:w="0" w:type="dxa"/>
-          </w:tblCellMar>
-        </w:tblPrEx>
         <w:tc>
           <w:tcPr>
             <w:tcW w:w="959" w:type="dxa"/>
@@ -860,13 +836,15 @@
                 <w:color w:val="FF0000"/>
               </w:rPr>
             </w:pPr>
+            <w:proofErr w:type="spellStart"/>
             <w:r>
               <w:rPr>
                 <w:b/>
                 <w:color w:val="FF0000"/>
               </w:rPr>
-              <w:t>Histogram Functions</w:t>
-            </w:r>
+              <w:t>wxFormBuilder</w:t>
+            </w:r>
+            <w:proofErr w:type="spellEnd"/>
           </w:p>
         </w:tc>
         <w:tc>
@@ -901,12 +879,6 @@
         </w:tc>
       </w:tr>
       <w:tr>
-        <w:tblPrEx>
-          <w:tblCellMar>
-            <w:top w:w="0" w:type="dxa"/>
-            <w:bottom w:w="0" w:type="dxa"/>
-          </w:tblCellMar>
-        </w:tblPrEx>
         <w:tc>
           <w:tcPr>
             <w:tcW w:w="959" w:type="dxa"/>
@@ -945,7 +917,19 @@
               <w:rPr>
                 <w:color w:val="FF0000"/>
               </w:rPr>
-              <w:t>Empty input dictionary</w:t>
+              <w:t xml:space="preserve">Test </w:t>
+            </w:r>
+            <w:r>
+              <w:rPr>
+                <w:color w:val="FF0000"/>
+              </w:rPr>
+              <w:t xml:space="preserve">Connecting the program to the </w:t>
+            </w:r>
+            <w:r>
+              <w:rPr>
+                <w:color w:val="FF0000"/>
+              </w:rPr>
+              <w:t>GUI</w:t>
             </w:r>
           </w:p>
         </w:tc>
@@ -988,17 +972,1571 @@
               <w:rPr>
                 <w:color w:val="FF0000"/>
               </w:rPr>
+              <w:t>Empty Suite</w:t>
+            </w:r>
+          </w:p>
+        </w:tc>
+      </w:tr>
+      <w:tr>
+        <w:tc>
+          <w:tcPr>
+            <w:tcW w:w="959" w:type="dxa"/>
+          </w:tcPr>
+          <w:p>
+            <w:pPr>
+              <w:spacing w:before="60"/>
+              <w:rPr>
+                <w:color w:val="FF0000"/>
+              </w:rPr>
+            </w:pPr>
+            <w:r>
+              <w:rPr>
+                <w:color w:val="FF0000"/>
+              </w:rPr>
+              <w:t>2.2</w:t>
+            </w:r>
+          </w:p>
+        </w:tc>
+        <w:tc>
+          <w:tcPr>
+            <w:tcW w:w="4111" w:type="dxa"/>
+          </w:tcPr>
+          <w:p>
+            <w:pPr>
+              <w:tabs>
+                <w:tab w:val="left" w:pos="317"/>
+              </w:tabs>
+              <w:spacing w:before="60"/>
+              <w:rPr>
+                <w:color w:val="FF0000"/>
+              </w:rPr>
+            </w:pPr>
+            <w:r>
+              <w:rPr>
+                <w:color w:val="FF0000"/>
+              </w:rPr>
+              <w:t>Test Add</w:t>
+            </w:r>
+            <w:r>
+              <w:rPr>
+                <w:color w:val="FF0000"/>
+              </w:rPr>
+              <w:t>ing the data</w:t>
+            </w:r>
+          </w:p>
+        </w:tc>
+        <w:tc>
+          <w:tcPr>
+            <w:tcW w:w="5386" w:type="dxa"/>
+          </w:tcPr>
+          <w:p>
+            <w:pPr>
+              <w:tabs>
+                <w:tab w:val="left" w:pos="317"/>
+              </w:tabs>
+              <w:spacing w:before="60"/>
+              <w:rPr>
+                <w:color w:val="FF0000"/>
+              </w:rPr>
+            </w:pPr>
+            <w:r>
+              <w:rPr>
+                <w:color w:val="FF0000"/>
+              </w:rPr>
+              <w:t>Display error message and exit</w:t>
+            </w:r>
+          </w:p>
+        </w:tc>
+        <w:tc>
+          <w:tcPr>
+            <w:tcW w:w="3720" w:type="dxa"/>
+          </w:tcPr>
+          <w:p>
+            <w:pPr>
+              <w:spacing w:before="60"/>
+              <w:rPr>
+                <w:color w:val="FF0000"/>
+              </w:rPr>
+            </w:pPr>
+            <w:r>
+              <w:rPr>
+                <w:color w:val="FF0000"/>
+              </w:rPr>
+              <w:t>Display error message and exit</w:t>
+            </w:r>
+          </w:p>
+        </w:tc>
+      </w:tr>
+      <w:tr>
+        <w:tc>
+          <w:tcPr>
+            <w:tcW w:w="959" w:type="dxa"/>
+          </w:tcPr>
+          <w:p>
+            <w:pPr>
+              <w:spacing w:before="60"/>
+              <w:rPr>
+                <w:color w:val="FF0000"/>
+              </w:rPr>
+            </w:pPr>
+            <w:r>
+              <w:rPr>
+                <w:color w:val="FF0000"/>
+              </w:rPr>
+              <w:t>2.3</w:t>
+            </w:r>
+          </w:p>
+        </w:tc>
+        <w:tc>
+          <w:tcPr>
+            <w:tcW w:w="4111" w:type="dxa"/>
+          </w:tcPr>
+          <w:p>
+            <w:pPr>
+              <w:tabs>
+                <w:tab w:val="left" w:pos="317"/>
+              </w:tabs>
+              <w:spacing w:before="60"/>
+              <w:rPr>
+                <w:color w:val="FF0000"/>
+              </w:rPr>
+            </w:pPr>
+            <w:r>
+              <w:rPr>
+                <w:color w:val="FF0000"/>
+              </w:rPr>
+              <w:t>Test the alcohol button</w:t>
+            </w:r>
+          </w:p>
+        </w:tc>
+        <w:tc>
+          <w:tcPr>
+            <w:tcW w:w="5386" w:type="dxa"/>
+          </w:tcPr>
+          <w:p>
+            <w:pPr>
+              <w:tabs>
+                <w:tab w:val="left" w:pos="317"/>
+              </w:tabs>
+              <w:spacing w:before="60"/>
+              <w:rPr>
+                <w:color w:val="FF0000"/>
+              </w:rPr>
+            </w:pPr>
+            <w:r>
+              <w:rPr>
+                <w:color w:val="FF0000"/>
+              </w:rPr>
+              <w:t>Display error message and exit</w:t>
+            </w:r>
+          </w:p>
+        </w:tc>
+        <w:tc>
+          <w:tcPr>
+            <w:tcW w:w="3720" w:type="dxa"/>
+          </w:tcPr>
+          <w:p>
+            <w:pPr>
+              <w:spacing w:before="60"/>
+              <w:rPr>
+                <w:color w:val="FF0000"/>
+              </w:rPr>
+            </w:pPr>
+            <w:r>
+              <w:rPr>
+                <w:color w:val="FF0000"/>
+              </w:rPr>
+              <w:t>Display error message and exit</w:t>
+            </w:r>
+          </w:p>
+        </w:tc>
+      </w:tr>
+      <w:tr>
+        <w:tc>
+          <w:tcPr>
+            <w:tcW w:w="959" w:type="dxa"/>
+          </w:tcPr>
+          <w:p>
+            <w:pPr>
+              <w:spacing w:before="60"/>
+              <w:rPr>
+                <w:color w:val="FF0000"/>
+              </w:rPr>
+            </w:pPr>
+            <w:r>
+              <w:rPr>
+                <w:color w:val="FF0000"/>
+              </w:rPr>
+              <w:t>2.4</w:t>
+            </w:r>
+          </w:p>
+        </w:tc>
+        <w:tc>
+          <w:tcPr>
+            <w:tcW w:w="4111" w:type="dxa"/>
+          </w:tcPr>
+          <w:p>
+            <w:pPr>
+              <w:tabs>
+                <w:tab w:val="left" w:pos="317"/>
+              </w:tabs>
+              <w:spacing w:before="60"/>
+              <w:rPr>
+                <w:color w:val="FF0000"/>
+              </w:rPr>
+            </w:pPr>
+            <w:r>
+              <w:rPr>
+                <w:color w:val="FF0000"/>
+              </w:rPr>
+              <w:t>Test the day filter button</w:t>
+            </w:r>
+          </w:p>
+        </w:tc>
+        <w:tc>
+          <w:tcPr>
+            <w:tcW w:w="5386" w:type="dxa"/>
+          </w:tcPr>
+          <w:p>
+            <w:pPr>
+              <w:tabs>
+                <w:tab w:val="left" w:pos="317"/>
+              </w:tabs>
+              <w:spacing w:before="60"/>
+              <w:rPr>
+                <w:color w:val="FF0000"/>
+              </w:rPr>
+            </w:pPr>
+            <w:r>
+              <w:rPr>
+                <w:color w:val="FF0000"/>
+              </w:rPr>
+              <w:t>Display error message and exit</w:t>
+            </w:r>
+          </w:p>
+        </w:tc>
+        <w:tc>
+          <w:tcPr>
+            <w:tcW w:w="3720" w:type="dxa"/>
+          </w:tcPr>
+          <w:p>
+            <w:pPr>
+              <w:spacing w:before="60"/>
+              <w:rPr>
+                <w:color w:val="FF0000"/>
+              </w:rPr>
+            </w:pPr>
+            <w:r>
+              <w:rPr>
+                <w:color w:val="FF0000"/>
+              </w:rPr>
+              <w:t>Display error message and exit</w:t>
+            </w:r>
+          </w:p>
+        </w:tc>
+      </w:tr>
+      <w:tr>
+        <w:tc>
+          <w:tcPr>
+            <w:tcW w:w="959" w:type="dxa"/>
+          </w:tcPr>
+          <w:p>
+            <w:pPr>
+              <w:spacing w:before="60"/>
+              <w:rPr>
+                <w:color w:val="FF0000"/>
+              </w:rPr>
+            </w:pPr>
+            <w:r>
+              <w:rPr>
+                <w:color w:val="FF0000"/>
+              </w:rPr>
+              <w:t>2.5</w:t>
+            </w:r>
+          </w:p>
+        </w:tc>
+        <w:tc>
+          <w:tcPr>
+            <w:tcW w:w="4111" w:type="dxa"/>
+          </w:tcPr>
+          <w:p>
+            <w:pPr>
+              <w:tabs>
+                <w:tab w:val="left" w:pos="317"/>
+              </w:tabs>
+              <w:spacing w:before="60"/>
+              <w:rPr>
+                <w:color w:val="FF0000"/>
+              </w:rPr>
+            </w:pPr>
+            <w:r>
+              <w:rPr>
+                <w:color w:val="FF0000"/>
+              </w:rPr>
+              <w:t xml:space="preserve">Test clearing the grid </w:t>
+            </w:r>
+          </w:p>
+        </w:tc>
+        <w:tc>
+          <w:tcPr>
+            <w:tcW w:w="5386" w:type="dxa"/>
+          </w:tcPr>
+          <w:p>
+            <w:pPr>
+              <w:tabs>
+                <w:tab w:val="left" w:pos="317"/>
+              </w:tabs>
+              <w:spacing w:before="60"/>
+              <w:rPr>
+                <w:color w:val="FF0000"/>
+              </w:rPr>
+            </w:pPr>
+            <w:r>
+              <w:rPr>
+                <w:color w:val="FF0000"/>
+              </w:rPr>
+              <w:t>Display error message and exit</w:t>
+            </w:r>
+          </w:p>
+        </w:tc>
+        <w:tc>
+          <w:tcPr>
+            <w:tcW w:w="3720" w:type="dxa"/>
+          </w:tcPr>
+          <w:p>
+            <w:pPr>
+              <w:spacing w:before="60"/>
+              <w:rPr>
+                <w:color w:val="FF0000"/>
+              </w:rPr>
+            </w:pPr>
+            <w:r>
+              <w:rPr>
+                <w:color w:val="FF0000"/>
+              </w:rPr>
+              <w:t>Display error message and exit</w:t>
+            </w:r>
+          </w:p>
+        </w:tc>
+      </w:tr>
+      <w:tr>
+        <w:tc>
+          <w:tcPr>
+            <w:tcW w:w="959" w:type="dxa"/>
+          </w:tcPr>
+          <w:p>
+            <w:pPr>
+              <w:spacing w:before="60"/>
+              <w:rPr>
+                <w:color w:val="FF0000"/>
+              </w:rPr>
+            </w:pPr>
+            <w:r>
+              <w:rPr>
+                <w:color w:val="FF0000"/>
+              </w:rPr>
+              <w:t>2.6</w:t>
+            </w:r>
+          </w:p>
+        </w:tc>
+        <w:tc>
+          <w:tcPr>
+            <w:tcW w:w="4111" w:type="dxa"/>
+          </w:tcPr>
+          <w:p>
+            <w:pPr>
+              <w:tabs>
+                <w:tab w:val="left" w:pos="317"/>
+              </w:tabs>
+              <w:spacing w:before="60"/>
+              <w:rPr>
+                <w:color w:val="FF0000"/>
+              </w:rPr>
+            </w:pPr>
+            <w:r>
+              <w:rPr>
+                <w:color w:val="FF0000"/>
+              </w:rPr>
+              <w:t>Test the display of the filtered data</w:t>
+            </w:r>
+          </w:p>
+        </w:tc>
+        <w:tc>
+          <w:tcPr>
+            <w:tcW w:w="5386" w:type="dxa"/>
+          </w:tcPr>
+          <w:p>
+            <w:pPr>
+              <w:tabs>
+                <w:tab w:val="left" w:pos="317"/>
+              </w:tabs>
+              <w:spacing w:before="60"/>
+              <w:rPr>
+                <w:color w:val="FF0000"/>
+              </w:rPr>
+            </w:pPr>
+            <w:r>
+              <w:rPr>
+                <w:color w:val="FF0000"/>
+              </w:rPr>
+              <w:t>Passed</w:t>
+            </w:r>
+          </w:p>
+        </w:tc>
+        <w:tc>
+          <w:tcPr>
+            <w:tcW w:w="3720" w:type="dxa"/>
+          </w:tcPr>
+          <w:p>
+            <w:pPr>
+              <w:spacing w:before="60"/>
+              <w:rPr>
+                <w:color w:val="FF0000"/>
+              </w:rPr>
+            </w:pPr>
+            <w:r>
+              <w:rPr>
+                <w:color w:val="FF0000"/>
+              </w:rPr>
+              <w:t>Display error message and exit</w:t>
+            </w:r>
+          </w:p>
+        </w:tc>
+      </w:tr>
+      <w:tr>
+        <w:tc>
+          <w:tcPr>
+            <w:tcW w:w="959" w:type="dxa"/>
+          </w:tcPr>
+          <w:p>
+            <w:pPr>
+              <w:spacing w:before="60"/>
+              <w:rPr>
+                <w:color w:val="FF0000"/>
+              </w:rPr>
+            </w:pPr>
+            <w:r>
+              <w:rPr>
+                <w:color w:val="FF0000"/>
+              </w:rPr>
+              <w:t>2.7</w:t>
+            </w:r>
+          </w:p>
+        </w:tc>
+        <w:tc>
+          <w:tcPr>
+            <w:tcW w:w="4111" w:type="dxa"/>
+          </w:tcPr>
+          <w:p>
+            <w:pPr>
+              <w:tabs>
+                <w:tab w:val="left" w:pos="317"/>
+              </w:tabs>
+              <w:spacing w:before="60"/>
+              <w:rPr>
+                <w:color w:val="FF0000"/>
+              </w:rPr>
+            </w:pPr>
+            <w:r>
+              <w:rPr>
+                <w:color w:val="FF0000"/>
+              </w:rPr>
+              <w:t xml:space="preserve">Test the clearing and display of the data </w:t>
+            </w:r>
+          </w:p>
+        </w:tc>
+        <w:tc>
+          <w:tcPr>
+            <w:tcW w:w="5386" w:type="dxa"/>
+          </w:tcPr>
+          <w:p>
+            <w:pPr>
+              <w:tabs>
+                <w:tab w:val="left" w:pos="317"/>
+              </w:tabs>
+              <w:spacing w:before="60"/>
+              <w:rPr>
+                <w:color w:val="FF0000"/>
+              </w:rPr>
+            </w:pPr>
+            <w:r>
+              <w:rPr>
+                <w:color w:val="FF0000"/>
+              </w:rPr>
+              <w:t>Exception Handled</w:t>
+            </w:r>
+          </w:p>
+        </w:tc>
+        <w:tc>
+          <w:tcPr>
+            <w:tcW w:w="3720" w:type="dxa"/>
+          </w:tcPr>
+          <w:p>
+            <w:pPr>
+              <w:spacing w:before="60"/>
+              <w:rPr>
+                <w:color w:val="FF0000"/>
+              </w:rPr>
+            </w:pPr>
+            <w:r>
+              <w:rPr>
+                <w:color w:val="FF0000"/>
+              </w:rPr>
+              <w:t>Display error message and exit</w:t>
+            </w:r>
+          </w:p>
+        </w:tc>
+      </w:tr>
+      <w:tr>
+        <w:tc>
+          <w:tcPr>
+            <w:tcW w:w="959" w:type="dxa"/>
+          </w:tcPr>
+          <w:p>
+            <w:pPr>
+              <w:spacing w:before="60"/>
+              <w:rPr>
+                <w:color w:val="FF0000"/>
+              </w:rPr>
+            </w:pPr>
+            <w:r>
+              <w:rPr>
+                <w:color w:val="FF0000"/>
+              </w:rPr>
+              <w:lastRenderedPageBreak/>
+              <w:t>2.8</w:t>
+            </w:r>
+          </w:p>
+        </w:tc>
+        <w:tc>
+          <w:tcPr>
+            <w:tcW w:w="4111" w:type="dxa"/>
+          </w:tcPr>
+          <w:p>
+            <w:pPr>
+              <w:tabs>
+                <w:tab w:val="left" w:pos="317"/>
+              </w:tabs>
+              <w:spacing w:before="60"/>
+              <w:rPr>
+                <w:color w:val="FF0000"/>
+              </w:rPr>
+            </w:pPr>
+            <w:r>
+              <w:rPr>
+                <w:color w:val="FF0000"/>
+              </w:rPr>
+              <w:t>Test the data display on reset</w:t>
+            </w:r>
+          </w:p>
+        </w:tc>
+        <w:tc>
+          <w:tcPr>
+            <w:tcW w:w="5386" w:type="dxa"/>
+          </w:tcPr>
+          <w:p>
+            <w:pPr>
+              <w:tabs>
+                <w:tab w:val="left" w:pos="317"/>
+              </w:tabs>
+              <w:spacing w:before="60"/>
+              <w:rPr>
+                <w:color w:val="FF0000"/>
+              </w:rPr>
+            </w:pPr>
+            <w:r>
+              <w:rPr>
+                <w:color w:val="FF0000"/>
+              </w:rPr>
+              <w:t>Display error message and exit</w:t>
+            </w:r>
+          </w:p>
+        </w:tc>
+        <w:tc>
+          <w:tcPr>
+            <w:tcW w:w="3720" w:type="dxa"/>
+          </w:tcPr>
+          <w:p>
+            <w:pPr>
+              <w:spacing w:before="60"/>
+              <w:rPr>
+                <w:color w:val="FF0000"/>
+              </w:rPr>
+            </w:pPr>
+            <w:r>
+              <w:rPr>
+                <w:color w:val="FF0000"/>
+              </w:rPr>
               <w:t>Display error message and exit</w:t>
             </w:r>
           </w:p>
         </w:tc>
       </w:tr>
     </w:tbl>
+    <w:p/>
+    <w:p>
+      <w:r>
+        <w:t>Test 1.1</w:t>
+      </w:r>
+    </w:p>
+    <w:p>
+      <w:r>
+        <w:drawing>
+          <wp:inline distT="0" distB="0" distL="0" distR="0" wp14:anchorId="75A6E1E9" wp14:editId="322A9400">
+            <wp:extent cx="8040222" cy="962159"/>
+            <wp:effectExtent l="0" t="0" r="0" b="9525"/>
+            <wp:docPr id="1230202474" name="Picture 1"/>
+            <wp:cNvGraphicFramePr>
+              <a:graphicFrameLocks xmlns:a="http://schemas.openxmlformats.org/drawingml/2006/main" noChangeAspect="1"/>
+            </wp:cNvGraphicFramePr>
+            <a:graphic xmlns:a="http://schemas.openxmlformats.org/drawingml/2006/main">
+              <a:graphicData uri="http://schemas.openxmlformats.org/drawingml/2006/picture">
+                <pic:pic xmlns:pic="http://schemas.openxmlformats.org/drawingml/2006/picture">
+                  <pic:nvPicPr>
+                    <pic:cNvPr id="1230202474" name=""/>
+                    <pic:cNvPicPr/>
+                  </pic:nvPicPr>
+                  <pic:blipFill>
+                    <a:blip r:embed="rId6">
+                      <a:extLst>
+                        <a:ext uri="{28A0092B-C50C-407E-A947-70E740481C1C}">
+                          <a14:useLocalDpi xmlns:a14="http://schemas.microsoft.com/office/drawing/2010/main" val="0"/>
+                        </a:ext>
+                      </a:extLst>
+                    </a:blip>
+                    <a:stretch>
+                      <a:fillRect/>
+                    </a:stretch>
+                  </pic:blipFill>
+                  <pic:spPr>
+                    <a:xfrm>
+                      <a:off x="0" y="0"/>
+                      <a:ext cx="8040222" cy="962159"/>
+                    </a:xfrm>
+                    <a:prstGeom prst="rect">
+                      <a:avLst/>
+                    </a:prstGeom>
+                  </pic:spPr>
+                </pic:pic>
+              </a:graphicData>
+            </a:graphic>
+          </wp:inline>
+        </w:drawing>
+      </w:r>
+    </w:p>
+    <w:p/>
     <w:p/>
     <w:p/>
     <w:p>
       <w:r>
-        <w:br w:type="page"/>
+        <w:drawing>
+          <wp:inline distT="0" distB="0" distL="0" distR="0" wp14:anchorId="6D6EF4EA" wp14:editId="7DABA92B">
+            <wp:extent cx="8863330" cy="2010410"/>
+            <wp:effectExtent l="0" t="0" r="0" b="8890"/>
+            <wp:docPr id="104501098" name="Picture 1"/>
+            <wp:cNvGraphicFramePr>
+              <a:graphicFrameLocks xmlns:a="http://schemas.openxmlformats.org/drawingml/2006/main" noChangeAspect="1"/>
+            </wp:cNvGraphicFramePr>
+            <a:graphic xmlns:a="http://schemas.openxmlformats.org/drawingml/2006/main">
+              <a:graphicData uri="http://schemas.openxmlformats.org/drawingml/2006/picture">
+                <pic:pic xmlns:pic="http://schemas.openxmlformats.org/drawingml/2006/picture">
+                  <pic:nvPicPr>
+                    <pic:cNvPr id="104501098" name=""/>
+                    <pic:cNvPicPr/>
+                  </pic:nvPicPr>
+                  <pic:blipFill>
+                    <a:blip r:embed="rId7">
+                      <a:extLst>
+                        <a:ext uri="{28A0092B-C50C-407E-A947-70E740481C1C}">
+                          <a14:useLocalDpi xmlns:a14="http://schemas.microsoft.com/office/drawing/2010/main" val="0"/>
+                        </a:ext>
+                      </a:extLst>
+                    </a:blip>
+                    <a:stretch>
+                      <a:fillRect/>
+                    </a:stretch>
+                  </pic:blipFill>
+                  <pic:spPr>
+                    <a:xfrm>
+                      <a:off x="0" y="0"/>
+                      <a:ext cx="8863330" cy="2010410"/>
+                    </a:xfrm>
+                    <a:prstGeom prst="rect">
+                      <a:avLst/>
+                    </a:prstGeom>
+                  </pic:spPr>
+                </pic:pic>
+              </a:graphicData>
+            </a:graphic>
+          </wp:inline>
+        </w:drawing>
+      </w:r>
+    </w:p>
+    <w:p>
+      <w:r>
+        <w:lastRenderedPageBreak/>
+        <w:t>Test 1.2</w:t>
+      </w:r>
+    </w:p>
+    <w:p>
+      <w:r>
+        <w:drawing>
+          <wp:inline distT="0" distB="0" distL="0" distR="0" wp14:anchorId="56E50136" wp14:editId="20AB6BE2">
+            <wp:extent cx="8468907" cy="1428949"/>
+            <wp:effectExtent l="0" t="0" r="8890" b="0"/>
+            <wp:docPr id="883898875" name="Picture 1" descr="A black screen with white text&#10;&#10;Description automatically generated"/>
+            <wp:cNvGraphicFramePr>
+              <a:graphicFrameLocks xmlns:a="http://schemas.openxmlformats.org/drawingml/2006/main" noChangeAspect="1"/>
+            </wp:cNvGraphicFramePr>
+            <a:graphic xmlns:a="http://schemas.openxmlformats.org/drawingml/2006/main">
+              <a:graphicData uri="http://schemas.openxmlformats.org/drawingml/2006/picture">
+                <pic:pic xmlns:pic="http://schemas.openxmlformats.org/drawingml/2006/picture">
+                  <pic:nvPicPr>
+                    <pic:cNvPr id="883898875" name="Picture 1" descr="A black screen with white text&#10;&#10;Description automatically generated"/>
+                    <pic:cNvPicPr/>
+                  </pic:nvPicPr>
+                  <pic:blipFill>
+                    <a:blip r:embed="rId8">
+                      <a:extLst>
+                        <a:ext uri="{28A0092B-C50C-407E-A947-70E740481C1C}">
+                          <a14:useLocalDpi xmlns:a14="http://schemas.microsoft.com/office/drawing/2010/main" val="0"/>
+                        </a:ext>
+                      </a:extLst>
+                    </a:blip>
+                    <a:stretch>
+                      <a:fillRect/>
+                    </a:stretch>
+                  </pic:blipFill>
+                  <pic:spPr>
+                    <a:xfrm>
+                      <a:off x="0" y="0"/>
+                      <a:ext cx="8468907" cy="1428949"/>
+                    </a:xfrm>
+                    <a:prstGeom prst="rect">
+                      <a:avLst/>
+                    </a:prstGeom>
+                  </pic:spPr>
+                </pic:pic>
+              </a:graphicData>
+            </a:graphic>
+          </wp:inline>
+        </w:drawing>
+      </w:r>
+    </w:p>
+    <w:p/>
+    <w:p/>
+    <w:p>
+      <w:r>
+        <w:drawing>
+          <wp:inline distT="0" distB="0" distL="0" distR="0" wp14:anchorId="64CD6F69" wp14:editId="11E4F5E2">
+            <wp:extent cx="8863330" cy="2146300"/>
+            <wp:effectExtent l="0" t="0" r="0" b="6350"/>
+            <wp:docPr id="342035116" name="Picture 1" descr="A screenshot of a computer&#10;&#10;Description automatically generated"/>
+            <wp:cNvGraphicFramePr>
+              <a:graphicFrameLocks xmlns:a="http://schemas.openxmlformats.org/drawingml/2006/main" noChangeAspect="1"/>
+            </wp:cNvGraphicFramePr>
+            <a:graphic xmlns:a="http://schemas.openxmlformats.org/drawingml/2006/main">
+              <a:graphicData uri="http://schemas.openxmlformats.org/drawingml/2006/picture">
+                <pic:pic xmlns:pic="http://schemas.openxmlformats.org/drawingml/2006/picture">
+                  <pic:nvPicPr>
+                    <pic:cNvPr id="342035116" name="Picture 1" descr="A screenshot of a computer&#10;&#10;Description automatically generated"/>
+                    <pic:cNvPicPr/>
+                  </pic:nvPicPr>
+                  <pic:blipFill>
+                    <a:blip r:embed="rId9">
+                      <a:extLst>
+                        <a:ext uri="{28A0092B-C50C-407E-A947-70E740481C1C}">
+                          <a14:useLocalDpi xmlns:a14="http://schemas.microsoft.com/office/drawing/2010/main" val="0"/>
+                        </a:ext>
+                      </a:extLst>
+                    </a:blip>
+                    <a:stretch>
+                      <a:fillRect/>
+                    </a:stretch>
+                  </pic:blipFill>
+                  <pic:spPr>
+                    <a:xfrm>
+                      <a:off x="0" y="0"/>
+                      <a:ext cx="8863330" cy="2146300"/>
+                    </a:xfrm>
+                    <a:prstGeom prst="rect">
+                      <a:avLst/>
+                    </a:prstGeom>
+                  </pic:spPr>
+                </pic:pic>
+              </a:graphicData>
+            </a:graphic>
+          </wp:inline>
+        </w:drawing>
+      </w:r>
+    </w:p>
+    <w:p>
+      <w:r>
+        <w:t>Test 2.1</w:t>
+      </w:r>
+    </w:p>
+    <w:p>
+      <w:r>
+        <w:lastRenderedPageBreak/>
+        <w:drawing>
+          <wp:inline distT="0" distB="0" distL="0" distR="0" wp14:anchorId="22EBA700" wp14:editId="443993FE">
+            <wp:extent cx="2648320" cy="2276793"/>
+            <wp:effectExtent l="0" t="0" r="0" b="9525"/>
+            <wp:docPr id="848273257" name="Picture 1"/>
+            <wp:cNvGraphicFramePr>
+              <a:graphicFrameLocks xmlns:a="http://schemas.openxmlformats.org/drawingml/2006/main" noChangeAspect="1"/>
+            </wp:cNvGraphicFramePr>
+            <a:graphic xmlns:a="http://schemas.openxmlformats.org/drawingml/2006/main">
+              <a:graphicData uri="http://schemas.openxmlformats.org/drawingml/2006/picture">
+                <pic:pic xmlns:pic="http://schemas.openxmlformats.org/drawingml/2006/picture">
+                  <pic:nvPicPr>
+                    <pic:cNvPr id="848273257" name=""/>
+                    <pic:cNvPicPr/>
+                  </pic:nvPicPr>
+                  <pic:blipFill>
+                    <a:blip r:embed="rId10">
+                      <a:extLst>
+                        <a:ext uri="{28A0092B-C50C-407E-A947-70E740481C1C}">
+                          <a14:useLocalDpi xmlns:a14="http://schemas.microsoft.com/office/drawing/2010/main" val="0"/>
+                        </a:ext>
+                      </a:extLst>
+                    </a:blip>
+                    <a:stretch>
+                      <a:fillRect/>
+                    </a:stretch>
+                  </pic:blipFill>
+                  <pic:spPr>
+                    <a:xfrm>
+                      <a:off x="0" y="0"/>
+                      <a:ext cx="2648320" cy="2276793"/>
+                    </a:xfrm>
+                    <a:prstGeom prst="rect">
+                      <a:avLst/>
+                    </a:prstGeom>
+                  </pic:spPr>
+                </pic:pic>
+              </a:graphicData>
+            </a:graphic>
+          </wp:inline>
+        </w:drawing>
+      </w:r>
+    </w:p>
+    <w:p>
+      <w:r>
+        <w:drawing>
+          <wp:inline distT="0" distB="0" distL="0" distR="0" wp14:anchorId="08610F4C" wp14:editId="77F1BD9A">
+            <wp:extent cx="8863330" cy="2038985"/>
+            <wp:effectExtent l="0" t="0" r="0" b="0"/>
+            <wp:docPr id="1510952779" name="Picture 1" descr="A black screen with white text&#10;&#10;Description automatically generated"/>
+            <wp:cNvGraphicFramePr>
+              <a:graphicFrameLocks xmlns:a="http://schemas.openxmlformats.org/drawingml/2006/main" noChangeAspect="1"/>
+            </wp:cNvGraphicFramePr>
+            <a:graphic xmlns:a="http://schemas.openxmlformats.org/drawingml/2006/main">
+              <a:graphicData uri="http://schemas.openxmlformats.org/drawingml/2006/picture">
+                <pic:pic xmlns:pic="http://schemas.openxmlformats.org/drawingml/2006/picture">
+                  <pic:nvPicPr>
+                    <pic:cNvPr id="1510952779" name="Picture 1" descr="A black screen with white text&#10;&#10;Description automatically generated"/>
+                    <pic:cNvPicPr/>
+                  </pic:nvPicPr>
+                  <pic:blipFill>
+                    <a:blip r:embed="rId11">
+                      <a:extLst>
+                        <a:ext uri="{28A0092B-C50C-407E-A947-70E740481C1C}">
+                          <a14:useLocalDpi xmlns:a14="http://schemas.microsoft.com/office/drawing/2010/main" val="0"/>
+                        </a:ext>
+                      </a:extLst>
+                    </a:blip>
+                    <a:stretch>
+                      <a:fillRect/>
+                    </a:stretch>
+                  </pic:blipFill>
+                  <pic:spPr>
+                    <a:xfrm>
+                      <a:off x="0" y="0"/>
+                      <a:ext cx="8863330" cy="2038985"/>
+                    </a:xfrm>
+                    <a:prstGeom prst="rect">
+                      <a:avLst/>
+                    </a:prstGeom>
+                  </pic:spPr>
+                </pic:pic>
+              </a:graphicData>
+            </a:graphic>
+          </wp:inline>
+        </w:drawing>
+      </w:r>
+    </w:p>
+    <w:p>
+      <w:r>
+        <w:t>Test 2.2</w:t>
+      </w:r>
+    </w:p>
+    <w:p>
+      <w:r>
+        <w:lastRenderedPageBreak/>
+        <w:drawing>
+          <wp:inline distT="0" distB="0" distL="0" distR="0" wp14:anchorId="0ACB52AB" wp14:editId="7C1036B8">
+            <wp:extent cx="6099872" cy="3133725"/>
+            <wp:effectExtent l="0" t="0" r="0" b="0"/>
+            <wp:docPr id="728921660" name="Picture 1"/>
+            <wp:cNvGraphicFramePr>
+              <a:graphicFrameLocks xmlns:a="http://schemas.openxmlformats.org/drawingml/2006/main" noChangeAspect="1"/>
+            </wp:cNvGraphicFramePr>
+            <a:graphic xmlns:a="http://schemas.openxmlformats.org/drawingml/2006/main">
+              <a:graphicData uri="http://schemas.openxmlformats.org/drawingml/2006/picture">
+                <pic:pic xmlns:pic="http://schemas.openxmlformats.org/drawingml/2006/picture">
+                  <pic:nvPicPr>
+                    <pic:cNvPr id="728921660" name=""/>
+                    <pic:cNvPicPr/>
+                  </pic:nvPicPr>
+                  <pic:blipFill>
+                    <a:blip r:embed="rId12">
+                      <a:extLst>
+                        <a:ext uri="{28A0092B-C50C-407E-A947-70E740481C1C}">
+                          <a14:useLocalDpi xmlns:a14="http://schemas.microsoft.com/office/drawing/2010/main" val="0"/>
+                        </a:ext>
+                      </a:extLst>
+                    </a:blip>
+                    <a:stretch>
+                      <a:fillRect/>
+                    </a:stretch>
+                  </pic:blipFill>
+                  <pic:spPr>
+                    <a:xfrm>
+                      <a:off x="0" y="0"/>
+                      <a:ext cx="6101359" cy="3134489"/>
+                    </a:xfrm>
+                    <a:prstGeom prst="rect">
+                      <a:avLst/>
+                    </a:prstGeom>
+                  </pic:spPr>
+                </pic:pic>
+              </a:graphicData>
+            </a:graphic>
+          </wp:inline>
+        </w:drawing>
+      </w:r>
+    </w:p>
+    <w:p>
+      <w:r>
+        <w:drawing>
+          <wp:inline distT="0" distB="0" distL="0" distR="0" wp14:anchorId="26A7A5DA" wp14:editId="529A0E7F">
+            <wp:extent cx="8863330" cy="1981200"/>
+            <wp:effectExtent l="0" t="0" r="0" b="0"/>
+            <wp:docPr id="535376448" name="Picture 1" descr="A black screen with red and blue text&#10;&#10;Description automatically generated"/>
+            <wp:cNvGraphicFramePr>
+              <a:graphicFrameLocks xmlns:a="http://schemas.openxmlformats.org/drawingml/2006/main" noChangeAspect="1"/>
+            </wp:cNvGraphicFramePr>
+            <a:graphic xmlns:a="http://schemas.openxmlformats.org/drawingml/2006/main">
+              <a:graphicData uri="http://schemas.openxmlformats.org/drawingml/2006/picture">
+                <pic:pic xmlns:pic="http://schemas.openxmlformats.org/drawingml/2006/picture">
+                  <pic:nvPicPr>
+                    <pic:cNvPr id="535376448" name="Picture 1" descr="A black screen with red and blue text&#10;&#10;Description automatically generated"/>
+                    <pic:cNvPicPr/>
+                  </pic:nvPicPr>
+                  <pic:blipFill>
+                    <a:blip r:embed="rId13">
+                      <a:extLst>
+                        <a:ext uri="{28A0092B-C50C-407E-A947-70E740481C1C}">
+                          <a14:useLocalDpi xmlns:a14="http://schemas.microsoft.com/office/drawing/2010/main" val="0"/>
+                        </a:ext>
+                      </a:extLst>
+                    </a:blip>
+                    <a:stretch>
+                      <a:fillRect/>
+                    </a:stretch>
+                  </pic:blipFill>
+                  <pic:spPr>
+                    <a:xfrm>
+                      <a:off x="0" y="0"/>
+                      <a:ext cx="8863330" cy="1981200"/>
+                    </a:xfrm>
+                    <a:prstGeom prst="rect">
+                      <a:avLst/>
+                    </a:prstGeom>
+                  </pic:spPr>
+                </pic:pic>
+              </a:graphicData>
+            </a:graphic>
+          </wp:inline>
+        </w:drawing>
+      </w:r>
+    </w:p>
+    <w:p>
+      <w:r>
+        <w:t>Test 2.3</w:t>
+      </w:r>
+    </w:p>
+    <w:p>
+      <w:r>
+        <w:lastRenderedPageBreak/>
+        <w:drawing>
+          <wp:inline distT="0" distB="0" distL="0" distR="0" wp14:anchorId="54649809" wp14:editId="21B730BC">
+            <wp:extent cx="3924848" cy="590632"/>
+            <wp:effectExtent l="0" t="0" r="0" b="0"/>
+            <wp:docPr id="1572425795" name="Picture 1" descr="A screenshot of a computer screen&#10;&#10;Description automatically generated"/>
+            <wp:cNvGraphicFramePr>
+              <a:graphicFrameLocks xmlns:a="http://schemas.openxmlformats.org/drawingml/2006/main" noChangeAspect="1"/>
+            </wp:cNvGraphicFramePr>
+            <a:graphic xmlns:a="http://schemas.openxmlformats.org/drawingml/2006/main">
+              <a:graphicData uri="http://schemas.openxmlformats.org/drawingml/2006/picture">
+                <pic:pic xmlns:pic="http://schemas.openxmlformats.org/drawingml/2006/picture">
+                  <pic:nvPicPr>
+                    <pic:cNvPr id="1572425795" name="Picture 1" descr="A screenshot of a computer screen&#10;&#10;Description automatically generated"/>
+                    <pic:cNvPicPr/>
+                  </pic:nvPicPr>
+                  <pic:blipFill>
+                    <a:blip r:embed="rId14">
+                      <a:extLst>
+                        <a:ext uri="{28A0092B-C50C-407E-A947-70E740481C1C}">
+                          <a14:useLocalDpi xmlns:a14="http://schemas.microsoft.com/office/drawing/2010/main" val="0"/>
+                        </a:ext>
+                      </a:extLst>
+                    </a:blip>
+                    <a:stretch>
+                      <a:fillRect/>
+                    </a:stretch>
+                  </pic:blipFill>
+                  <pic:spPr>
+                    <a:xfrm>
+                      <a:off x="0" y="0"/>
+                      <a:ext cx="3924848" cy="590632"/>
+                    </a:xfrm>
+                    <a:prstGeom prst="rect">
+                      <a:avLst/>
+                    </a:prstGeom>
+                  </pic:spPr>
+                </pic:pic>
+              </a:graphicData>
+            </a:graphic>
+          </wp:inline>
+        </w:drawing>
+      </w:r>
+    </w:p>
+    <w:p>
+      <w:r>
+        <w:drawing>
+          <wp:inline distT="0" distB="0" distL="0" distR="0" wp14:anchorId="06D7C250" wp14:editId="1678D5BC">
+            <wp:extent cx="8863330" cy="1189355"/>
+            <wp:effectExtent l="0" t="0" r="0" b="0"/>
+            <wp:docPr id="834901066" name="Picture 1" descr="A black screen with red and white text&#10;&#10;Description automatically generated"/>
+            <wp:cNvGraphicFramePr>
+              <a:graphicFrameLocks xmlns:a="http://schemas.openxmlformats.org/drawingml/2006/main" noChangeAspect="1"/>
+            </wp:cNvGraphicFramePr>
+            <a:graphic xmlns:a="http://schemas.openxmlformats.org/drawingml/2006/main">
+              <a:graphicData uri="http://schemas.openxmlformats.org/drawingml/2006/picture">
+                <pic:pic xmlns:pic="http://schemas.openxmlformats.org/drawingml/2006/picture">
+                  <pic:nvPicPr>
+                    <pic:cNvPr id="834901066" name="Picture 1" descr="A black screen with red and white text&#10;&#10;Description automatically generated"/>
+                    <pic:cNvPicPr/>
+                  </pic:nvPicPr>
+                  <pic:blipFill>
+                    <a:blip r:embed="rId15">
+                      <a:extLst>
+                        <a:ext uri="{28A0092B-C50C-407E-A947-70E740481C1C}">
+                          <a14:useLocalDpi xmlns:a14="http://schemas.microsoft.com/office/drawing/2010/main" val="0"/>
+                        </a:ext>
+                      </a:extLst>
+                    </a:blip>
+                    <a:stretch>
+                      <a:fillRect/>
+                    </a:stretch>
+                  </pic:blipFill>
+                  <pic:spPr>
+                    <a:xfrm>
+                      <a:off x="0" y="0"/>
+                      <a:ext cx="8863330" cy="1189355"/>
+                    </a:xfrm>
+                    <a:prstGeom prst="rect">
+                      <a:avLst/>
+                    </a:prstGeom>
+                  </pic:spPr>
+                </pic:pic>
+              </a:graphicData>
+            </a:graphic>
+          </wp:inline>
+        </w:drawing>
+      </w:r>
+    </w:p>
+    <w:p>
+      <w:r>
+        <w:t>Test 2.4</w:t>
+      </w:r>
+    </w:p>
+    <w:p>
+      <w:r>
+        <w:drawing>
+          <wp:inline distT="0" distB="0" distL="0" distR="0" wp14:anchorId="78916074" wp14:editId="7B10F361">
+            <wp:extent cx="4515480" cy="943107"/>
+            <wp:effectExtent l="0" t="0" r="0" b="9525"/>
+            <wp:docPr id="1212314711" name="Picture 1"/>
+            <wp:cNvGraphicFramePr>
+              <a:graphicFrameLocks xmlns:a="http://schemas.openxmlformats.org/drawingml/2006/main" noChangeAspect="1"/>
+            </wp:cNvGraphicFramePr>
+            <a:graphic xmlns:a="http://schemas.openxmlformats.org/drawingml/2006/main">
+              <a:graphicData uri="http://schemas.openxmlformats.org/drawingml/2006/picture">
+                <pic:pic xmlns:pic="http://schemas.openxmlformats.org/drawingml/2006/picture">
+                  <pic:nvPicPr>
+                    <pic:cNvPr id="1212314711" name=""/>
+                    <pic:cNvPicPr/>
+                  </pic:nvPicPr>
+                  <pic:blipFill>
+                    <a:blip r:embed="rId16">
+                      <a:extLst>
+                        <a:ext uri="{28A0092B-C50C-407E-A947-70E740481C1C}">
+                          <a14:useLocalDpi xmlns:a14="http://schemas.microsoft.com/office/drawing/2010/main" val="0"/>
+                        </a:ext>
+                      </a:extLst>
+                    </a:blip>
+                    <a:stretch>
+                      <a:fillRect/>
+                    </a:stretch>
+                  </pic:blipFill>
+                  <pic:spPr>
+                    <a:xfrm>
+                      <a:off x="0" y="0"/>
+                      <a:ext cx="4515480" cy="943107"/>
+                    </a:xfrm>
+                    <a:prstGeom prst="rect">
+                      <a:avLst/>
+                    </a:prstGeom>
+                  </pic:spPr>
+                </pic:pic>
+              </a:graphicData>
+            </a:graphic>
+          </wp:inline>
+        </w:drawing>
+      </w:r>
+    </w:p>
+    <w:p>
+      <w:r>
+        <w:drawing>
+          <wp:inline distT="0" distB="0" distL="0" distR="0" wp14:anchorId="568EBA0E" wp14:editId="5396EDAB">
+            <wp:extent cx="8863330" cy="1986280"/>
+            <wp:effectExtent l="0" t="0" r="0" b="0"/>
+            <wp:docPr id="1621939427" name="Picture 1" descr="A screenshot of a computer&#10;&#10;Description automatically generated"/>
+            <wp:cNvGraphicFramePr>
+              <a:graphicFrameLocks xmlns:a="http://schemas.openxmlformats.org/drawingml/2006/main" noChangeAspect="1"/>
+            </wp:cNvGraphicFramePr>
+            <a:graphic xmlns:a="http://schemas.openxmlformats.org/drawingml/2006/main">
+              <a:graphicData uri="http://schemas.openxmlformats.org/drawingml/2006/picture">
+                <pic:pic xmlns:pic="http://schemas.openxmlformats.org/drawingml/2006/picture">
+                  <pic:nvPicPr>
+                    <pic:cNvPr id="1621939427" name="Picture 1" descr="A screenshot of a computer&#10;&#10;Description automatically generated"/>
+                    <pic:cNvPicPr/>
+                  </pic:nvPicPr>
+                  <pic:blipFill>
+                    <a:blip r:embed="rId17">
+                      <a:extLst>
+                        <a:ext uri="{28A0092B-C50C-407E-A947-70E740481C1C}">
+                          <a14:useLocalDpi xmlns:a14="http://schemas.microsoft.com/office/drawing/2010/main" val="0"/>
+                        </a:ext>
+                      </a:extLst>
+                    </a:blip>
+                    <a:stretch>
+                      <a:fillRect/>
+                    </a:stretch>
+                  </pic:blipFill>
+                  <pic:spPr>
+                    <a:xfrm>
+                      <a:off x="0" y="0"/>
+                      <a:ext cx="8863330" cy="1986280"/>
+                    </a:xfrm>
+                    <a:prstGeom prst="rect">
+                      <a:avLst/>
+                    </a:prstGeom>
+                  </pic:spPr>
+                </pic:pic>
+              </a:graphicData>
+            </a:graphic>
+          </wp:inline>
+        </w:drawing>
+      </w:r>
+    </w:p>
+    <w:p>
+      <w:r>
+        <w:lastRenderedPageBreak/>
+        <w:t xml:space="preserve">Test 2.5 </w:t>
+      </w:r>
+    </w:p>
+    <w:p>
+      <w:r>
+        <w:drawing>
+          <wp:inline distT="0" distB="0" distL="0" distR="0" wp14:anchorId="071F2231" wp14:editId="3F0DD076">
+            <wp:extent cx="4410691" cy="724001"/>
+            <wp:effectExtent l="0" t="0" r="9525" b="0"/>
+            <wp:docPr id="867968431" name="Picture 1" descr="A black screen with white text&#10;&#10;Description automatically generated"/>
+            <wp:cNvGraphicFramePr>
+              <a:graphicFrameLocks xmlns:a="http://schemas.openxmlformats.org/drawingml/2006/main" noChangeAspect="1"/>
+            </wp:cNvGraphicFramePr>
+            <a:graphic xmlns:a="http://schemas.openxmlformats.org/drawingml/2006/main">
+              <a:graphicData uri="http://schemas.openxmlformats.org/drawingml/2006/picture">
+                <pic:pic xmlns:pic="http://schemas.openxmlformats.org/drawingml/2006/picture">
+                  <pic:nvPicPr>
+                    <pic:cNvPr id="867968431" name="Picture 1" descr="A black screen with white text&#10;&#10;Description automatically generated"/>
+                    <pic:cNvPicPr/>
+                  </pic:nvPicPr>
+                  <pic:blipFill>
+                    <a:blip r:embed="rId18">
+                      <a:extLst>
+                        <a:ext uri="{28A0092B-C50C-407E-A947-70E740481C1C}">
+                          <a14:useLocalDpi xmlns:a14="http://schemas.microsoft.com/office/drawing/2010/main" val="0"/>
+                        </a:ext>
+                      </a:extLst>
+                    </a:blip>
+                    <a:stretch>
+                      <a:fillRect/>
+                    </a:stretch>
+                  </pic:blipFill>
+                  <pic:spPr>
+                    <a:xfrm>
+                      <a:off x="0" y="0"/>
+                      <a:ext cx="4410691" cy="724001"/>
+                    </a:xfrm>
+                    <a:prstGeom prst="rect">
+                      <a:avLst/>
+                    </a:prstGeom>
+                  </pic:spPr>
+                </pic:pic>
+              </a:graphicData>
+            </a:graphic>
+          </wp:inline>
+        </w:drawing>
+      </w:r>
+    </w:p>
+    <w:p>
+      <w:r>
+        <w:drawing>
+          <wp:inline distT="0" distB="0" distL="0" distR="0" wp14:anchorId="77627873" wp14:editId="49D90E79">
+            <wp:extent cx="8040222" cy="2648320"/>
+            <wp:effectExtent l="0" t="0" r="0" b="0"/>
+            <wp:docPr id="92018482" name="Picture 1" descr="A screen shot of a computer error&#10;&#10;Description automatically generated"/>
+            <wp:cNvGraphicFramePr>
+              <a:graphicFrameLocks xmlns:a="http://schemas.openxmlformats.org/drawingml/2006/main" noChangeAspect="1"/>
+            </wp:cNvGraphicFramePr>
+            <a:graphic xmlns:a="http://schemas.openxmlformats.org/drawingml/2006/main">
+              <a:graphicData uri="http://schemas.openxmlformats.org/drawingml/2006/picture">
+                <pic:pic xmlns:pic="http://schemas.openxmlformats.org/drawingml/2006/picture">
+                  <pic:nvPicPr>
+                    <pic:cNvPr id="92018482" name="Picture 1" descr="A screen shot of a computer error&#10;&#10;Description automatically generated"/>
+                    <pic:cNvPicPr/>
+                  </pic:nvPicPr>
+                  <pic:blipFill>
+                    <a:blip r:embed="rId19">
+                      <a:extLst>
+                        <a:ext uri="{28A0092B-C50C-407E-A947-70E740481C1C}">
+                          <a14:useLocalDpi xmlns:a14="http://schemas.microsoft.com/office/drawing/2010/main" val="0"/>
+                        </a:ext>
+                      </a:extLst>
+                    </a:blip>
+                    <a:stretch>
+                      <a:fillRect/>
+                    </a:stretch>
+                  </pic:blipFill>
+                  <pic:spPr>
+                    <a:xfrm>
+                      <a:off x="0" y="0"/>
+                      <a:ext cx="8040222" cy="2648320"/>
+                    </a:xfrm>
+                    <a:prstGeom prst="rect">
+                      <a:avLst/>
+                    </a:prstGeom>
+                  </pic:spPr>
+                </pic:pic>
+              </a:graphicData>
+            </a:graphic>
+          </wp:inline>
+        </w:drawing>
+      </w:r>
+    </w:p>
+    <w:p>
+      <w:r>
+        <w:t>Test 2.6</w:t>
+      </w:r>
+    </w:p>
+    <w:p>
+      <w:r>
+        <w:drawing>
+          <wp:inline distT="0" distB="0" distL="0" distR="0" wp14:anchorId="794B8DA1" wp14:editId="681A69F3">
+            <wp:extent cx="3496163" cy="943107"/>
+            <wp:effectExtent l="0" t="0" r="0" b="9525"/>
+            <wp:docPr id="1109517845" name="Picture 1" descr="A screen shot of a computer&#10;&#10;Description automatically generated"/>
+            <wp:cNvGraphicFramePr>
+              <a:graphicFrameLocks xmlns:a="http://schemas.openxmlformats.org/drawingml/2006/main" noChangeAspect="1"/>
+            </wp:cNvGraphicFramePr>
+            <a:graphic xmlns:a="http://schemas.openxmlformats.org/drawingml/2006/main">
+              <a:graphicData uri="http://schemas.openxmlformats.org/drawingml/2006/picture">
+                <pic:pic xmlns:pic="http://schemas.openxmlformats.org/drawingml/2006/picture">
+                  <pic:nvPicPr>
+                    <pic:cNvPr id="1109517845" name="Picture 1" descr="A screen shot of a computer&#10;&#10;Description automatically generated"/>
+                    <pic:cNvPicPr/>
+                  </pic:nvPicPr>
+                  <pic:blipFill>
+                    <a:blip r:embed="rId20">
+                      <a:extLst>
+                        <a:ext uri="{28A0092B-C50C-407E-A947-70E740481C1C}">
+                          <a14:useLocalDpi xmlns:a14="http://schemas.microsoft.com/office/drawing/2010/main" val="0"/>
+                        </a:ext>
+                      </a:extLst>
+                    </a:blip>
+                    <a:stretch>
+                      <a:fillRect/>
+                    </a:stretch>
+                  </pic:blipFill>
+                  <pic:spPr>
+                    <a:xfrm>
+                      <a:off x="0" y="0"/>
+                      <a:ext cx="3496163" cy="943107"/>
+                    </a:xfrm>
+                    <a:prstGeom prst="rect">
+                      <a:avLst/>
+                    </a:prstGeom>
+                  </pic:spPr>
+                </pic:pic>
+              </a:graphicData>
+            </a:graphic>
+          </wp:inline>
+        </w:drawing>
+      </w:r>
+    </w:p>
+    <w:p>
+      <w:r>
+        <w:lastRenderedPageBreak/>
+        <w:drawing>
+          <wp:inline distT="0" distB="0" distL="0" distR="0" wp14:anchorId="3E6956E1" wp14:editId="551B938E">
+            <wp:extent cx="6554115" cy="2648320"/>
+            <wp:effectExtent l="0" t="0" r="0" b="0"/>
+            <wp:docPr id="1579167547" name="Picture 1" descr="A computer screen shot of a program&#10;&#10;Description automatically generated"/>
+            <wp:cNvGraphicFramePr>
+              <a:graphicFrameLocks xmlns:a="http://schemas.openxmlformats.org/drawingml/2006/main" noChangeAspect="1"/>
+            </wp:cNvGraphicFramePr>
+            <a:graphic xmlns:a="http://schemas.openxmlformats.org/drawingml/2006/main">
+              <a:graphicData uri="http://schemas.openxmlformats.org/drawingml/2006/picture">
+                <pic:pic xmlns:pic="http://schemas.openxmlformats.org/drawingml/2006/picture">
+                  <pic:nvPicPr>
+                    <pic:cNvPr id="1579167547" name="Picture 1" descr="A computer screen shot of a program&#10;&#10;Description automatically generated"/>
+                    <pic:cNvPicPr/>
+                  </pic:nvPicPr>
+                  <pic:blipFill>
+                    <a:blip r:embed="rId21">
+                      <a:extLst>
+                        <a:ext uri="{28A0092B-C50C-407E-A947-70E740481C1C}">
+                          <a14:useLocalDpi xmlns:a14="http://schemas.microsoft.com/office/drawing/2010/main" val="0"/>
+                        </a:ext>
+                      </a:extLst>
+                    </a:blip>
+                    <a:stretch>
+                      <a:fillRect/>
+                    </a:stretch>
+                  </pic:blipFill>
+                  <pic:spPr>
+                    <a:xfrm>
+                      <a:off x="0" y="0"/>
+                      <a:ext cx="6554115" cy="2648320"/>
+                    </a:xfrm>
+                    <a:prstGeom prst="rect">
+                      <a:avLst/>
+                    </a:prstGeom>
+                  </pic:spPr>
+                </pic:pic>
+              </a:graphicData>
+            </a:graphic>
+          </wp:inline>
+        </w:drawing>
+      </w:r>
+    </w:p>
+    <w:p>
+      <w:r>
+        <w:t xml:space="preserve">Test 2.7 </w:t>
+      </w:r>
+    </w:p>
+    <w:p>
+      <w:r>
+        <w:lastRenderedPageBreak/>
+        <w:drawing>
+          <wp:inline distT="0" distB="0" distL="0" distR="0" wp14:anchorId="5299D7FC" wp14:editId="700AC11D">
+            <wp:extent cx="6201640" cy="4706007"/>
+            <wp:effectExtent l="0" t="0" r="8890" b="0"/>
+            <wp:docPr id="1481081605" name="Picture 1"/>
+            <wp:cNvGraphicFramePr>
+              <a:graphicFrameLocks xmlns:a="http://schemas.openxmlformats.org/drawingml/2006/main" noChangeAspect="1"/>
+            </wp:cNvGraphicFramePr>
+            <a:graphic xmlns:a="http://schemas.openxmlformats.org/drawingml/2006/main">
+              <a:graphicData uri="http://schemas.openxmlformats.org/drawingml/2006/picture">
+                <pic:pic xmlns:pic="http://schemas.openxmlformats.org/drawingml/2006/picture">
+                  <pic:nvPicPr>
+                    <pic:cNvPr id="1481081605" name=""/>
+                    <pic:cNvPicPr/>
+                  </pic:nvPicPr>
+                  <pic:blipFill>
+                    <a:blip r:embed="rId22">
+                      <a:extLst>
+                        <a:ext uri="{28A0092B-C50C-407E-A947-70E740481C1C}">
+                          <a14:useLocalDpi xmlns:a14="http://schemas.microsoft.com/office/drawing/2010/main" val="0"/>
+                        </a:ext>
+                      </a:extLst>
+                    </a:blip>
+                    <a:stretch>
+                      <a:fillRect/>
+                    </a:stretch>
+                  </pic:blipFill>
+                  <pic:spPr>
+                    <a:xfrm>
+                      <a:off x="0" y="0"/>
+                      <a:ext cx="6201640" cy="4706007"/>
+                    </a:xfrm>
+                    <a:prstGeom prst="rect">
+                      <a:avLst/>
+                    </a:prstGeom>
+                  </pic:spPr>
+                </pic:pic>
+              </a:graphicData>
+            </a:graphic>
+          </wp:inline>
+        </w:drawing>
+      </w:r>
+    </w:p>
+    <w:p>
+      <w:r>
+        <w:lastRenderedPageBreak/>
+        <w:drawing>
+          <wp:inline distT="0" distB="0" distL="0" distR="0" wp14:anchorId="78B348B8" wp14:editId="4BF2E238">
+            <wp:extent cx="6516009" cy="2934109"/>
+            <wp:effectExtent l="0" t="0" r="0" b="0"/>
+            <wp:docPr id="348528921" name="Picture 1" descr="A screen shot of a computer error&#10;&#10;Description automatically generated"/>
+            <wp:cNvGraphicFramePr>
+              <a:graphicFrameLocks xmlns:a="http://schemas.openxmlformats.org/drawingml/2006/main" noChangeAspect="1"/>
+            </wp:cNvGraphicFramePr>
+            <a:graphic xmlns:a="http://schemas.openxmlformats.org/drawingml/2006/main">
+              <a:graphicData uri="http://schemas.openxmlformats.org/drawingml/2006/picture">
+                <pic:pic xmlns:pic="http://schemas.openxmlformats.org/drawingml/2006/picture">
+                  <pic:nvPicPr>
+                    <pic:cNvPr id="348528921" name="Picture 1" descr="A screen shot of a computer error&#10;&#10;Description automatically generated"/>
+                    <pic:cNvPicPr/>
+                  </pic:nvPicPr>
+                  <pic:blipFill>
+                    <a:blip r:embed="rId23">
+                      <a:extLst>
+                        <a:ext uri="{28A0092B-C50C-407E-A947-70E740481C1C}">
+                          <a14:useLocalDpi xmlns:a14="http://schemas.microsoft.com/office/drawing/2010/main" val="0"/>
+                        </a:ext>
+                      </a:extLst>
+                    </a:blip>
+                    <a:stretch>
+                      <a:fillRect/>
+                    </a:stretch>
+                  </pic:blipFill>
+                  <pic:spPr>
+                    <a:xfrm>
+                      <a:off x="0" y="0"/>
+                      <a:ext cx="6516009" cy="2934109"/>
+                    </a:xfrm>
+                    <a:prstGeom prst="rect">
+                      <a:avLst/>
+                    </a:prstGeom>
+                  </pic:spPr>
+                </pic:pic>
+              </a:graphicData>
+            </a:graphic>
+          </wp:inline>
+        </w:drawing>
+      </w:r>
+    </w:p>
+    <w:p>
+      <w:r>
+        <w:t>Test 2.8</w:t>
+      </w:r>
+    </w:p>
+    <w:p>
+      <w:r>
+        <w:lastRenderedPageBreak/>
+        <w:drawing>
+          <wp:inline distT="0" distB="0" distL="0" distR="0" wp14:anchorId="30B1870B" wp14:editId="04BD156E">
+            <wp:extent cx="7001852" cy="4258269"/>
+            <wp:effectExtent l="0" t="0" r="8890" b="9525"/>
+            <wp:docPr id="1001469874" name="Picture 1" descr="A screen shot of a computer&#10;&#10;Description automatically generated"/>
+            <wp:cNvGraphicFramePr>
+              <a:graphicFrameLocks xmlns:a="http://schemas.openxmlformats.org/drawingml/2006/main" noChangeAspect="1"/>
+            </wp:cNvGraphicFramePr>
+            <a:graphic xmlns:a="http://schemas.openxmlformats.org/drawingml/2006/main">
+              <a:graphicData uri="http://schemas.openxmlformats.org/drawingml/2006/picture">
+                <pic:pic xmlns:pic="http://schemas.openxmlformats.org/drawingml/2006/picture">
+                  <pic:nvPicPr>
+                    <pic:cNvPr id="1001469874" name="Picture 1" descr="A screen shot of a computer&#10;&#10;Description automatically generated"/>
+                    <pic:cNvPicPr/>
+                  </pic:nvPicPr>
+                  <pic:blipFill>
+                    <a:blip r:embed="rId24">
+                      <a:extLst>
+                        <a:ext uri="{28A0092B-C50C-407E-A947-70E740481C1C}">
+                          <a14:useLocalDpi xmlns:a14="http://schemas.microsoft.com/office/drawing/2010/main" val="0"/>
+                        </a:ext>
+                      </a:extLst>
+                    </a:blip>
+                    <a:stretch>
+                      <a:fillRect/>
+                    </a:stretch>
+                  </pic:blipFill>
+                  <pic:spPr>
+                    <a:xfrm>
+                      <a:off x="0" y="0"/>
+                      <a:ext cx="7001852" cy="4258269"/>
+                    </a:xfrm>
+                    <a:prstGeom prst="rect">
+                      <a:avLst/>
+                    </a:prstGeom>
+                  </pic:spPr>
+                </pic:pic>
+              </a:graphicData>
+            </a:graphic>
+          </wp:inline>
+        </w:drawing>
+      </w:r>
+    </w:p>
+    <w:p>
+      <w:r>
+        <w:lastRenderedPageBreak/>
+        <w:drawing>
+          <wp:inline distT="0" distB="0" distL="0" distR="0" wp14:anchorId="211CB9BF" wp14:editId="7ECDA73D">
+            <wp:extent cx="7944959" cy="3000794"/>
+            <wp:effectExtent l="0" t="0" r="0" b="9525"/>
+            <wp:docPr id="82640153" name="Picture 1" descr="A computer screen with text on it&#10;&#10;Description automatically generated"/>
+            <wp:cNvGraphicFramePr>
+              <a:graphicFrameLocks xmlns:a="http://schemas.openxmlformats.org/drawingml/2006/main" noChangeAspect="1"/>
+            </wp:cNvGraphicFramePr>
+            <a:graphic xmlns:a="http://schemas.openxmlformats.org/drawingml/2006/main">
+              <a:graphicData uri="http://schemas.openxmlformats.org/drawingml/2006/picture">
+                <pic:pic xmlns:pic="http://schemas.openxmlformats.org/drawingml/2006/picture">
+                  <pic:nvPicPr>
+                    <pic:cNvPr id="82640153" name="Picture 1" descr="A computer screen with text on it&#10;&#10;Description automatically generated"/>
+                    <pic:cNvPicPr/>
+                  </pic:nvPicPr>
+                  <pic:blipFill>
+                    <a:blip r:embed="rId25">
+                      <a:extLst>
+                        <a:ext uri="{28A0092B-C50C-407E-A947-70E740481C1C}">
+                          <a14:useLocalDpi xmlns:a14="http://schemas.microsoft.com/office/drawing/2010/main" val="0"/>
+                        </a:ext>
+                      </a:extLst>
+                    </a:blip>
+                    <a:stretch>
+                      <a:fillRect/>
+                    </a:stretch>
+                  </pic:blipFill>
+                  <pic:spPr>
+                    <a:xfrm>
+                      <a:off x="0" y="0"/>
+                      <a:ext cx="7944959" cy="3000794"/>
+                    </a:xfrm>
+                    <a:prstGeom prst="rect">
+                      <a:avLst/>
+                    </a:prstGeom>
+                  </pic:spPr>
+                </pic:pic>
+              </a:graphicData>
+            </a:graphic>
+          </wp:inline>
+        </w:drawing>
       </w:r>
     </w:p>
     <w:p>
@@ -1009,46 +2547,37 @@
           <w:numId w:val="2"/>
         </w:numPr>
       </w:pPr>
-      <w:bookmarkStart w:id="2" w:name="_Toc49779838"/>
+      <w:bookmarkStart w:id="1" w:name="_Toc49779838"/>
       <w:r>
-        <w:lastRenderedPageBreak/>
         <w:t>Coverage Report</w:t>
       </w:r>
-      <w:bookmarkEnd w:id="2"/>
+      <w:bookmarkEnd w:id="1"/>
     </w:p>
     <w:p/>
     <w:p>
-      <w:pPr>
-        <w:rPr>
-          <w:color w:val="FF0000"/>
-        </w:rPr>
-      </w:pPr>
       <w:r>
-        <w:rPr>
-          <w:color w:val="FF0000"/>
-        </w:rPr>
         <w:t>A description of the coverage of your unit tests, including how you evaluated coverage (function, statement, branch, condition)</w:t>
       </w:r>
     </w:p>
     <w:p>
-      <w:pPr>
-        <w:rPr>
-          <w:color w:val="FF0000"/>
-        </w:rPr>
-      </w:pPr>
-    </w:p>
-    <w:p>
-      <w:pPr>
-        <w:rPr>
-          <w:color w:val="FF0000"/>
-        </w:rPr>
-      </w:pPr>
-    </w:p>
-    <w:p>
       <w:r>
-        <w:br w:type="page"/>
+        <w:t xml:space="preserve">All the test </w:t>
+      </w:r>
+      <w:r>
+        <w:t xml:space="preserve">units have been backed up with coverage to </w:t>
+      </w:r>
+      <w:r>
+        <w:t>find</w:t>
+      </w:r>
+      <w:r>
+        <w:t xml:space="preserve"> any other errors with the code. Majority of the functions have been called successfully, however, there were issues with using the classes during the testing.</w:t>
+      </w:r>
+      <w:r>
+        <w:t xml:space="preserve"> Every coverage branch test was successful which shows that all the if statements are working currently in the program. The program does now have any Boolean sub-expressions, so the coverage could not detect any issues with the conditions.</w:t>
       </w:r>
     </w:p>
+    <w:p/>
+    <w:p/>
     <w:p>
       <w:pPr>
         <w:pStyle w:val="Heading1"/>
@@ -1057,12 +2586,12 @@
           <w:numId w:val="2"/>
         </w:numPr>
       </w:pPr>
-      <w:bookmarkStart w:id="3" w:name="_Toc49779839"/>
+      <w:bookmarkStart w:id="2" w:name="_Toc49779839"/>
       <w:r>
         <w:lastRenderedPageBreak/>
         <w:t>Requirements Acceptance Testing</w:t>
       </w:r>
-      <w:bookmarkEnd w:id="3"/>
+      <w:bookmarkEnd w:id="2"/>
     </w:p>
     <w:p>
       <w:pPr>
@@ -1070,24 +2599,6 @@
           <w:color w:val="FF0000"/>
         </w:rPr>
       </w:pPr>
-      <w:r>
-        <w:rPr>
-          <w:color w:val="FF0000"/>
-        </w:rPr>
-        <w:t xml:space="preserve">(You will need to fill out the column on the left with the requirements listed in </w:t>
-      </w:r>
-      <w:r>
-        <w:rPr>
-          <w:color w:val="FF0000"/>
-        </w:rPr>
-        <w:t>software design documents</w:t>
-      </w:r>
-      <w:r>
-        <w:rPr>
-          <w:color w:val="FF0000"/>
-        </w:rPr>
-        <w:t xml:space="preserve"> and the columns on the right with the results of your own testing)</w:t>
-      </w:r>
     </w:p>
     <w:tbl>
       <w:tblPr>
@@ -1104,18 +2615,12 @@
       </w:tblPr>
       <w:tblGrid>
         <w:gridCol w:w="1535"/>
-        <w:gridCol w:w="5569"/>
-        <w:gridCol w:w="1627"/>
+        <w:gridCol w:w="5568"/>
+        <w:gridCol w:w="1626"/>
         <w:gridCol w:w="1526"/>
-        <w:gridCol w:w="3691"/>
+        <w:gridCol w:w="3693"/>
       </w:tblGrid>
       <w:tr>
-        <w:tblPrEx>
-          <w:tblCellMar>
-            <w:top w:w="0" w:type="dxa"/>
-            <w:bottom w:w="0" w:type="dxa"/>
-          </w:tblCellMar>
-        </w:tblPrEx>
         <w:trPr>
           <w:tblHeader/>
         </w:trPr>
@@ -1210,7 +2715,7 @@
         </w:tc>
         <w:tc>
           <w:tcPr>
-            <w:tcW w:w="1323" w:type="pct"/>
+            <w:tcW w:w="1324" w:type="pct"/>
           </w:tcPr>
           <w:p>
             <w:pPr>
@@ -1229,12 +2734,6 @@
         </w:tc>
       </w:tr>
       <w:tr>
-        <w:tblPrEx>
-          <w:tblCellMar>
-            <w:top w:w="0" w:type="dxa"/>
-            <w:bottom w:w="0" w:type="dxa"/>
-          </w:tblCellMar>
-        </w:tblPrEx>
         <w:tc>
           <w:tcPr>
             <w:tcW w:w="550" w:type="pct"/>
@@ -1272,7 +2771,7 @@
               <w:rPr>
                 <w:color w:val="FF0000"/>
               </w:rPr>
-              <w:t>Accept multiple file names as arguments from the command line</w:t>
+              <w:t>For a user-selected period, display the information of all accidents that happened in the period.</w:t>
             </w:r>
           </w:p>
         </w:tc>
@@ -1288,6 +2787,9 @@
               <w:spacing w:before="60"/>
               <w:ind w:left="317" w:hanging="317"/>
             </w:pPr>
+            <w:r>
+              <w:t>Full</w:t>
+            </w:r>
           </w:p>
         </w:tc>
         <w:tc>
@@ -1298,11 +2800,14 @@
             <w:pPr>
               <w:spacing w:before="60"/>
             </w:pPr>
-          </w:p>
-        </w:tc>
-        <w:tc>
-          <w:tcPr>
-            <w:tcW w:w="1323" w:type="pct"/>
+            <w:r>
+              <w:t>Pass</w:t>
+            </w:r>
+          </w:p>
+        </w:tc>
+        <w:tc>
+          <w:tcPr>
+            <w:tcW w:w="1324" w:type="pct"/>
           </w:tcPr>
           <w:p>
             <w:pPr>
@@ -1312,12 +2817,6 @@
         </w:tc>
       </w:tr>
       <w:tr>
-        <w:tblPrEx>
-          <w:tblCellMar>
-            <w:top w:w="0" w:type="dxa"/>
-            <w:bottom w:w="0" w:type="dxa"/>
-          </w:tblCellMar>
-        </w:tblPrEx>
         <w:tc>
           <w:tcPr>
             <w:tcW w:w="550" w:type="pct"/>
@@ -1355,7 +2854,7 @@
               <w:rPr>
                 <w:color w:val="FF0000"/>
               </w:rPr>
-              <w:t>Display the details of all valid files</w:t>
+              <w:t>For a user-selected period, produce a chart to show the number of accidents in each hour of the day (on average).</w:t>
             </w:r>
           </w:p>
         </w:tc>
@@ -1371,6 +2870,9 @@
               <w:spacing w:before="60"/>
               <w:ind w:left="317" w:hanging="317"/>
             </w:pPr>
+            <w:r>
+              <w:t>None</w:t>
+            </w:r>
           </w:p>
         </w:tc>
         <w:tc>
@@ -1381,26 +2883,26 @@
             <w:pPr>
               <w:spacing w:before="60"/>
             </w:pPr>
-          </w:p>
-        </w:tc>
-        <w:tc>
-          <w:tcPr>
-            <w:tcW w:w="1323" w:type="pct"/>
-          </w:tcPr>
-          <w:p>
-            <w:pPr>
-              <w:spacing w:before="60"/>
-            </w:pPr>
+            <w:r>
+              <w:t>Fail</w:t>
+            </w:r>
+          </w:p>
+        </w:tc>
+        <w:tc>
+          <w:tcPr>
+            <w:tcW w:w="1324" w:type="pct"/>
+          </w:tcPr>
+          <w:p>
+            <w:pPr>
+              <w:spacing w:before="60"/>
+            </w:pPr>
+            <w:r>
+              <w:t>The program does not produce a chart to show the number of accidents.</w:t>
+            </w:r>
           </w:p>
         </w:tc>
       </w:tr>
       <w:tr>
-        <w:tblPrEx>
-          <w:tblCellMar>
-            <w:top w:w="0" w:type="dxa"/>
-            <w:bottom w:w="0" w:type="dxa"/>
-          </w:tblCellMar>
-        </w:tblPrEx>
         <w:tc>
           <w:tcPr>
             <w:tcW w:w="550" w:type="pct"/>
@@ -1438,7 +2940,21 @@
               <w:rPr>
                 <w:color w:val="FF0000"/>
               </w:rPr>
-              <w:t>Display an appropriate message if a file does not exist or if a file name is invalid</w:t>
+              <w:t xml:space="preserve">For a user-selected period, retrieve all accidents caused by an accident type that contains a keyword (user entered), </w:t>
+            </w:r>
+            <w:proofErr w:type="gramStart"/>
+            <w:r>
+              <w:rPr>
+                <w:color w:val="FF0000"/>
+              </w:rPr>
+              <w:t>e.g.</w:t>
+            </w:r>
+            <w:proofErr w:type="gramEnd"/>
+            <w:r>
+              <w:rPr>
+                <w:color w:val="FF0000"/>
+              </w:rPr>
+              <w:t xml:space="preserve"> collision, pedestrian.</w:t>
             </w:r>
           </w:p>
         </w:tc>
@@ -1454,6 +2970,9 @@
               <w:spacing w:before="60"/>
               <w:ind w:left="317" w:hanging="317"/>
             </w:pPr>
+            <w:r>
+              <w:t>None</w:t>
+            </w:r>
           </w:p>
         </w:tc>
         <w:tc>
@@ -1464,26 +2983,26 @@
             <w:pPr>
               <w:spacing w:before="60"/>
             </w:pPr>
-          </w:p>
-        </w:tc>
-        <w:tc>
-          <w:tcPr>
-            <w:tcW w:w="1323" w:type="pct"/>
-          </w:tcPr>
-          <w:p>
-            <w:pPr>
-              <w:spacing w:before="60"/>
-            </w:pPr>
+            <w:r>
+              <w:t>Fail</w:t>
+            </w:r>
+          </w:p>
+        </w:tc>
+        <w:tc>
+          <w:tcPr>
+            <w:tcW w:w="1324" w:type="pct"/>
+          </w:tcPr>
+          <w:p>
+            <w:pPr>
+              <w:spacing w:before="60"/>
+            </w:pPr>
+            <w:r>
+              <w:t>The program cannot retrieve accidents that contain keywords</w:t>
+            </w:r>
           </w:p>
         </w:tc>
       </w:tr>
       <w:tr>
-        <w:tblPrEx>
-          <w:tblCellMar>
-            <w:top w:w="0" w:type="dxa"/>
-            <w:bottom w:w="0" w:type="dxa"/>
-          </w:tblCellMar>
-        </w:tblPrEx>
         <w:tc>
           <w:tcPr>
             <w:tcW w:w="550" w:type="pct"/>
@@ -1521,7 +3040,35 @@
               <w:rPr>
                 <w:color w:val="FF0000"/>
               </w:rPr>
-              <w:t>Display a message if an argument is a directory instead of a file</w:t>
+              <w:t xml:space="preserve">Allow the user to </w:t>
+            </w:r>
+            <w:proofErr w:type="spellStart"/>
+            <w:r>
+              <w:rPr>
+                <w:color w:val="FF0000"/>
+              </w:rPr>
+              <w:t>analyze</w:t>
+            </w:r>
+            <w:proofErr w:type="spellEnd"/>
+            <w:r>
+              <w:rPr>
+                <w:color w:val="FF0000"/>
+              </w:rPr>
+              <w:t xml:space="preserve"> the impact of alcohol in accidents – </w:t>
+            </w:r>
+            <w:proofErr w:type="spellStart"/>
+            <w:r>
+              <w:rPr>
+                <w:color w:val="FF0000"/>
+              </w:rPr>
+              <w:t>ie</w:t>
+            </w:r>
+            <w:proofErr w:type="spellEnd"/>
+            <w:r>
+              <w:rPr>
+                <w:color w:val="FF0000"/>
+              </w:rPr>
+              <w:t>: trends over time, accident types involving alcohol, etc.</w:t>
             </w:r>
           </w:p>
         </w:tc>
@@ -1537,6 +3084,9 @@
               <w:spacing w:before="60"/>
               <w:ind w:left="317" w:hanging="317"/>
             </w:pPr>
+            <w:r>
+              <w:t>Full</w:t>
+            </w:r>
           </w:p>
         </w:tc>
         <w:tc>
@@ -1547,11 +3097,14 @@
             <w:pPr>
               <w:spacing w:before="60"/>
             </w:pPr>
-          </w:p>
-        </w:tc>
-        <w:tc>
-          <w:tcPr>
-            <w:tcW w:w="1323" w:type="pct"/>
+            <w:r>
+              <w:t>Pass</w:t>
+            </w:r>
+          </w:p>
+        </w:tc>
+        <w:tc>
+          <w:tcPr>
+            <w:tcW w:w="1324" w:type="pct"/>
           </w:tcPr>
           <w:p>
             <w:pPr>
@@ -1561,12 +3114,6 @@
         </w:tc>
       </w:tr>
       <w:tr>
-        <w:tblPrEx>
-          <w:tblCellMar>
-            <w:top w:w="0" w:type="dxa"/>
-            <w:bottom w:w="0" w:type="dxa"/>
-          </w:tblCellMar>
-        </w:tblPrEx>
         <w:tc>
           <w:tcPr>
             <w:tcW w:w="550" w:type="pct"/>
@@ -1604,7 +3151,7 @@
               <w:rPr>
                 <w:color w:val="FF0000"/>
               </w:rPr>
-              <w:t>File name can be a simple file name or include the full path of the file with one or more levels</w:t>
+              <w:t>One other ‘insight’ or analysis tool of your choice</w:t>
             </w:r>
           </w:p>
         </w:tc>
@@ -1620,6 +3167,9 @@
               <w:spacing w:before="60"/>
               <w:ind w:left="317" w:hanging="317"/>
             </w:pPr>
+            <w:r>
+              <w:t>Full</w:t>
+            </w:r>
           </w:p>
         </w:tc>
         <w:tc>
@@ -1630,344 +3180,14 @@
             <w:pPr>
               <w:spacing w:before="60"/>
             </w:pPr>
-          </w:p>
-        </w:tc>
-        <w:tc>
-          <w:tcPr>
-            <w:tcW w:w="1323" w:type="pct"/>
-          </w:tcPr>
-          <w:p>
-            <w:pPr>
-              <w:spacing w:before="60"/>
-            </w:pPr>
-          </w:p>
-        </w:tc>
-      </w:tr>
-      <w:tr>
-        <w:tblPrEx>
-          <w:tblCellMar>
-            <w:top w:w="0" w:type="dxa"/>
-            <w:bottom w:w="0" w:type="dxa"/>
-          </w:tblCellMar>
-        </w:tblPrEx>
-        <w:tc>
-          <w:tcPr>
-            <w:tcW w:w="550" w:type="pct"/>
-          </w:tcPr>
-          <w:p>
-            <w:pPr>
-              <w:spacing w:before="60"/>
-              <w:rPr>
-                <w:color w:val="FF0000"/>
-              </w:rPr>
-            </w:pPr>
-            <w:r>
-              <w:rPr>
-                <w:color w:val="FF0000"/>
-              </w:rPr>
-              <w:t>6</w:t>
-            </w:r>
-          </w:p>
-        </w:tc>
-        <w:tc>
-          <w:tcPr>
-            <w:tcW w:w="1996" w:type="pct"/>
-          </w:tcPr>
-          <w:p>
-            <w:pPr>
-              <w:tabs>
-                <w:tab w:val="left" w:pos="317"/>
-              </w:tabs>
-              <w:spacing w:before="60"/>
-              <w:rPr>
-                <w:color w:val="FF0000"/>
-              </w:rPr>
-            </w:pPr>
-            <w:r>
-              <w:rPr>
-                <w:color w:val="FF0000"/>
-              </w:rPr>
-              <w:t>file names must start with an alphabetical character</w:t>
-            </w:r>
-          </w:p>
-        </w:tc>
-        <w:tc>
-          <w:tcPr>
-            <w:tcW w:w="583" w:type="pct"/>
-          </w:tcPr>
-          <w:p>
-            <w:pPr>
-              <w:tabs>
-                <w:tab w:val="left" w:pos="317"/>
-              </w:tabs>
-              <w:spacing w:before="60"/>
-              <w:ind w:left="317" w:hanging="317"/>
-            </w:pPr>
-          </w:p>
-        </w:tc>
-        <w:tc>
-          <w:tcPr>
-            <w:tcW w:w="547" w:type="pct"/>
-          </w:tcPr>
-          <w:p>
-            <w:pPr>
-              <w:spacing w:before="60"/>
-            </w:pPr>
-          </w:p>
-        </w:tc>
-        <w:tc>
-          <w:tcPr>
-            <w:tcW w:w="1323" w:type="pct"/>
-          </w:tcPr>
-          <w:p>
-            <w:pPr>
-              <w:spacing w:before="60"/>
-            </w:pPr>
-          </w:p>
-        </w:tc>
-      </w:tr>
-      <w:tr>
-        <w:tblPrEx>
-          <w:tblCellMar>
-            <w:top w:w="0" w:type="dxa"/>
-            <w:bottom w:w="0" w:type="dxa"/>
-          </w:tblCellMar>
-        </w:tblPrEx>
-        <w:tc>
-          <w:tcPr>
-            <w:tcW w:w="550" w:type="pct"/>
-          </w:tcPr>
-          <w:p>
-            <w:pPr>
-              <w:spacing w:before="60"/>
-              <w:rPr>
-                <w:color w:val="FF0000"/>
-              </w:rPr>
-            </w:pPr>
-            <w:r>
-              <w:rPr>
-                <w:color w:val="FF0000"/>
-              </w:rPr>
-              <w:t>7</w:t>
-            </w:r>
-          </w:p>
-        </w:tc>
-        <w:tc>
-          <w:tcPr>
-            <w:tcW w:w="1996" w:type="pct"/>
-          </w:tcPr>
-          <w:p>
-            <w:pPr>
-              <w:tabs>
-                <w:tab w:val="left" w:pos="317"/>
-              </w:tabs>
-              <w:spacing w:before="60"/>
-              <w:rPr>
-                <w:color w:val="FF0000"/>
-              </w:rPr>
-            </w:pPr>
-            <w:r>
-              <w:rPr>
-                <w:color w:val="FF0000"/>
-              </w:rPr>
-              <w:t>Valid file name extensions must be 3 or 4 alphabetical characters preceded by a dot)</w:t>
-            </w:r>
-          </w:p>
-        </w:tc>
-        <w:tc>
-          <w:tcPr>
-            <w:tcW w:w="583" w:type="pct"/>
-          </w:tcPr>
-          <w:p>
-            <w:pPr>
-              <w:tabs>
-                <w:tab w:val="left" w:pos="317"/>
-              </w:tabs>
-              <w:spacing w:before="60"/>
-              <w:ind w:left="317" w:hanging="317"/>
-            </w:pPr>
-          </w:p>
-        </w:tc>
-        <w:tc>
-          <w:tcPr>
-            <w:tcW w:w="547" w:type="pct"/>
-          </w:tcPr>
-          <w:p>
-            <w:pPr>
-              <w:spacing w:before="60"/>
-            </w:pPr>
-          </w:p>
-        </w:tc>
-        <w:tc>
-          <w:tcPr>
-            <w:tcW w:w="1323" w:type="pct"/>
-          </w:tcPr>
-          <w:p>
-            <w:pPr>
-              <w:spacing w:before="60"/>
-            </w:pPr>
-          </w:p>
-        </w:tc>
-      </w:tr>
-      <w:tr>
-        <w:tblPrEx>
-          <w:tblCellMar>
-            <w:top w:w="0" w:type="dxa"/>
-            <w:bottom w:w="0" w:type="dxa"/>
-          </w:tblCellMar>
-        </w:tblPrEx>
-        <w:tc>
-          <w:tcPr>
-            <w:tcW w:w="550" w:type="pct"/>
-          </w:tcPr>
-          <w:p>
-            <w:pPr>
-              <w:spacing w:before="60"/>
-              <w:rPr>
-                <w:color w:val="FF0000"/>
-              </w:rPr>
-            </w:pPr>
-            <w:r>
-              <w:rPr>
-                <w:color w:val="FF0000"/>
-              </w:rPr>
-              <w:t>8</w:t>
-            </w:r>
-          </w:p>
-        </w:tc>
-        <w:tc>
-          <w:tcPr>
-            <w:tcW w:w="1996" w:type="pct"/>
-          </w:tcPr>
-          <w:p>
-            <w:pPr>
-              <w:tabs>
-                <w:tab w:val="left" w:pos="317"/>
-              </w:tabs>
-              <w:spacing w:before="60"/>
-              <w:rPr>
-                <w:color w:val="FF0000"/>
-              </w:rPr>
-            </w:pPr>
-            <w:r>
-              <w:rPr>
-                <w:color w:val="FF0000"/>
-              </w:rPr>
-              <w:t>Directory/level names must start with an alphabetical character to be considered valid</w:t>
-            </w:r>
-          </w:p>
-        </w:tc>
-        <w:tc>
-          <w:tcPr>
-            <w:tcW w:w="583" w:type="pct"/>
-          </w:tcPr>
-          <w:p>
-            <w:pPr>
-              <w:tabs>
-                <w:tab w:val="left" w:pos="317"/>
-              </w:tabs>
-              <w:spacing w:before="60"/>
-              <w:ind w:left="317" w:hanging="317"/>
-            </w:pPr>
-          </w:p>
-        </w:tc>
-        <w:tc>
-          <w:tcPr>
-            <w:tcW w:w="547" w:type="pct"/>
-          </w:tcPr>
-          <w:p>
-            <w:pPr>
-              <w:spacing w:before="60"/>
-            </w:pPr>
-          </w:p>
-        </w:tc>
-        <w:tc>
-          <w:tcPr>
-            <w:tcW w:w="1323" w:type="pct"/>
-          </w:tcPr>
-          <w:p>
-            <w:pPr>
-              <w:spacing w:before="60"/>
-            </w:pPr>
-          </w:p>
-        </w:tc>
-      </w:tr>
-      <w:tr>
-        <w:tblPrEx>
-          <w:tblCellMar>
-            <w:top w:w="0" w:type="dxa"/>
-            <w:bottom w:w="0" w:type="dxa"/>
-          </w:tblCellMar>
-        </w:tblPrEx>
-        <w:tc>
-          <w:tcPr>
-            <w:tcW w:w="550" w:type="pct"/>
-          </w:tcPr>
-          <w:p>
-            <w:pPr>
-              <w:spacing w:before="60"/>
-              <w:rPr>
-                <w:color w:val="FF0000"/>
-              </w:rPr>
-            </w:pPr>
-            <w:r>
-              <w:rPr>
-                <w:color w:val="FF0000"/>
-              </w:rPr>
-              <w:lastRenderedPageBreak/>
-              <w:t>9</w:t>
-            </w:r>
-          </w:p>
-        </w:tc>
-        <w:tc>
-          <w:tcPr>
-            <w:tcW w:w="1996" w:type="pct"/>
-          </w:tcPr>
-          <w:p>
-            <w:pPr>
-              <w:tabs>
-                <w:tab w:val="left" w:pos="317"/>
-              </w:tabs>
-              <w:spacing w:before="60"/>
-              <w:rPr>
-                <w:color w:val="FF0000"/>
-              </w:rPr>
-            </w:pPr>
-            <w:r>
-              <w:rPr>
-                <w:color w:val="FF0000"/>
-              </w:rPr>
-              <w:t>The program should be able to accept as many levels for each file name as the user wants to input.  This is limited only by the number of levels allowed in Windows (approximately 120)</w:t>
-            </w:r>
-          </w:p>
-        </w:tc>
-        <w:tc>
-          <w:tcPr>
-            <w:tcW w:w="583" w:type="pct"/>
-          </w:tcPr>
-          <w:p>
-            <w:pPr>
-              <w:tabs>
-                <w:tab w:val="left" w:pos="317"/>
-              </w:tabs>
-              <w:spacing w:before="60"/>
-              <w:ind w:left="317" w:hanging="317"/>
-            </w:pPr>
-          </w:p>
-        </w:tc>
-        <w:tc>
-          <w:tcPr>
-            <w:tcW w:w="547" w:type="pct"/>
-          </w:tcPr>
-          <w:p>
-            <w:pPr>
-              <w:spacing w:before="60"/>
-            </w:pPr>
-          </w:p>
-        </w:tc>
-        <w:tc>
-          <w:tcPr>
-            <w:tcW w:w="1323" w:type="pct"/>
+            <w:r>
+              <w:t>Pass</w:t>
+            </w:r>
+          </w:p>
+        </w:tc>
+        <w:tc>
+          <w:tcPr>
+            <w:tcW w:w="1324" w:type="pct"/>
           </w:tcPr>
           <w:p>
             <w:pPr>
@@ -1990,7 +3210,7 @@
 </file>
 
 <file path=word/numbering.xml><?xml version="1.0" encoding="utf-8"?>
-<w:numbering xmlns:wpc="http://schemas.microsoft.com/office/word/2010/wordprocessingCanvas" xmlns:mc="http://schemas.openxmlformats.org/markup-compatibility/2006" xmlns:o="urn:schemas-microsoft-com:office:office" xmlns:r="http://schemas.openxmlformats.org/officeDocument/2006/relationships" xmlns:m="http://schemas.openxmlformats.org/officeDocument/2006/math" xmlns:v="urn:schemas-microsoft-com:vml" xmlns:wp14="http://schemas.microsoft.com/office/word/2010/wordprocessingDrawing" xmlns:wp="http://schemas.openxmlformats.org/drawingml/2006/wordprocessingDrawing" xmlns:w10="urn:schemas-microsoft-com:office:word" xmlns:w="http://schemas.openxmlformats.org/wordprocessingml/2006/main" xmlns:w14="http://schemas.microsoft.com/office/word/2010/wordml" xmlns:w15="http://schemas.microsoft.com/office/word/2012/wordml" xmlns:wpg="http://schemas.microsoft.com/office/word/2010/wordprocessingGroup" xmlns:wpi="http://schemas.microsoft.com/office/word/2010/wordprocessingInk" xmlns:wne="http://schemas.microsoft.com/office/word/2006/wordml" xmlns:wps="http://schemas.microsoft.com/office/word/2010/wordprocessingShape" mc:Ignorable="w14 w15 wp14">
+<w:numbering xmlns:wpc="http://schemas.microsoft.com/office/word/2010/wordprocessingCanvas" xmlns:cx="http://schemas.microsoft.com/office/drawing/2014/chartex" xmlns:cx1="http://schemas.microsoft.com/office/drawing/2015/9/8/chartex" xmlns:cx2="http://schemas.microsoft.com/office/drawing/2015/10/21/chartex" xmlns:cx3="http://schemas.microsoft.com/office/drawing/2016/5/9/chartex" xmlns:cx4="http://schemas.microsoft.com/office/drawing/2016/5/10/chartex" xmlns:cx5="http://schemas.microsoft.com/office/drawing/2016/5/11/chartex" xmlns:cx6="http://schemas.microsoft.com/office/drawing/2016/5/12/chartex" xmlns:cx7="http://schemas.microsoft.com/office/drawing/2016/5/13/chartex" xmlns:cx8="http://schemas.microsoft.com/office/drawing/2016/5/14/chartex" xmlns:mc="http://schemas.openxmlformats.org/markup-compatibility/2006" xmlns:aink="http://schemas.microsoft.com/office/drawing/2016/ink" xmlns:am3d="http://schemas.microsoft.com/office/drawing/2017/model3d" xmlns:o="urn:schemas-microsoft-com:office:office" xmlns:oel="http://schemas.microsoft.com/office/2019/extlst" xmlns:r="http://schemas.openxmlformats.org/officeDocument/2006/relationships" xmlns:m="http://schemas.openxmlformats.org/officeDocument/2006/math" xmlns:v="urn:schemas-microsoft-com:vml" xmlns:wp14="http://schemas.microsoft.com/office/word/2010/wordprocessingDrawing" xmlns:wp="http://schemas.openxmlformats.org/drawingml/2006/wordprocessingDrawing" xmlns:w10="urn:schemas-microsoft-com:office:word" xmlns:w="http://schemas.openxmlformats.org/wordprocessingml/2006/main" xmlns:w14="http://schemas.microsoft.com/office/word/2010/wordml" xmlns:w15="http://schemas.microsoft.com/office/word/2012/wordml" xmlns:w16cex="http://schemas.microsoft.com/office/word/2018/wordml/cex" xmlns:w16cid="http://schemas.microsoft.com/office/word/2016/wordml/cid" xmlns:w16="http://schemas.microsoft.com/office/word/2018/wordml" xmlns:w16sdtdh="http://schemas.microsoft.com/office/word/2020/wordml/sdtdatahash" xmlns:w16se="http://schemas.microsoft.com/office/word/2015/wordml/symex" xmlns:wpg="http://schemas.microsoft.com/office/word/2010/wordprocessingGroup" xmlns:wpi="http://schemas.microsoft.com/office/word/2010/wordprocessingInk" xmlns:wne="http://schemas.microsoft.com/office/word/2006/wordml" xmlns:wps="http://schemas.microsoft.com/office/word/2010/wordprocessingShape" mc:Ignorable="w14 w15 w16se w16cid w16 w16cex w16sdtdh wp14">
   <w:abstractNum w:abstractNumId="0" w15:restartNumberingAfterBreak="0">
     <w:nsid w:val="367E3F6A"/>
     <w:multiLevelType w:val="hybridMultilevel"/>
@@ -2666,29 +3886,29 @@
       </w:rPr>
     </w:lvl>
   </w:abstractNum>
-  <w:num w:numId="1">
+  <w:num w:numId="1" w16cid:durableId="1891382875">
     <w:abstractNumId w:val="1"/>
   </w:num>
-  <w:num w:numId="2">
+  <w:num w:numId="2" w16cid:durableId="1284262223">
     <w:abstractNumId w:val="5"/>
   </w:num>
-  <w:num w:numId="3">
+  <w:num w:numId="3" w16cid:durableId="1149710256">
     <w:abstractNumId w:val="4"/>
   </w:num>
-  <w:num w:numId="4">
+  <w:num w:numId="4" w16cid:durableId="1607810362">
     <w:abstractNumId w:val="2"/>
   </w:num>
-  <w:num w:numId="5">
+  <w:num w:numId="5" w16cid:durableId="1906640099">
     <w:abstractNumId w:val="3"/>
   </w:num>
-  <w:num w:numId="6">
+  <w:num w:numId="6" w16cid:durableId="1927616197">
     <w:abstractNumId w:val="0"/>
   </w:num>
 </w:numbering>
 </file>
 
 <file path=word/styles.xml><?xml version="1.0" encoding="utf-8"?>
-<w:styles xmlns:mc="http://schemas.openxmlformats.org/markup-compatibility/2006" xmlns:r="http://schemas.openxmlformats.org/officeDocument/2006/relationships" xmlns:w="http://schemas.openxmlformats.org/wordprocessingml/2006/main" xmlns:w14="http://schemas.microsoft.com/office/word/2010/wordml" xmlns:w15="http://schemas.microsoft.com/office/word/2012/wordml" mc:Ignorable="w14 w15">
+<w:styles xmlns:mc="http://schemas.openxmlformats.org/markup-compatibility/2006" xmlns:r="http://schemas.openxmlformats.org/officeDocument/2006/relationships" xmlns:w="http://schemas.openxmlformats.org/wordprocessingml/2006/main" xmlns:w14="http://schemas.microsoft.com/office/word/2010/wordml" xmlns:w15="http://schemas.microsoft.com/office/word/2012/wordml" xmlns:w16cex="http://schemas.microsoft.com/office/word/2018/wordml/cex" xmlns:w16cid="http://schemas.microsoft.com/office/word/2016/wordml/cid" xmlns:w16="http://schemas.microsoft.com/office/word/2018/wordml" xmlns:w16sdtdh="http://schemas.microsoft.com/office/word/2020/wordml/sdtdatahash" xmlns:w16se="http://schemas.microsoft.com/office/word/2015/wordml/symex" mc:Ignorable="w14 w15 w16se w16cid w16 w16cex w16sdtdh">
   <w:docDefaults>
     <w:rPrDefault>
       <w:rPr>
@@ -2704,7 +3924,7 @@
       </w:pPr>
     </w:pPrDefault>
   </w:docDefaults>
-  <w:latentStyles w:defLockedState="0" w:defUIPriority="99" w:defSemiHidden="0" w:defUnhideWhenUsed="0" w:defQFormat="0" w:count="371">
+  <w:latentStyles w:defLockedState="0" w:defUIPriority="99" w:defSemiHidden="0" w:defUnhideWhenUsed="0" w:defQFormat="0" w:count="376">
     <w:lsdException w:name="Normal" w:uiPriority="0" w:qFormat="1"/>
     <w:lsdException w:name="heading 1" w:uiPriority="9" w:qFormat="1"/>
     <w:lsdException w:name="heading 2" w:semiHidden="1" w:uiPriority="9" w:unhideWhenUsed="1" w:qFormat="1"/>
@@ -3076,6 +4296,11 @@
     <w:lsdException w:name="List Table 5 Dark Accent 6" w:uiPriority="50"/>
     <w:lsdException w:name="List Table 6 Colorful Accent 6" w:uiPriority="51"/>
     <w:lsdException w:name="List Table 7 Colorful Accent 6" w:uiPriority="52"/>
+    <w:lsdException w:name="Mention" w:semiHidden="1" w:unhideWhenUsed="1"/>
+    <w:lsdException w:name="Smart Hyperlink" w:semiHidden="1" w:unhideWhenUsed="1"/>
+    <w:lsdException w:name="Hashtag" w:semiHidden="1" w:unhideWhenUsed="1"/>
+    <w:lsdException w:name="Unresolved Mention" w:semiHidden="1" w:unhideWhenUsed="1"/>
+    <w:lsdException w:name="Smart Link" w:semiHidden="1" w:unhideWhenUsed="1"/>
   </w:latentStyles>
   <w:style w:type="paragraph" w:default="1" w:styleId="Normal">
     <w:name w:val="Normal"/>
@@ -4053,4 +5278,10 @@
     <ds:schemaRef ds:uri="http://schemas.openxmlformats.org/officeDocument/2006/bibliography"/>
   </ds:schemaRefs>
 </ds:datastoreItem>
+</file>
+
+<file path=docMetadata/LabelInfo.xml><?xml version="1.0" encoding="utf-8"?>
+<clbl:labelList xmlns:clbl="http://schemas.microsoft.com/office/2020/mipLabelMetadata">
+  <clbl:label id="{c9f92db8-2851-4df9-9d12-fab52f5b1415}" enabled="1" method="Standard" siteId="{5a7cc8ab-a4dc-4f9b-bf60-66714049ad62}" contentBits="0" removed="0"/>
+</clbl:labelList>
 </file>
--- a/Software Testing Report.docx
+++ b/Software Testing Report.docx
@@ -5,54 +5,112 @@
     <w:p>
       <w:pPr>
         <w:pStyle w:val="Title"/>
+        <w:rPr>
+          <w:rFonts w:ascii="Arial" w:hAnsi="Arial" w:cs="Arial"/>
+        </w:rPr>
       </w:pPr>
       <w:r>
+        <w:rPr>
+          <w:rFonts w:ascii="Arial" w:hAnsi="Arial" w:cs="Arial"/>
+        </w:rPr>
         <w:t xml:space="preserve">Software </w:t>
       </w:r>
       <w:r>
+        <w:rPr>
+          <w:rFonts w:ascii="Arial" w:hAnsi="Arial" w:cs="Arial"/>
+        </w:rPr>
         <w:t>Testing Report</w:t>
       </w:r>
       <w:r>
+        <w:rPr>
+          <w:rFonts w:ascii="Arial" w:hAnsi="Arial" w:cs="Arial"/>
+        </w:rPr>
         <w:t xml:space="preserve"> </w:t>
       </w:r>
     </w:p>
     <w:p>
       <w:pPr>
         <w:pStyle w:val="Title"/>
+        <w:rPr>
+          <w:rFonts w:ascii="Arial" w:hAnsi="Arial" w:cs="Arial"/>
+        </w:rPr>
       </w:pPr>
       <w:r>
+        <w:rPr>
+          <w:rFonts w:ascii="Arial" w:hAnsi="Arial" w:cs="Arial"/>
+        </w:rPr>
         <w:t>&lt;Victoria State Accident&gt;</w:t>
       </w:r>
     </w:p>
     <w:p>
+      <w:pPr>
+        <w:rPr>
+          <w:rFonts w:ascii="Arial" w:hAnsi="Arial" w:cs="Arial"/>
+        </w:rPr>
+      </w:pPr>
       <w:r>
+        <w:rPr>
+          <w:rFonts w:ascii="Arial" w:hAnsi="Arial" w:cs="Arial"/>
+        </w:rPr>
         <w:t>Eddie Thompson s5282264</w:t>
       </w:r>
     </w:p>
     <w:p>
+      <w:pPr>
+        <w:rPr>
+          <w:rFonts w:ascii="Arial" w:hAnsi="Arial" w:cs="Arial"/>
+        </w:rPr>
+      </w:pPr>
       <w:r>
+        <w:rPr>
+          <w:rFonts w:ascii="Arial" w:hAnsi="Arial" w:cs="Arial"/>
+        </w:rPr>
         <w:t>Fletcher Bradley s5292215</w:t>
       </w:r>
     </w:p>
     <w:p>
+      <w:pPr>
+        <w:rPr>
+          <w:rFonts w:ascii="Arial" w:hAnsi="Arial" w:cs="Arial"/>
+        </w:rPr>
+      </w:pPr>
       <w:r>
+        <w:rPr>
+          <w:rFonts w:ascii="Arial" w:hAnsi="Arial" w:cs="Arial"/>
+        </w:rPr>
         <w:t>Kei Giliam s5270448</w:t>
       </w:r>
     </w:p>
     <w:p>
+      <w:pPr>
+        <w:rPr>
+          <w:rFonts w:ascii="Arial" w:hAnsi="Arial" w:cs="Arial"/>
+        </w:rPr>
+      </w:pPr>
       <w:r>
+        <w:rPr>
+          <w:rFonts w:ascii="Arial" w:hAnsi="Arial" w:cs="Arial"/>
+        </w:rPr>
         <w:t>Assignment Groups 130</w:t>
       </w:r>
     </w:p>
     <w:p>
+      <w:pPr>
+        <w:rPr>
+          <w:rFonts w:ascii="Arial" w:hAnsi="Arial" w:cs="Arial"/>
+        </w:rPr>
+      </w:pPr>
       <w:r>
+        <w:rPr>
+          <w:rFonts w:ascii="Arial" w:hAnsi="Arial" w:cs="Arial"/>
+        </w:rPr>
         <w:br w:type="page"/>
       </w:r>
     </w:p>
     <w:sdt>
       <w:sdtPr>
         <w:rPr>
-          <w:rFonts w:asciiTheme="minorHAnsi" w:eastAsiaTheme="minorEastAsia" w:hAnsiTheme="minorHAnsi" w:cstheme="minorBidi"/>
+          <w:rFonts w:ascii="Arial" w:eastAsiaTheme="minorEastAsia" w:hAnsi="Arial" w:cs="Arial"/>
           <w:b w:val="0"/>
           <w:bCs w:val="0"/>
           <w:color w:val="auto"/>
@@ -74,8 +132,14 @@
         <w:p>
           <w:pPr>
             <w:pStyle w:val="TOCHeading"/>
+            <w:rPr>
+              <w:rFonts w:ascii="Arial" w:hAnsi="Arial" w:cs="Arial"/>
+            </w:rPr>
           </w:pPr>
           <w:r>
+            <w:rPr>
+              <w:rFonts w:ascii="Arial" w:hAnsi="Arial" w:cs="Arial"/>
+            </w:rPr>
             <w:t>Table of Contents</w:t>
           </w:r>
         </w:p>
@@ -87,12 +151,14 @@
               <w:tab w:val="right" w:leader="dot" w:pos="13948"/>
             </w:tabs>
             <w:rPr>
+              <w:rFonts w:ascii="Arial" w:hAnsi="Arial" w:cs="Arial"/>
               <w:noProof/>
               <w:lang w:eastAsia="en-AU"/>
             </w:rPr>
           </w:pPr>
           <w:r>
             <w:rPr>
+              <w:rFonts w:ascii="Arial" w:hAnsi="Arial" w:cs="Arial"/>
               <w:b/>
               <w:bCs/>
               <w:noProof/>
@@ -101,6 +167,7 @@
           </w:r>
           <w:r>
             <w:rPr>
+              <w:rFonts w:ascii="Arial" w:hAnsi="Arial" w:cs="Arial"/>
               <w:b/>
               <w:bCs/>
               <w:noProof/>
@@ -109,6 +176,7 @@
           </w:r>
           <w:r>
             <w:rPr>
+              <w:rFonts w:ascii="Arial" w:hAnsi="Arial" w:cs="Arial"/>
               <w:b/>
               <w:bCs/>
               <w:noProof/>
@@ -119,12 +187,14 @@
             <w:r>
               <w:rPr>
                 <w:rStyle w:val="Hyperlink"/>
+                <w:rFonts w:ascii="Arial" w:hAnsi="Arial" w:cs="Arial"/>
                 <w:noProof/>
               </w:rPr>
               <w:t>1.0</w:t>
             </w:r>
             <w:r>
               <w:rPr>
+                <w:rFonts w:ascii="Arial" w:hAnsi="Arial" w:cs="Arial"/>
                 <w:noProof/>
                 <w:lang w:eastAsia="en-AU"/>
               </w:rPr>
@@ -133,12 +203,14 @@
             <w:r>
               <w:rPr>
                 <w:rStyle w:val="Hyperlink"/>
+                <w:rFonts w:ascii="Arial" w:hAnsi="Arial" w:cs="Arial"/>
                 <w:noProof/>
               </w:rPr>
               <w:t>Unit Tests</w:t>
             </w:r>
             <w:r>
               <w:rPr>
+                <w:rFonts w:ascii="Arial" w:hAnsi="Arial" w:cs="Arial"/>
                 <w:noProof/>
                 <w:webHidden/>
               </w:rPr>
@@ -146,6 +218,7 @@
             </w:r>
             <w:r>
               <w:rPr>
+                <w:rFonts w:ascii="Arial" w:hAnsi="Arial" w:cs="Arial"/>
                 <w:noProof/>
                 <w:webHidden/>
               </w:rPr>
@@ -153,6 +226,7 @@
             </w:r>
             <w:r>
               <w:rPr>
+                <w:rFonts w:ascii="Arial" w:hAnsi="Arial" w:cs="Arial"/>
                 <w:noProof/>
                 <w:webHidden/>
               </w:rPr>
@@ -160,12 +234,14 @@
             </w:r>
             <w:r>
               <w:rPr>
+                <w:rFonts w:ascii="Arial" w:hAnsi="Arial" w:cs="Arial"/>
                 <w:noProof/>
                 <w:webHidden/>
               </w:rPr>
             </w:r>
             <w:r>
               <w:rPr>
+                <w:rFonts w:ascii="Arial" w:hAnsi="Arial" w:cs="Arial"/>
                 <w:noProof/>
                 <w:webHidden/>
               </w:rPr>
@@ -173,6 +249,7 @@
             </w:r>
             <w:r>
               <w:rPr>
+                <w:rFonts w:ascii="Arial" w:hAnsi="Arial" w:cs="Arial"/>
                 <w:noProof/>
                 <w:webHidden/>
               </w:rPr>
@@ -180,6 +257,7 @@
             </w:r>
             <w:r>
               <w:rPr>
+                <w:rFonts w:ascii="Arial" w:hAnsi="Arial" w:cs="Arial"/>
                 <w:noProof/>
                 <w:webHidden/>
               </w:rPr>
@@ -195,6 +273,7 @@
               <w:tab w:val="right" w:leader="dot" w:pos="13948"/>
             </w:tabs>
             <w:rPr>
+              <w:rFonts w:ascii="Arial" w:hAnsi="Arial" w:cs="Arial"/>
               <w:noProof/>
               <w:lang w:eastAsia="en-AU"/>
             </w:rPr>
@@ -203,12 +282,14 @@
             <w:r>
               <w:rPr>
                 <w:rStyle w:val="Hyperlink"/>
+                <w:rFonts w:ascii="Arial" w:hAnsi="Arial" w:cs="Arial"/>
                 <w:noProof/>
               </w:rPr>
               <w:t>2.0</w:t>
             </w:r>
             <w:r>
               <w:rPr>
+                <w:rFonts w:ascii="Arial" w:hAnsi="Arial" w:cs="Arial"/>
                 <w:noProof/>
                 <w:lang w:eastAsia="en-AU"/>
               </w:rPr>
@@ -217,12 +298,14 @@
             <w:r>
               <w:rPr>
                 <w:rStyle w:val="Hyperlink"/>
+                <w:rFonts w:ascii="Arial" w:hAnsi="Arial" w:cs="Arial"/>
                 <w:noProof/>
               </w:rPr>
               <w:t>Coverage Report</w:t>
             </w:r>
             <w:r>
               <w:rPr>
+                <w:rFonts w:ascii="Arial" w:hAnsi="Arial" w:cs="Arial"/>
                 <w:noProof/>
                 <w:webHidden/>
               </w:rPr>
@@ -230,6 +313,7 @@
             </w:r>
             <w:r>
               <w:rPr>
+                <w:rFonts w:ascii="Arial" w:hAnsi="Arial" w:cs="Arial"/>
                 <w:noProof/>
                 <w:webHidden/>
               </w:rPr>
@@ -237,6 +321,7 @@
             </w:r>
             <w:r>
               <w:rPr>
+                <w:rFonts w:ascii="Arial" w:hAnsi="Arial" w:cs="Arial"/>
                 <w:noProof/>
                 <w:webHidden/>
               </w:rPr>
@@ -244,12 +329,14 @@
             </w:r>
             <w:r>
               <w:rPr>
+                <w:rFonts w:ascii="Arial" w:hAnsi="Arial" w:cs="Arial"/>
                 <w:noProof/>
                 <w:webHidden/>
               </w:rPr>
             </w:r>
             <w:r>
               <w:rPr>
+                <w:rFonts w:ascii="Arial" w:hAnsi="Arial" w:cs="Arial"/>
                 <w:noProof/>
                 <w:webHidden/>
               </w:rPr>
@@ -257,6 +344,7 @@
             </w:r>
             <w:r>
               <w:rPr>
+                <w:rFonts w:ascii="Arial" w:hAnsi="Arial" w:cs="Arial"/>
                 <w:noProof/>
                 <w:webHidden/>
               </w:rPr>
@@ -264,6 +352,7 @@
             </w:r>
             <w:r>
               <w:rPr>
+                <w:rFonts w:ascii="Arial" w:hAnsi="Arial" w:cs="Arial"/>
                 <w:noProof/>
                 <w:webHidden/>
               </w:rPr>
@@ -279,6 +368,7 @@
               <w:tab w:val="right" w:leader="dot" w:pos="13948"/>
             </w:tabs>
             <w:rPr>
+              <w:rFonts w:ascii="Arial" w:hAnsi="Arial" w:cs="Arial"/>
               <w:noProof/>
               <w:lang w:eastAsia="en-AU"/>
             </w:rPr>
@@ -287,12 +377,14 @@
             <w:r>
               <w:rPr>
                 <w:rStyle w:val="Hyperlink"/>
+                <w:rFonts w:ascii="Arial" w:hAnsi="Arial" w:cs="Arial"/>
                 <w:noProof/>
               </w:rPr>
               <w:t>3.0</w:t>
             </w:r>
             <w:r>
               <w:rPr>
+                <w:rFonts w:ascii="Arial" w:hAnsi="Arial" w:cs="Arial"/>
                 <w:noProof/>
                 <w:lang w:eastAsia="en-AU"/>
               </w:rPr>
@@ -301,12 +393,14 @@
             <w:r>
               <w:rPr>
                 <w:rStyle w:val="Hyperlink"/>
+                <w:rFonts w:ascii="Arial" w:hAnsi="Arial" w:cs="Arial"/>
                 <w:noProof/>
               </w:rPr>
               <w:t>Requirements Acceptance Testing</w:t>
             </w:r>
             <w:r>
               <w:rPr>
+                <w:rFonts w:ascii="Arial" w:hAnsi="Arial" w:cs="Arial"/>
                 <w:noProof/>
                 <w:webHidden/>
               </w:rPr>
@@ -314,6 +408,7 @@
             </w:r>
             <w:r>
               <w:rPr>
+                <w:rFonts w:ascii="Arial" w:hAnsi="Arial" w:cs="Arial"/>
                 <w:noProof/>
                 <w:webHidden/>
               </w:rPr>
@@ -321,6 +416,7 @@
             </w:r>
             <w:r>
               <w:rPr>
+                <w:rFonts w:ascii="Arial" w:hAnsi="Arial" w:cs="Arial"/>
                 <w:noProof/>
                 <w:webHidden/>
               </w:rPr>
@@ -328,12 +424,14 @@
             </w:r>
             <w:r>
               <w:rPr>
+                <w:rFonts w:ascii="Arial" w:hAnsi="Arial" w:cs="Arial"/>
                 <w:noProof/>
                 <w:webHidden/>
               </w:rPr>
             </w:r>
             <w:r>
               <w:rPr>
+                <w:rFonts w:ascii="Arial" w:hAnsi="Arial" w:cs="Arial"/>
                 <w:noProof/>
                 <w:webHidden/>
               </w:rPr>
@@ -341,6 +439,7 @@
             </w:r>
             <w:r>
               <w:rPr>
+                <w:rFonts w:ascii="Arial" w:hAnsi="Arial" w:cs="Arial"/>
                 <w:noProof/>
                 <w:webHidden/>
               </w:rPr>
@@ -348,6 +447,7 @@
             </w:r>
             <w:r>
               <w:rPr>
+                <w:rFonts w:ascii="Arial" w:hAnsi="Arial" w:cs="Arial"/>
                 <w:noProof/>
                 <w:webHidden/>
               </w:rPr>
@@ -356,8 +456,14 @@
           </w:hyperlink>
         </w:p>
         <w:p>
+          <w:pPr>
+            <w:rPr>
+              <w:rFonts w:ascii="Arial" w:hAnsi="Arial" w:cs="Arial"/>
+            </w:rPr>
+          </w:pPr>
           <w:r>
             <w:rPr>
+              <w:rFonts w:ascii="Arial" w:hAnsi="Arial" w:cs="Arial"/>
               <w:b/>
               <w:bCs/>
               <w:noProof/>
@@ -367,11 +473,37 @@
         </w:p>
       </w:sdtContent>
     </w:sdt>
-    <w:p/>
-    <w:p/>
-    <w:p/>
     <w:p>
+      <w:pPr>
+        <w:rPr>
+          <w:rFonts w:ascii="Arial" w:hAnsi="Arial" w:cs="Arial"/>
+        </w:rPr>
+      </w:pPr>
+    </w:p>
+    <w:p>
+      <w:pPr>
+        <w:rPr>
+          <w:rFonts w:ascii="Arial" w:hAnsi="Arial" w:cs="Arial"/>
+        </w:rPr>
+      </w:pPr>
+    </w:p>
+    <w:p>
+      <w:pPr>
+        <w:rPr>
+          <w:rFonts w:ascii="Arial" w:hAnsi="Arial" w:cs="Arial"/>
+        </w:rPr>
+      </w:pPr>
+    </w:p>
+    <w:p>
+      <w:pPr>
+        <w:rPr>
+          <w:rFonts w:ascii="Arial" w:hAnsi="Arial" w:cs="Arial"/>
+        </w:rPr>
+      </w:pPr>
       <w:r>
+        <w:rPr>
+          <w:rFonts w:ascii="Arial" w:hAnsi="Arial" w:cs="Arial"/>
+        </w:rPr>
         <w:br w:type="page"/>
       </w:r>
     </w:p>
@@ -382,23 +514,37 @@
           <w:ilvl w:val="0"/>
           <w:numId w:val="2"/>
         </w:numPr>
+        <w:rPr>
+          <w:rFonts w:ascii="Arial" w:hAnsi="Arial" w:cs="Arial"/>
+        </w:rPr>
       </w:pPr>
       <w:bookmarkStart w:id="0" w:name="_Toc49779837"/>
       <w:r>
+        <w:rPr>
+          <w:rFonts w:ascii="Arial" w:hAnsi="Arial" w:cs="Arial"/>
+        </w:rPr>
         <w:lastRenderedPageBreak/>
         <w:t>Unit Tests</w:t>
       </w:r>
       <w:bookmarkEnd w:id="0"/>
     </w:p>
-    <w:p/>
     <w:p>
       <w:pPr>
         <w:rPr>
+          <w:rFonts w:ascii="Arial" w:hAnsi="Arial" w:cs="Arial"/>
+        </w:rPr>
+      </w:pPr>
+    </w:p>
+    <w:p>
+      <w:pPr>
+        <w:rPr>
+          <w:rFonts w:ascii="Arial" w:hAnsi="Arial" w:cs="Arial"/>
           <w:color w:val="FF0000"/>
         </w:rPr>
       </w:pPr>
       <w:r>
         <w:rPr>
+          <w:rFonts w:ascii="Arial" w:hAnsi="Arial" w:cs="Arial"/>
           <w:color w:val="FF0000"/>
         </w:rPr>
         <w:t>Delete the RED text and replace with your own</w:t>
@@ -407,11 +553,13 @@
     <w:p>
       <w:pPr>
         <w:rPr>
+          <w:rFonts w:ascii="Arial" w:hAnsi="Arial" w:cs="Arial"/>
           <w:color w:val="FF0000"/>
         </w:rPr>
       </w:pPr>
       <w:r>
         <w:rPr>
+          <w:rFonts w:ascii="Arial" w:hAnsi="Arial" w:cs="Arial"/>
           <w:color w:val="FF0000"/>
         </w:rPr>
         <w:t xml:space="preserve">(In this table you fill out details about what unit tests you have done using the </w:t>
@@ -419,6 +567,7 @@
       <w:proofErr w:type="spellStart"/>
       <w:r>
         <w:rPr>
+          <w:rFonts w:ascii="Arial" w:hAnsi="Arial" w:cs="Arial"/>
           <w:color w:val="FF0000"/>
         </w:rPr>
         <w:t>unittest</w:t>
@@ -426,6 +575,7 @@
       <w:proofErr w:type="spellEnd"/>
       <w:r>
         <w:rPr>
+          <w:rFonts w:ascii="Arial" w:hAnsi="Arial" w:cs="Arial"/>
           <w:color w:val="FF0000"/>
         </w:rPr>
         <w:t xml:space="preserve"> module)</w:t>
@@ -463,12 +613,14 @@
             <w:pPr>
               <w:spacing w:before="60"/>
               <w:rPr>
+                <w:rFonts w:ascii="Arial" w:hAnsi="Arial" w:cs="Arial"/>
                 <w:b/>
                 <w:color w:val="FF0000"/>
               </w:rPr>
             </w:pPr>
             <w:r>
               <w:rPr>
+                <w:rFonts w:ascii="Arial" w:hAnsi="Arial" w:cs="Arial"/>
                 <w:b/>
                 <w:color w:val="FF0000"/>
               </w:rPr>
@@ -487,12 +639,14 @@
               </w:tabs>
               <w:spacing w:before="60"/>
               <w:rPr>
+                <w:rFonts w:ascii="Arial" w:hAnsi="Arial" w:cs="Arial"/>
                 <w:b/>
                 <w:color w:val="FF0000"/>
               </w:rPr>
             </w:pPr>
             <w:r>
               <w:rPr>
+                <w:rFonts w:ascii="Arial" w:hAnsi="Arial" w:cs="Arial"/>
                 <w:b/>
                 <w:color w:val="FF0000"/>
               </w:rPr>
@@ -511,12 +665,14 @@
               </w:tabs>
               <w:spacing w:before="60"/>
               <w:rPr>
+                <w:rFonts w:ascii="Arial" w:hAnsi="Arial" w:cs="Arial"/>
                 <w:b/>
                 <w:color w:val="FF0000"/>
               </w:rPr>
             </w:pPr>
             <w:r>
               <w:rPr>
+                <w:rFonts w:ascii="Arial" w:hAnsi="Arial" w:cs="Arial"/>
                 <w:b/>
                 <w:color w:val="FF0000"/>
               </w:rPr>
@@ -532,12 +688,14 @@
             <w:pPr>
               <w:spacing w:before="60"/>
               <w:rPr>
+                <w:rFonts w:ascii="Arial" w:hAnsi="Arial" w:cs="Arial"/>
                 <w:b/>
                 <w:color w:val="FF0000"/>
               </w:rPr>
             </w:pPr>
             <w:r>
               <w:rPr>
+                <w:rFonts w:ascii="Arial" w:hAnsi="Arial" w:cs="Arial"/>
                 <w:b/>
                 <w:color w:val="FF0000"/>
               </w:rPr>
@@ -555,12 +713,14 @@
             <w:pPr>
               <w:spacing w:before="60"/>
               <w:rPr>
+                <w:rFonts w:ascii="Arial" w:hAnsi="Arial" w:cs="Arial"/>
                 <w:b/>
                 <w:color w:val="FF0000"/>
               </w:rPr>
             </w:pPr>
             <w:r>
               <w:rPr>
+                <w:rFonts w:ascii="Arial" w:hAnsi="Arial" w:cs="Arial"/>
                 <w:b/>
                 <w:color w:val="FF0000"/>
               </w:rPr>
@@ -579,12 +739,14 @@
               </w:tabs>
               <w:spacing w:before="60"/>
               <w:rPr>
+                <w:rFonts w:ascii="Arial" w:hAnsi="Arial" w:cs="Arial"/>
                 <w:b/>
                 <w:color w:val="FF0000"/>
               </w:rPr>
             </w:pPr>
             <w:r>
               <w:rPr>
+                <w:rFonts w:ascii="Arial" w:hAnsi="Arial" w:cs="Arial"/>
                 <w:b/>
                 <w:color w:val="FF0000"/>
               </w:rPr>
@@ -603,6 +765,7 @@
               </w:tabs>
               <w:spacing w:before="60"/>
               <w:rPr>
+                <w:rFonts w:ascii="Arial" w:hAnsi="Arial" w:cs="Arial"/>
                 <w:b/>
                 <w:color w:val="FF0000"/>
               </w:rPr>
@@ -617,6 +780,7 @@
             <w:pPr>
               <w:spacing w:before="60"/>
               <w:rPr>
+                <w:rFonts w:ascii="Arial" w:hAnsi="Arial" w:cs="Arial"/>
                 <w:b/>
                 <w:color w:val="FF0000"/>
               </w:rPr>
@@ -633,11 +797,13 @@
             <w:pPr>
               <w:spacing w:before="60"/>
               <w:rPr>
-                <w:color w:val="FF0000"/>
-              </w:rPr>
-            </w:pPr>
-            <w:r>
-              <w:rPr>
+                <w:rFonts w:ascii="Arial" w:hAnsi="Arial" w:cs="Arial"/>
+                <w:color w:val="FF0000"/>
+              </w:rPr>
+            </w:pPr>
+            <w:r>
+              <w:rPr>
+                <w:rFonts w:ascii="Arial" w:hAnsi="Arial" w:cs="Arial"/>
                 <w:color w:val="FF0000"/>
               </w:rPr>
               <w:t>1.1</w:t>
@@ -655,11 +821,13 @@
               </w:tabs>
               <w:spacing w:before="60"/>
               <w:rPr>
-                <w:color w:val="FF0000"/>
-              </w:rPr>
-            </w:pPr>
-            <w:r>
-              <w:rPr>
+                <w:rFonts w:ascii="Arial" w:hAnsi="Arial" w:cs="Arial"/>
+                <w:color w:val="FF0000"/>
+              </w:rPr>
+            </w:pPr>
+            <w:r>
+              <w:rPr>
+                <w:rFonts w:ascii="Arial" w:hAnsi="Arial" w:cs="Arial"/>
                 <w:color w:val="FF0000"/>
               </w:rPr>
               <w:t>Test the loaded file</w:t>
@@ -678,11 +846,13 @@
               <w:spacing w:before="60"/>
               <w:ind w:left="317" w:hanging="317"/>
               <w:rPr>
-                <w:color w:val="FF0000"/>
-              </w:rPr>
-            </w:pPr>
-            <w:r>
-              <w:rPr>
+                <w:rFonts w:ascii="Arial" w:hAnsi="Arial" w:cs="Arial"/>
+                <w:color w:val="FF0000"/>
+              </w:rPr>
+            </w:pPr>
+            <w:r>
+              <w:rPr>
+                <w:rFonts w:ascii="Arial" w:hAnsi="Arial" w:cs="Arial"/>
                 <w:color w:val="FF0000"/>
               </w:rPr>
               <w:t>Exception Handled</w:t>
@@ -697,11 +867,13 @@
             <w:pPr>
               <w:spacing w:before="60"/>
               <w:rPr>
-                <w:color w:val="FF0000"/>
-              </w:rPr>
-            </w:pPr>
-            <w:r>
-              <w:rPr>
+                <w:rFonts w:ascii="Arial" w:hAnsi="Arial" w:cs="Arial"/>
+                <w:color w:val="FF0000"/>
+              </w:rPr>
+            </w:pPr>
+            <w:r>
+              <w:rPr>
+                <w:rFonts w:ascii="Arial" w:hAnsi="Arial" w:cs="Arial"/>
                 <w:color w:val="FF0000"/>
               </w:rPr>
               <w:t>Passed</w:t>
@@ -718,11 +890,13 @@
             <w:pPr>
               <w:spacing w:before="60"/>
               <w:rPr>
-                <w:color w:val="FF0000"/>
-              </w:rPr>
-            </w:pPr>
-            <w:r>
-              <w:rPr>
+                <w:rFonts w:ascii="Arial" w:hAnsi="Arial" w:cs="Arial"/>
+                <w:color w:val="FF0000"/>
+              </w:rPr>
+            </w:pPr>
+            <w:r>
+              <w:rPr>
+                <w:rFonts w:ascii="Arial" w:hAnsi="Arial" w:cs="Arial"/>
                 <w:color w:val="FF0000"/>
               </w:rPr>
               <w:t>1.2</w:t>
@@ -740,17 +914,20 @@
               </w:tabs>
               <w:spacing w:before="60"/>
               <w:rPr>
-                <w:color w:val="FF0000"/>
-              </w:rPr>
-            </w:pPr>
-            <w:r>
-              <w:rPr>
+                <w:rFonts w:ascii="Arial" w:hAnsi="Arial" w:cs="Arial"/>
+                <w:color w:val="FF0000"/>
+              </w:rPr>
+            </w:pPr>
+            <w:r>
+              <w:rPr>
+                <w:rFonts w:ascii="Arial" w:hAnsi="Arial" w:cs="Arial"/>
                 <w:color w:val="FF0000"/>
               </w:rPr>
               <w:t xml:space="preserve">Test </w:t>
             </w:r>
             <w:r>
               <w:rPr>
+                <w:rFonts w:ascii="Arial" w:hAnsi="Arial" w:cs="Arial"/>
                 <w:color w:val="FF0000"/>
               </w:rPr>
               <w:t>adding variables to the data</w:t>
@@ -769,11 +946,13 @@
               <w:spacing w:before="60"/>
               <w:ind w:left="317" w:hanging="317"/>
               <w:rPr>
-                <w:color w:val="FF0000"/>
-              </w:rPr>
-            </w:pPr>
-            <w:r>
-              <w:rPr>
+                <w:rFonts w:ascii="Arial" w:hAnsi="Arial" w:cs="Arial"/>
+                <w:color w:val="FF0000"/>
+              </w:rPr>
+            </w:pPr>
+            <w:r>
+              <w:rPr>
+                <w:rFonts w:ascii="Arial" w:hAnsi="Arial" w:cs="Arial"/>
                 <w:color w:val="FF0000"/>
               </w:rPr>
               <w:t>Passed</w:t>
@@ -788,11 +967,13 @@
             <w:pPr>
               <w:spacing w:before="60"/>
               <w:rPr>
-                <w:color w:val="FF0000"/>
-              </w:rPr>
-            </w:pPr>
-            <w:r>
-              <w:rPr>
+                <w:rFonts w:ascii="Arial" w:hAnsi="Arial" w:cs="Arial"/>
+                <w:color w:val="FF0000"/>
+              </w:rPr>
+            </w:pPr>
+            <w:r>
+              <w:rPr>
+                <w:rFonts w:ascii="Arial" w:hAnsi="Arial" w:cs="Arial"/>
                 <w:color w:val="FF0000"/>
               </w:rPr>
               <w:t>Passed</w:t>
@@ -809,11 +990,13 @@
             <w:pPr>
               <w:spacing w:before="60"/>
               <w:rPr>
-                <w:color w:val="FF0000"/>
-              </w:rPr>
-            </w:pPr>
-            <w:r>
-              <w:rPr>
+                <w:rFonts w:ascii="Arial" w:hAnsi="Arial" w:cs="Arial"/>
+                <w:color w:val="FF0000"/>
+              </w:rPr>
+            </w:pPr>
+            <w:r>
+              <w:rPr>
+                <w:rFonts w:ascii="Arial" w:hAnsi="Arial" w:cs="Arial"/>
                 <w:b/>
                 <w:color w:val="FF0000"/>
               </w:rPr>
@@ -832,6 +1015,7 @@
               </w:tabs>
               <w:spacing w:before="60"/>
               <w:rPr>
+                <w:rFonts w:ascii="Arial" w:hAnsi="Arial" w:cs="Arial"/>
                 <w:b/>
                 <w:color w:val="FF0000"/>
               </w:rPr>
@@ -839,6 +1023,7 @@
             <w:proofErr w:type="spellStart"/>
             <w:r>
               <w:rPr>
+                <w:rFonts w:ascii="Arial" w:hAnsi="Arial" w:cs="Arial"/>
                 <w:b/>
                 <w:color w:val="FF0000"/>
               </w:rPr>
@@ -859,6 +1044,7 @@
               <w:spacing w:before="60"/>
               <w:ind w:left="317" w:hanging="317"/>
               <w:rPr>
+                <w:rFonts w:ascii="Arial" w:hAnsi="Arial" w:cs="Arial"/>
                 <w:color w:val="FF0000"/>
               </w:rPr>
             </w:pPr>
@@ -872,6 +1058,7 @@
             <w:pPr>
               <w:spacing w:before="60"/>
               <w:rPr>
+                <w:rFonts w:ascii="Arial" w:hAnsi="Arial" w:cs="Arial"/>
                 <w:color w:val="FF0000"/>
               </w:rPr>
             </w:pPr>
@@ -887,12 +1074,14 @@
             <w:pPr>
               <w:spacing w:before="60"/>
               <w:rPr>
+                <w:rFonts w:ascii="Arial" w:hAnsi="Arial" w:cs="Arial"/>
                 <w:b/>
                 <w:color w:val="FF0000"/>
               </w:rPr>
             </w:pPr>
             <w:r>
               <w:rPr>
+                <w:rFonts w:ascii="Arial" w:hAnsi="Arial" w:cs="Arial"/>
                 <w:color w:val="FF0000"/>
               </w:rPr>
               <w:t>2.1</w:t>
@@ -910,23 +1099,27 @@
               </w:tabs>
               <w:spacing w:before="60"/>
               <w:rPr>
-                <w:color w:val="FF0000"/>
-              </w:rPr>
-            </w:pPr>
-            <w:r>
-              <w:rPr>
+                <w:rFonts w:ascii="Arial" w:hAnsi="Arial" w:cs="Arial"/>
+                <w:color w:val="FF0000"/>
+              </w:rPr>
+            </w:pPr>
+            <w:r>
+              <w:rPr>
+                <w:rFonts w:ascii="Arial" w:hAnsi="Arial" w:cs="Arial"/>
                 <w:color w:val="FF0000"/>
               </w:rPr>
               <w:t xml:space="preserve">Test </w:t>
             </w:r>
             <w:r>
               <w:rPr>
+                <w:rFonts w:ascii="Arial" w:hAnsi="Arial" w:cs="Arial"/>
                 <w:color w:val="FF0000"/>
               </w:rPr>
               <w:t xml:space="preserve">Connecting the program to the </w:t>
             </w:r>
             <w:r>
               <w:rPr>
+                <w:rFonts w:ascii="Arial" w:hAnsi="Arial" w:cs="Arial"/>
                 <w:color w:val="FF0000"/>
               </w:rPr>
               <w:t>GUI</w:t>
@@ -944,12 +1137,14 @@
               </w:tabs>
               <w:spacing w:before="60"/>
               <w:rPr>
+                <w:rFonts w:ascii="Arial" w:hAnsi="Arial" w:cs="Arial"/>
                 <w:b/>
                 <w:color w:val="FF0000"/>
               </w:rPr>
             </w:pPr>
             <w:r>
               <w:rPr>
+                <w:rFonts w:ascii="Arial" w:hAnsi="Arial" w:cs="Arial"/>
                 <w:color w:val="FF0000"/>
               </w:rPr>
               <w:t>Display error message and exit</w:t>
@@ -964,12 +1159,14 @@
             <w:pPr>
               <w:spacing w:before="60"/>
               <w:rPr>
+                <w:rFonts w:ascii="Arial" w:hAnsi="Arial" w:cs="Arial"/>
                 <w:b/>
                 <w:color w:val="FF0000"/>
               </w:rPr>
             </w:pPr>
             <w:r>
               <w:rPr>
+                <w:rFonts w:ascii="Arial" w:hAnsi="Arial" w:cs="Arial"/>
                 <w:color w:val="FF0000"/>
               </w:rPr>
               <w:t>Empty Suite</w:t>
@@ -986,11 +1183,13 @@
             <w:pPr>
               <w:spacing w:before="60"/>
               <w:rPr>
-                <w:color w:val="FF0000"/>
-              </w:rPr>
-            </w:pPr>
-            <w:r>
-              <w:rPr>
+                <w:rFonts w:ascii="Arial" w:hAnsi="Arial" w:cs="Arial"/>
+                <w:color w:val="FF0000"/>
+              </w:rPr>
+            </w:pPr>
+            <w:r>
+              <w:rPr>
+                <w:rFonts w:ascii="Arial" w:hAnsi="Arial" w:cs="Arial"/>
                 <w:color w:val="FF0000"/>
               </w:rPr>
               <w:t>2.2</w:t>
@@ -1008,17 +1207,20 @@
               </w:tabs>
               <w:spacing w:before="60"/>
               <w:rPr>
-                <w:color w:val="FF0000"/>
-              </w:rPr>
-            </w:pPr>
-            <w:r>
-              <w:rPr>
+                <w:rFonts w:ascii="Arial" w:hAnsi="Arial" w:cs="Arial"/>
+                <w:color w:val="FF0000"/>
+              </w:rPr>
+            </w:pPr>
+            <w:r>
+              <w:rPr>
+                <w:rFonts w:ascii="Arial" w:hAnsi="Arial" w:cs="Arial"/>
                 <w:color w:val="FF0000"/>
               </w:rPr>
               <w:t>Test Add</w:t>
             </w:r>
             <w:r>
               <w:rPr>
+                <w:rFonts w:ascii="Arial" w:hAnsi="Arial" w:cs="Arial"/>
                 <w:color w:val="FF0000"/>
               </w:rPr>
               <w:t>ing the data</w:t>
@@ -1036,11 +1238,13 @@
               </w:tabs>
               <w:spacing w:before="60"/>
               <w:rPr>
-                <w:color w:val="FF0000"/>
-              </w:rPr>
-            </w:pPr>
-            <w:r>
-              <w:rPr>
+                <w:rFonts w:ascii="Arial" w:hAnsi="Arial" w:cs="Arial"/>
+                <w:color w:val="FF0000"/>
+              </w:rPr>
+            </w:pPr>
+            <w:r>
+              <w:rPr>
+                <w:rFonts w:ascii="Arial" w:hAnsi="Arial" w:cs="Arial"/>
                 <w:color w:val="FF0000"/>
               </w:rPr>
               <w:t>Display error message and exit</w:t>
@@ -1055,11 +1259,13 @@
             <w:pPr>
               <w:spacing w:before="60"/>
               <w:rPr>
-                <w:color w:val="FF0000"/>
-              </w:rPr>
-            </w:pPr>
-            <w:r>
-              <w:rPr>
+                <w:rFonts w:ascii="Arial" w:hAnsi="Arial" w:cs="Arial"/>
+                <w:color w:val="FF0000"/>
+              </w:rPr>
+            </w:pPr>
+            <w:r>
+              <w:rPr>
+                <w:rFonts w:ascii="Arial" w:hAnsi="Arial" w:cs="Arial"/>
                 <w:color w:val="FF0000"/>
               </w:rPr>
               <w:t>Display error message and exit</w:t>
@@ -1076,11 +1282,13 @@
             <w:pPr>
               <w:spacing w:before="60"/>
               <w:rPr>
-                <w:color w:val="FF0000"/>
-              </w:rPr>
-            </w:pPr>
-            <w:r>
-              <w:rPr>
+                <w:rFonts w:ascii="Arial" w:hAnsi="Arial" w:cs="Arial"/>
+                <w:color w:val="FF0000"/>
+              </w:rPr>
+            </w:pPr>
+            <w:r>
+              <w:rPr>
+                <w:rFonts w:ascii="Arial" w:hAnsi="Arial" w:cs="Arial"/>
                 <w:color w:val="FF0000"/>
               </w:rPr>
               <w:t>2.3</w:t>
@@ -1098,11 +1306,13 @@
               </w:tabs>
               <w:spacing w:before="60"/>
               <w:rPr>
-                <w:color w:val="FF0000"/>
-              </w:rPr>
-            </w:pPr>
-            <w:r>
-              <w:rPr>
+                <w:rFonts w:ascii="Arial" w:hAnsi="Arial" w:cs="Arial"/>
+                <w:color w:val="FF0000"/>
+              </w:rPr>
+            </w:pPr>
+            <w:r>
+              <w:rPr>
+                <w:rFonts w:ascii="Arial" w:hAnsi="Arial" w:cs="Arial"/>
                 <w:color w:val="FF0000"/>
               </w:rPr>
               <w:t>Test the alcohol button</w:t>
@@ -1120,11 +1330,13 @@
               </w:tabs>
               <w:spacing w:before="60"/>
               <w:rPr>
-                <w:color w:val="FF0000"/>
-              </w:rPr>
-            </w:pPr>
-            <w:r>
-              <w:rPr>
+                <w:rFonts w:ascii="Arial" w:hAnsi="Arial" w:cs="Arial"/>
+                <w:color w:val="FF0000"/>
+              </w:rPr>
+            </w:pPr>
+            <w:r>
+              <w:rPr>
+                <w:rFonts w:ascii="Arial" w:hAnsi="Arial" w:cs="Arial"/>
                 <w:color w:val="FF0000"/>
               </w:rPr>
               <w:t>Display error message and exit</w:t>
@@ -1139,11 +1351,13 @@
             <w:pPr>
               <w:spacing w:before="60"/>
               <w:rPr>
-                <w:color w:val="FF0000"/>
-              </w:rPr>
-            </w:pPr>
-            <w:r>
-              <w:rPr>
+                <w:rFonts w:ascii="Arial" w:hAnsi="Arial" w:cs="Arial"/>
+                <w:color w:val="FF0000"/>
+              </w:rPr>
+            </w:pPr>
+            <w:r>
+              <w:rPr>
+                <w:rFonts w:ascii="Arial" w:hAnsi="Arial" w:cs="Arial"/>
                 <w:color w:val="FF0000"/>
               </w:rPr>
               <w:t>Display error message and exit</w:t>
@@ -1160,11 +1374,13 @@
             <w:pPr>
               <w:spacing w:before="60"/>
               <w:rPr>
-                <w:color w:val="FF0000"/>
-              </w:rPr>
-            </w:pPr>
-            <w:r>
-              <w:rPr>
+                <w:rFonts w:ascii="Arial" w:hAnsi="Arial" w:cs="Arial"/>
+                <w:color w:val="FF0000"/>
+              </w:rPr>
+            </w:pPr>
+            <w:r>
+              <w:rPr>
+                <w:rFonts w:ascii="Arial" w:hAnsi="Arial" w:cs="Arial"/>
                 <w:color w:val="FF0000"/>
               </w:rPr>
               <w:t>2.4</w:t>
@@ -1182,11 +1398,13 @@
               </w:tabs>
               <w:spacing w:before="60"/>
               <w:rPr>
-                <w:color w:val="FF0000"/>
-              </w:rPr>
-            </w:pPr>
-            <w:r>
-              <w:rPr>
+                <w:rFonts w:ascii="Arial" w:hAnsi="Arial" w:cs="Arial"/>
+                <w:color w:val="FF0000"/>
+              </w:rPr>
+            </w:pPr>
+            <w:r>
+              <w:rPr>
+                <w:rFonts w:ascii="Arial" w:hAnsi="Arial" w:cs="Arial"/>
                 <w:color w:val="FF0000"/>
               </w:rPr>
               <w:t>Test the day filter button</w:t>
@@ -1204,11 +1422,13 @@
               </w:tabs>
               <w:spacing w:before="60"/>
               <w:rPr>
-                <w:color w:val="FF0000"/>
-              </w:rPr>
-            </w:pPr>
-            <w:r>
-              <w:rPr>
+                <w:rFonts w:ascii="Arial" w:hAnsi="Arial" w:cs="Arial"/>
+                <w:color w:val="FF0000"/>
+              </w:rPr>
+            </w:pPr>
+            <w:r>
+              <w:rPr>
+                <w:rFonts w:ascii="Arial" w:hAnsi="Arial" w:cs="Arial"/>
                 <w:color w:val="FF0000"/>
               </w:rPr>
               <w:t>Display error message and exit</w:t>
@@ -1223,11 +1443,13 @@
             <w:pPr>
               <w:spacing w:before="60"/>
               <w:rPr>
-                <w:color w:val="FF0000"/>
-              </w:rPr>
-            </w:pPr>
-            <w:r>
-              <w:rPr>
+                <w:rFonts w:ascii="Arial" w:hAnsi="Arial" w:cs="Arial"/>
+                <w:color w:val="FF0000"/>
+              </w:rPr>
+            </w:pPr>
+            <w:r>
+              <w:rPr>
+                <w:rFonts w:ascii="Arial" w:hAnsi="Arial" w:cs="Arial"/>
                 <w:color w:val="FF0000"/>
               </w:rPr>
               <w:t>Display error message and exit</w:t>
@@ -1244,11 +1466,13 @@
             <w:pPr>
               <w:spacing w:before="60"/>
               <w:rPr>
-                <w:color w:val="FF0000"/>
-              </w:rPr>
-            </w:pPr>
-            <w:r>
-              <w:rPr>
+                <w:rFonts w:ascii="Arial" w:hAnsi="Arial" w:cs="Arial"/>
+                <w:color w:val="FF0000"/>
+              </w:rPr>
+            </w:pPr>
+            <w:r>
+              <w:rPr>
+                <w:rFonts w:ascii="Arial" w:hAnsi="Arial" w:cs="Arial"/>
                 <w:color w:val="FF0000"/>
               </w:rPr>
               <w:t>2.5</w:t>
@@ -1266,11 +1490,13 @@
               </w:tabs>
               <w:spacing w:before="60"/>
               <w:rPr>
-                <w:color w:val="FF0000"/>
-              </w:rPr>
-            </w:pPr>
-            <w:r>
-              <w:rPr>
+                <w:rFonts w:ascii="Arial" w:hAnsi="Arial" w:cs="Arial"/>
+                <w:color w:val="FF0000"/>
+              </w:rPr>
+            </w:pPr>
+            <w:r>
+              <w:rPr>
+                <w:rFonts w:ascii="Arial" w:hAnsi="Arial" w:cs="Arial"/>
                 <w:color w:val="FF0000"/>
               </w:rPr>
               <w:t xml:space="preserve">Test clearing the grid </w:t>
@@ -1288,11 +1514,13 @@
               </w:tabs>
               <w:spacing w:before="60"/>
               <w:rPr>
-                <w:color w:val="FF0000"/>
-              </w:rPr>
-            </w:pPr>
-            <w:r>
-              <w:rPr>
+                <w:rFonts w:ascii="Arial" w:hAnsi="Arial" w:cs="Arial"/>
+                <w:color w:val="FF0000"/>
+              </w:rPr>
+            </w:pPr>
+            <w:r>
+              <w:rPr>
+                <w:rFonts w:ascii="Arial" w:hAnsi="Arial" w:cs="Arial"/>
                 <w:color w:val="FF0000"/>
               </w:rPr>
               <w:t>Display error message and exit</w:t>
@@ -1307,11 +1535,13 @@
             <w:pPr>
               <w:spacing w:before="60"/>
               <w:rPr>
-                <w:color w:val="FF0000"/>
-              </w:rPr>
-            </w:pPr>
-            <w:r>
-              <w:rPr>
+                <w:rFonts w:ascii="Arial" w:hAnsi="Arial" w:cs="Arial"/>
+                <w:color w:val="FF0000"/>
+              </w:rPr>
+            </w:pPr>
+            <w:r>
+              <w:rPr>
+                <w:rFonts w:ascii="Arial" w:hAnsi="Arial" w:cs="Arial"/>
                 <w:color w:val="FF0000"/>
               </w:rPr>
               <w:t>Display error message and exit</w:t>
@@ -1328,11 +1558,13 @@
             <w:pPr>
               <w:spacing w:before="60"/>
               <w:rPr>
-                <w:color w:val="FF0000"/>
-              </w:rPr>
-            </w:pPr>
-            <w:r>
-              <w:rPr>
+                <w:rFonts w:ascii="Arial" w:hAnsi="Arial" w:cs="Arial"/>
+                <w:color w:val="FF0000"/>
+              </w:rPr>
+            </w:pPr>
+            <w:r>
+              <w:rPr>
+                <w:rFonts w:ascii="Arial" w:hAnsi="Arial" w:cs="Arial"/>
                 <w:color w:val="FF0000"/>
               </w:rPr>
               <w:t>2.6</w:t>
@@ -1350,11 +1582,13 @@
               </w:tabs>
               <w:spacing w:before="60"/>
               <w:rPr>
-                <w:color w:val="FF0000"/>
-              </w:rPr>
-            </w:pPr>
-            <w:r>
-              <w:rPr>
+                <w:rFonts w:ascii="Arial" w:hAnsi="Arial" w:cs="Arial"/>
+                <w:color w:val="FF0000"/>
+              </w:rPr>
+            </w:pPr>
+            <w:r>
+              <w:rPr>
+                <w:rFonts w:ascii="Arial" w:hAnsi="Arial" w:cs="Arial"/>
                 <w:color w:val="FF0000"/>
               </w:rPr>
               <w:t>Test the display of the filtered data</w:t>
@@ -1372,11 +1606,13 @@
               </w:tabs>
               <w:spacing w:before="60"/>
               <w:rPr>
-                <w:color w:val="FF0000"/>
-              </w:rPr>
-            </w:pPr>
-            <w:r>
-              <w:rPr>
+                <w:rFonts w:ascii="Arial" w:hAnsi="Arial" w:cs="Arial"/>
+                <w:color w:val="FF0000"/>
+              </w:rPr>
+            </w:pPr>
+            <w:r>
+              <w:rPr>
+                <w:rFonts w:ascii="Arial" w:hAnsi="Arial" w:cs="Arial"/>
                 <w:color w:val="FF0000"/>
               </w:rPr>
               <w:t>Passed</w:t>
@@ -1391,11 +1627,13 @@
             <w:pPr>
               <w:spacing w:before="60"/>
               <w:rPr>
-                <w:color w:val="FF0000"/>
-              </w:rPr>
-            </w:pPr>
-            <w:r>
-              <w:rPr>
+                <w:rFonts w:ascii="Arial" w:hAnsi="Arial" w:cs="Arial"/>
+                <w:color w:val="FF0000"/>
+              </w:rPr>
+            </w:pPr>
+            <w:r>
+              <w:rPr>
+                <w:rFonts w:ascii="Arial" w:hAnsi="Arial" w:cs="Arial"/>
                 <w:color w:val="FF0000"/>
               </w:rPr>
               <w:t>Display error message and exit</w:t>
@@ -1412,13 +1650,16 @@
             <w:pPr>
               <w:spacing w:before="60"/>
               <w:rPr>
-                <w:color w:val="FF0000"/>
-              </w:rPr>
-            </w:pPr>
-            <w:r>
-              <w:rPr>
-                <w:color w:val="FF0000"/>
-              </w:rPr>
+                <w:rFonts w:ascii="Arial" w:hAnsi="Arial" w:cs="Arial"/>
+                <w:color w:val="FF0000"/>
+              </w:rPr>
+            </w:pPr>
+            <w:r>
+              <w:rPr>
+                <w:rFonts w:ascii="Arial" w:hAnsi="Arial" w:cs="Arial"/>
+                <w:color w:val="FF0000"/>
+              </w:rPr>
+              <w:lastRenderedPageBreak/>
               <w:t>2.7</w:t>
             </w:r>
           </w:p>
@@ -1434,11 +1675,13 @@
               </w:tabs>
               <w:spacing w:before="60"/>
               <w:rPr>
-                <w:color w:val="FF0000"/>
-              </w:rPr>
-            </w:pPr>
-            <w:r>
-              <w:rPr>
+                <w:rFonts w:ascii="Arial" w:hAnsi="Arial" w:cs="Arial"/>
+                <w:color w:val="FF0000"/>
+              </w:rPr>
+            </w:pPr>
+            <w:r>
+              <w:rPr>
+                <w:rFonts w:ascii="Arial" w:hAnsi="Arial" w:cs="Arial"/>
                 <w:color w:val="FF0000"/>
               </w:rPr>
               <w:t xml:space="preserve">Test the clearing and display of the data </w:t>
@@ -1456,11 +1699,13 @@
               </w:tabs>
               <w:spacing w:before="60"/>
               <w:rPr>
-                <w:color w:val="FF0000"/>
-              </w:rPr>
-            </w:pPr>
-            <w:r>
-              <w:rPr>
+                <w:rFonts w:ascii="Arial" w:hAnsi="Arial" w:cs="Arial"/>
+                <w:color w:val="FF0000"/>
+              </w:rPr>
+            </w:pPr>
+            <w:r>
+              <w:rPr>
+                <w:rFonts w:ascii="Arial" w:hAnsi="Arial" w:cs="Arial"/>
                 <w:color w:val="FF0000"/>
               </w:rPr>
               <w:t>Exception Handled</w:t>
@@ -1475,11 +1720,13 @@
             <w:pPr>
               <w:spacing w:before="60"/>
               <w:rPr>
-                <w:color w:val="FF0000"/>
-              </w:rPr>
-            </w:pPr>
-            <w:r>
-              <w:rPr>
+                <w:rFonts w:ascii="Arial" w:hAnsi="Arial" w:cs="Arial"/>
+                <w:color w:val="FF0000"/>
+              </w:rPr>
+            </w:pPr>
+            <w:r>
+              <w:rPr>
+                <w:rFonts w:ascii="Arial" w:hAnsi="Arial" w:cs="Arial"/>
                 <w:color w:val="FF0000"/>
               </w:rPr>
               <w:t>Display error message and exit</w:t>
@@ -1496,14 +1743,15 @@
             <w:pPr>
               <w:spacing w:before="60"/>
               <w:rPr>
-                <w:color w:val="FF0000"/>
-              </w:rPr>
-            </w:pPr>
-            <w:r>
-              <w:rPr>
-                <w:color w:val="FF0000"/>
-              </w:rPr>
-              <w:lastRenderedPageBreak/>
+                <w:rFonts w:ascii="Arial" w:hAnsi="Arial" w:cs="Arial"/>
+                <w:color w:val="FF0000"/>
+              </w:rPr>
+            </w:pPr>
+            <w:r>
+              <w:rPr>
+                <w:rFonts w:ascii="Arial" w:hAnsi="Arial" w:cs="Arial"/>
+                <w:color w:val="FF0000"/>
+              </w:rPr>
               <w:t>2.8</w:t>
             </w:r>
           </w:p>
@@ -1519,11 +1767,13 @@
               </w:tabs>
               <w:spacing w:before="60"/>
               <w:rPr>
-                <w:color w:val="FF0000"/>
-              </w:rPr>
-            </w:pPr>
-            <w:r>
-              <w:rPr>
+                <w:rFonts w:ascii="Arial" w:hAnsi="Arial" w:cs="Arial"/>
+                <w:color w:val="FF0000"/>
+              </w:rPr>
+            </w:pPr>
+            <w:r>
+              <w:rPr>
+                <w:rFonts w:ascii="Arial" w:hAnsi="Arial" w:cs="Arial"/>
                 <w:color w:val="FF0000"/>
               </w:rPr>
               <w:t>Test the data display on reset</w:t>
@@ -1541,11 +1791,13 @@
               </w:tabs>
               <w:spacing w:before="60"/>
               <w:rPr>
-                <w:color w:val="FF0000"/>
-              </w:rPr>
-            </w:pPr>
-            <w:r>
-              <w:rPr>
+                <w:rFonts w:ascii="Arial" w:hAnsi="Arial" w:cs="Arial"/>
+                <w:color w:val="FF0000"/>
+              </w:rPr>
+            </w:pPr>
+            <w:r>
+              <w:rPr>
+                <w:rFonts w:ascii="Arial" w:hAnsi="Arial" w:cs="Arial"/>
                 <w:color w:val="FF0000"/>
               </w:rPr>
               <w:t>Display error message and exit</w:t>
@@ -1560,11 +1812,13 @@
             <w:pPr>
               <w:spacing w:before="60"/>
               <w:rPr>
-                <w:color w:val="FF0000"/>
-              </w:rPr>
-            </w:pPr>
-            <w:r>
-              <w:rPr>
+                <w:rFonts w:ascii="Arial" w:hAnsi="Arial" w:cs="Arial"/>
+                <w:color w:val="FF0000"/>
+              </w:rPr>
+            </w:pPr>
+            <w:r>
+              <w:rPr>
+                <w:rFonts w:ascii="Arial" w:hAnsi="Arial" w:cs="Arial"/>
                 <w:color w:val="FF0000"/>
               </w:rPr>
               <w:t>Display error message and exit</w:t>
@@ -1573,14 +1827,37 @@
         </w:tc>
       </w:tr>
     </w:tbl>
-    <w:p/>
     <w:p>
+      <w:pPr>
+        <w:rPr>
+          <w:rFonts w:ascii="Arial" w:hAnsi="Arial" w:cs="Arial"/>
+        </w:rPr>
+      </w:pPr>
+    </w:p>
+    <w:p>
+      <w:pPr>
+        <w:rPr>
+          <w:rFonts w:ascii="Arial" w:hAnsi="Arial" w:cs="Arial"/>
+        </w:rPr>
+      </w:pPr>
       <w:r>
+        <w:rPr>
+          <w:rFonts w:ascii="Arial" w:hAnsi="Arial" w:cs="Arial"/>
+        </w:rPr>
         <w:t>Test 1.1</w:t>
       </w:r>
     </w:p>
     <w:p>
+      <w:pPr>
+        <w:rPr>
+          <w:rFonts w:ascii="Arial" w:hAnsi="Arial" w:cs="Arial"/>
+        </w:rPr>
+      </w:pPr>
       <w:r>
+        <w:rPr>
+          <w:rFonts w:ascii="Arial" w:hAnsi="Arial" w:cs="Arial"/>
+          <w:noProof/>
+        </w:rPr>
         <w:drawing>
           <wp:inline distT="0" distB="0" distL="0" distR="0" wp14:anchorId="75A6E1E9" wp14:editId="322A9400">
             <wp:extent cx="8040222" cy="962159"/>
@@ -1624,11 +1901,39 @@
         </w:drawing>
       </w:r>
     </w:p>
-    <w:p/>
-    <w:p/>
-    <w:p/>
     <w:p>
+      <w:pPr>
+        <w:rPr>
+          <w:rFonts w:ascii="Arial" w:hAnsi="Arial" w:cs="Arial"/>
+        </w:rPr>
+      </w:pPr>
+    </w:p>
+    <w:p>
+      <w:pPr>
+        <w:rPr>
+          <w:rFonts w:ascii="Arial" w:hAnsi="Arial" w:cs="Arial"/>
+        </w:rPr>
+      </w:pPr>
+    </w:p>
+    <w:p>
+      <w:pPr>
+        <w:rPr>
+          <w:rFonts w:ascii="Arial" w:hAnsi="Arial" w:cs="Arial"/>
+        </w:rPr>
+      </w:pPr>
+    </w:p>
+    <w:p>
+      <w:pPr>
+        <w:rPr>
+          <w:rFonts w:ascii="Arial" w:hAnsi="Arial" w:cs="Arial"/>
+        </w:rPr>
+      </w:pPr>
       <w:r>
+        <w:rPr>
+          <w:rFonts w:ascii="Arial" w:hAnsi="Arial" w:cs="Arial"/>
+          <w:noProof/>
+        </w:rPr>
+        <w:lastRenderedPageBreak/>
         <w:drawing>
           <wp:inline distT="0" distB="0" distL="0" distR="0" wp14:anchorId="6D6EF4EA" wp14:editId="7DABA92B">
             <wp:extent cx="8863330" cy="2010410"/>
@@ -1673,13 +1978,29 @@
       </w:r>
     </w:p>
     <w:p>
+      <w:pPr>
+        <w:rPr>
+          <w:rFonts w:ascii="Arial" w:hAnsi="Arial" w:cs="Arial"/>
+        </w:rPr>
+      </w:pPr>
       <w:r>
-        <w:lastRenderedPageBreak/>
+        <w:rPr>
+          <w:rFonts w:ascii="Arial" w:hAnsi="Arial" w:cs="Arial"/>
+        </w:rPr>
         <w:t>Test 1.2</w:t>
       </w:r>
     </w:p>
     <w:p>
+      <w:pPr>
+        <w:rPr>
+          <w:rFonts w:ascii="Arial" w:hAnsi="Arial" w:cs="Arial"/>
+        </w:rPr>
+      </w:pPr>
       <w:r>
+        <w:rPr>
+          <w:rFonts w:ascii="Arial" w:hAnsi="Arial" w:cs="Arial"/>
+          <w:noProof/>
+        </w:rPr>
         <w:drawing>
           <wp:inline distT="0" distB="0" distL="0" distR="0" wp14:anchorId="56E50136" wp14:editId="20AB6BE2">
             <wp:extent cx="8468907" cy="1428949"/>
@@ -1723,10 +2044,32 @@
         </w:drawing>
       </w:r>
     </w:p>
-    <w:p/>
-    <w:p/>
     <w:p>
+      <w:pPr>
+        <w:rPr>
+          <w:rFonts w:ascii="Arial" w:hAnsi="Arial" w:cs="Arial"/>
+        </w:rPr>
+      </w:pPr>
+    </w:p>
+    <w:p>
+      <w:pPr>
+        <w:rPr>
+          <w:rFonts w:ascii="Arial" w:hAnsi="Arial" w:cs="Arial"/>
+        </w:rPr>
+      </w:pPr>
+    </w:p>
+    <w:p>
+      <w:pPr>
+        <w:rPr>
+          <w:rFonts w:ascii="Arial" w:hAnsi="Arial" w:cs="Arial"/>
+        </w:rPr>
+      </w:pPr>
       <w:r>
+        <w:rPr>
+          <w:rFonts w:ascii="Arial" w:hAnsi="Arial" w:cs="Arial"/>
+          <w:noProof/>
+        </w:rPr>
+        <w:lastRenderedPageBreak/>
         <w:drawing>
           <wp:inline distT="0" distB="0" distL="0" distR="0" wp14:anchorId="64CD6F69" wp14:editId="11E4F5E2">
             <wp:extent cx="8863330" cy="2146300"/>
@@ -1771,13 +2114,29 @@
       </w:r>
     </w:p>
     <w:p>
+      <w:pPr>
+        <w:rPr>
+          <w:rFonts w:ascii="Arial" w:hAnsi="Arial" w:cs="Arial"/>
+        </w:rPr>
+      </w:pPr>
       <w:r>
+        <w:rPr>
+          <w:rFonts w:ascii="Arial" w:hAnsi="Arial" w:cs="Arial"/>
+        </w:rPr>
         <w:t>Test 2.1</w:t>
       </w:r>
     </w:p>
     <w:p>
+      <w:pPr>
+        <w:rPr>
+          <w:rFonts w:ascii="Arial" w:hAnsi="Arial" w:cs="Arial"/>
+        </w:rPr>
+      </w:pPr>
       <w:r>
-        <w:lastRenderedPageBreak/>
+        <w:rPr>
+          <w:rFonts w:ascii="Arial" w:hAnsi="Arial" w:cs="Arial"/>
+          <w:noProof/>
+        </w:rPr>
         <w:drawing>
           <wp:inline distT="0" distB="0" distL="0" distR="0" wp14:anchorId="22EBA700" wp14:editId="443993FE">
             <wp:extent cx="2648320" cy="2276793"/>
@@ -1822,7 +2181,17 @@
       </w:r>
     </w:p>
     <w:p>
+      <w:pPr>
+        <w:rPr>
+          <w:rFonts w:ascii="Arial" w:hAnsi="Arial" w:cs="Arial"/>
+        </w:rPr>
+      </w:pPr>
       <w:r>
+        <w:rPr>
+          <w:rFonts w:ascii="Arial" w:hAnsi="Arial" w:cs="Arial"/>
+          <w:noProof/>
+        </w:rPr>
+        <w:lastRenderedPageBreak/>
         <w:drawing>
           <wp:inline distT="0" distB="0" distL="0" distR="0" wp14:anchorId="08610F4C" wp14:editId="77F1BD9A">
             <wp:extent cx="8863330" cy="2038985"/>
@@ -1867,13 +2236,29 @@
       </w:r>
     </w:p>
     <w:p>
+      <w:pPr>
+        <w:rPr>
+          <w:rFonts w:ascii="Arial" w:hAnsi="Arial" w:cs="Arial"/>
+        </w:rPr>
+      </w:pPr>
       <w:r>
+        <w:rPr>
+          <w:rFonts w:ascii="Arial" w:hAnsi="Arial" w:cs="Arial"/>
+        </w:rPr>
         <w:t>Test 2.2</w:t>
       </w:r>
     </w:p>
     <w:p>
+      <w:pPr>
+        <w:rPr>
+          <w:rFonts w:ascii="Arial" w:hAnsi="Arial" w:cs="Arial"/>
+        </w:rPr>
+      </w:pPr>
       <w:r>
-        <w:lastRenderedPageBreak/>
+        <w:rPr>
+          <w:rFonts w:ascii="Arial" w:hAnsi="Arial" w:cs="Arial"/>
+          <w:noProof/>
+        </w:rPr>
         <w:drawing>
           <wp:inline distT="0" distB="0" distL="0" distR="0" wp14:anchorId="0ACB52AB" wp14:editId="7C1036B8">
             <wp:extent cx="6099872" cy="3133725"/>
@@ -1918,7 +2303,17 @@
       </w:r>
     </w:p>
     <w:p>
+      <w:pPr>
+        <w:rPr>
+          <w:rFonts w:ascii="Arial" w:hAnsi="Arial" w:cs="Arial"/>
+        </w:rPr>
+      </w:pPr>
       <w:r>
+        <w:rPr>
+          <w:rFonts w:ascii="Arial" w:hAnsi="Arial" w:cs="Arial"/>
+          <w:noProof/>
+        </w:rPr>
+        <w:lastRenderedPageBreak/>
         <w:drawing>
           <wp:inline distT="0" distB="0" distL="0" distR="0" wp14:anchorId="26A7A5DA" wp14:editId="529A0E7F">
             <wp:extent cx="8863330" cy="1981200"/>
@@ -1963,13 +2358,29 @@
       </w:r>
     </w:p>
     <w:p>
+      <w:pPr>
+        <w:rPr>
+          <w:rFonts w:ascii="Arial" w:hAnsi="Arial" w:cs="Arial"/>
+        </w:rPr>
+      </w:pPr>
       <w:r>
+        <w:rPr>
+          <w:rFonts w:ascii="Arial" w:hAnsi="Arial" w:cs="Arial"/>
+        </w:rPr>
         <w:t>Test 2.3</w:t>
       </w:r>
     </w:p>
     <w:p>
+      <w:pPr>
+        <w:rPr>
+          <w:rFonts w:ascii="Arial" w:hAnsi="Arial" w:cs="Arial"/>
+        </w:rPr>
+      </w:pPr>
       <w:r>
-        <w:lastRenderedPageBreak/>
+        <w:rPr>
+          <w:rFonts w:ascii="Arial" w:hAnsi="Arial" w:cs="Arial"/>
+          <w:noProof/>
+        </w:rPr>
         <w:drawing>
           <wp:inline distT="0" distB="0" distL="0" distR="0" wp14:anchorId="54649809" wp14:editId="21B730BC">
             <wp:extent cx="3924848" cy="590632"/>
@@ -2014,7 +2425,16 @@
       </w:r>
     </w:p>
     <w:p>
+      <w:pPr>
+        <w:rPr>
+          <w:rFonts w:ascii="Arial" w:hAnsi="Arial" w:cs="Arial"/>
+        </w:rPr>
+      </w:pPr>
       <w:r>
+        <w:rPr>
+          <w:rFonts w:ascii="Arial" w:hAnsi="Arial" w:cs="Arial"/>
+          <w:noProof/>
+        </w:rPr>
         <w:drawing>
           <wp:inline distT="0" distB="0" distL="0" distR="0" wp14:anchorId="06D7C250" wp14:editId="1678D5BC">
             <wp:extent cx="8863330" cy="1189355"/>
@@ -2059,12 +2479,30 @@
       </w:r>
     </w:p>
     <w:p>
+      <w:pPr>
+        <w:rPr>
+          <w:rFonts w:ascii="Arial" w:hAnsi="Arial" w:cs="Arial"/>
+        </w:rPr>
+      </w:pPr>
       <w:r>
+        <w:rPr>
+          <w:rFonts w:ascii="Arial" w:hAnsi="Arial" w:cs="Arial"/>
+        </w:rPr>
         <w:t>Test 2.4</w:t>
       </w:r>
     </w:p>
     <w:p>
+      <w:pPr>
+        <w:rPr>
+          <w:rFonts w:ascii="Arial" w:hAnsi="Arial" w:cs="Arial"/>
+        </w:rPr>
+      </w:pPr>
       <w:r>
+        <w:rPr>
+          <w:rFonts w:ascii="Arial" w:hAnsi="Arial" w:cs="Arial"/>
+          <w:noProof/>
+        </w:rPr>
+        <w:lastRenderedPageBreak/>
         <w:drawing>
           <wp:inline distT="0" distB="0" distL="0" distR="0" wp14:anchorId="78916074" wp14:editId="7B10F361">
             <wp:extent cx="4515480" cy="943107"/>
@@ -2109,7 +2547,16 @@
       </w:r>
     </w:p>
     <w:p>
+      <w:pPr>
+        <w:rPr>
+          <w:rFonts w:ascii="Arial" w:hAnsi="Arial" w:cs="Arial"/>
+        </w:rPr>
+      </w:pPr>
       <w:r>
+        <w:rPr>
+          <w:rFonts w:ascii="Arial" w:hAnsi="Arial" w:cs="Arial"/>
+          <w:noProof/>
+        </w:rPr>
         <w:drawing>
           <wp:inline distT="0" distB="0" distL="0" distR="0" wp14:anchorId="568EBA0E" wp14:editId="5396EDAB">
             <wp:extent cx="8863330" cy="1986280"/>
@@ -2154,13 +2601,29 @@
       </w:r>
     </w:p>
     <w:p>
+      <w:pPr>
+        <w:rPr>
+          <w:rFonts w:ascii="Arial" w:hAnsi="Arial" w:cs="Arial"/>
+        </w:rPr>
+      </w:pPr>
       <w:r>
-        <w:lastRenderedPageBreak/>
+        <w:rPr>
+          <w:rFonts w:ascii="Arial" w:hAnsi="Arial" w:cs="Arial"/>
+        </w:rPr>
         <w:t xml:space="preserve">Test 2.5 </w:t>
       </w:r>
     </w:p>
     <w:p>
+      <w:pPr>
+        <w:rPr>
+          <w:rFonts w:ascii="Arial" w:hAnsi="Arial" w:cs="Arial"/>
+        </w:rPr>
+      </w:pPr>
       <w:r>
+        <w:rPr>
+          <w:rFonts w:ascii="Arial" w:hAnsi="Arial" w:cs="Arial"/>
+          <w:noProof/>
+        </w:rPr>
         <w:drawing>
           <wp:inline distT="0" distB="0" distL="0" distR="0" wp14:anchorId="071F2231" wp14:editId="3F0DD076">
             <wp:extent cx="4410691" cy="724001"/>
@@ -2205,7 +2668,17 @@
       </w:r>
     </w:p>
     <w:p>
+      <w:pPr>
+        <w:rPr>
+          <w:rFonts w:ascii="Arial" w:hAnsi="Arial" w:cs="Arial"/>
+        </w:rPr>
+      </w:pPr>
       <w:r>
+        <w:rPr>
+          <w:rFonts w:ascii="Arial" w:hAnsi="Arial" w:cs="Arial"/>
+          <w:noProof/>
+        </w:rPr>
+        <w:lastRenderedPageBreak/>
         <w:drawing>
           <wp:inline distT="0" distB="0" distL="0" distR="0" wp14:anchorId="77627873" wp14:editId="49D90E79">
             <wp:extent cx="8040222" cy="2648320"/>
@@ -2250,12 +2723,29 @@
       </w:r>
     </w:p>
     <w:p>
+      <w:pPr>
+        <w:rPr>
+          <w:rFonts w:ascii="Arial" w:hAnsi="Arial" w:cs="Arial"/>
+        </w:rPr>
+      </w:pPr>
       <w:r>
+        <w:rPr>
+          <w:rFonts w:ascii="Arial" w:hAnsi="Arial" w:cs="Arial"/>
+        </w:rPr>
         <w:t>Test 2.6</w:t>
       </w:r>
     </w:p>
     <w:p>
+      <w:pPr>
+        <w:rPr>
+          <w:rFonts w:ascii="Arial" w:hAnsi="Arial" w:cs="Arial"/>
+        </w:rPr>
+      </w:pPr>
       <w:r>
+        <w:rPr>
+          <w:rFonts w:ascii="Arial" w:hAnsi="Arial" w:cs="Arial"/>
+          <w:noProof/>
+        </w:rPr>
         <w:drawing>
           <wp:inline distT="0" distB="0" distL="0" distR="0" wp14:anchorId="794B8DA1" wp14:editId="681A69F3">
             <wp:extent cx="3496163" cy="943107"/>
@@ -2300,7 +2790,16 @@
       </w:r>
     </w:p>
     <w:p>
+      <w:pPr>
+        <w:rPr>
+          <w:rFonts w:ascii="Arial" w:hAnsi="Arial" w:cs="Arial"/>
+        </w:rPr>
+      </w:pPr>
       <w:r>
+        <w:rPr>
+          <w:rFonts w:ascii="Arial" w:hAnsi="Arial" w:cs="Arial"/>
+          <w:noProof/>
+        </w:rPr>
         <w:lastRenderedPageBreak/>
         <w:drawing>
           <wp:inline distT="0" distB="0" distL="0" distR="0" wp14:anchorId="3E6956E1" wp14:editId="551B938E">
@@ -2346,12 +2845,29 @@
       </w:r>
     </w:p>
     <w:p>
+      <w:pPr>
+        <w:rPr>
+          <w:rFonts w:ascii="Arial" w:hAnsi="Arial" w:cs="Arial"/>
+        </w:rPr>
+      </w:pPr>
       <w:r>
+        <w:rPr>
+          <w:rFonts w:ascii="Arial" w:hAnsi="Arial" w:cs="Arial"/>
+        </w:rPr>
         <w:t xml:space="preserve">Test 2.7 </w:t>
       </w:r>
     </w:p>
     <w:p>
+      <w:pPr>
+        <w:rPr>
+          <w:rFonts w:ascii="Arial" w:hAnsi="Arial" w:cs="Arial"/>
+        </w:rPr>
+      </w:pPr>
       <w:r>
+        <w:rPr>
+          <w:rFonts w:ascii="Arial" w:hAnsi="Arial" w:cs="Arial"/>
+          <w:noProof/>
+        </w:rPr>
         <w:lastRenderedPageBreak/>
         <w:drawing>
           <wp:inline distT="0" distB="0" distL="0" distR="0" wp14:anchorId="5299D7FC" wp14:editId="700AC11D">
@@ -2397,7 +2913,16 @@
       </w:r>
     </w:p>
     <w:p>
+      <w:pPr>
+        <w:rPr>
+          <w:rFonts w:ascii="Arial" w:hAnsi="Arial" w:cs="Arial"/>
+        </w:rPr>
+      </w:pPr>
       <w:r>
+        <w:rPr>
+          <w:rFonts w:ascii="Arial" w:hAnsi="Arial" w:cs="Arial"/>
+          <w:noProof/>
+        </w:rPr>
         <w:lastRenderedPageBreak/>
         <w:drawing>
           <wp:inline distT="0" distB="0" distL="0" distR="0" wp14:anchorId="78B348B8" wp14:editId="4BF2E238">
@@ -2443,12 +2968,29 @@
       </w:r>
     </w:p>
     <w:p>
+      <w:pPr>
+        <w:rPr>
+          <w:rFonts w:ascii="Arial" w:hAnsi="Arial" w:cs="Arial"/>
+        </w:rPr>
+      </w:pPr>
       <w:r>
+        <w:rPr>
+          <w:rFonts w:ascii="Arial" w:hAnsi="Arial" w:cs="Arial"/>
+        </w:rPr>
         <w:t>Test 2.8</w:t>
       </w:r>
     </w:p>
     <w:p>
+      <w:pPr>
+        <w:rPr>
+          <w:rFonts w:ascii="Arial" w:hAnsi="Arial" w:cs="Arial"/>
+        </w:rPr>
+      </w:pPr>
       <w:r>
+        <w:rPr>
+          <w:rFonts w:ascii="Arial" w:hAnsi="Arial" w:cs="Arial"/>
+          <w:noProof/>
+        </w:rPr>
         <w:lastRenderedPageBreak/>
         <w:drawing>
           <wp:inline distT="0" distB="0" distL="0" distR="0" wp14:anchorId="30B1870B" wp14:editId="04BD156E">
@@ -2494,7 +3036,16 @@
       </w:r>
     </w:p>
     <w:p>
+      <w:pPr>
+        <w:rPr>
+          <w:rFonts w:ascii="Arial" w:hAnsi="Arial" w:cs="Arial"/>
+        </w:rPr>
+      </w:pPr>
       <w:r>
+        <w:rPr>
+          <w:rFonts w:ascii="Arial" w:hAnsi="Arial" w:cs="Arial"/>
+          <w:noProof/>
+        </w:rPr>
         <w:lastRenderedPageBreak/>
         <w:drawing>
           <wp:inline distT="0" distB="0" distL="0" distR="0" wp14:anchorId="211CB9BF" wp14:editId="7ECDA73D">
@@ -2546,38 +3097,90 @@
           <w:ilvl w:val="0"/>
           <w:numId w:val="2"/>
         </w:numPr>
+        <w:rPr>
+          <w:rFonts w:ascii="Arial" w:hAnsi="Arial" w:cs="Arial"/>
+        </w:rPr>
       </w:pPr>
       <w:bookmarkStart w:id="1" w:name="_Toc49779838"/>
       <w:r>
+        <w:rPr>
+          <w:rFonts w:ascii="Arial" w:hAnsi="Arial" w:cs="Arial"/>
+        </w:rPr>
         <w:t>Coverage Report</w:t>
       </w:r>
       <w:bookmarkEnd w:id="1"/>
     </w:p>
-    <w:p/>
     <w:p>
+      <w:pPr>
+        <w:rPr>
+          <w:rFonts w:ascii="Arial" w:hAnsi="Arial" w:cs="Arial"/>
+        </w:rPr>
+      </w:pPr>
+    </w:p>
+    <w:p>
+      <w:pPr>
+        <w:rPr>
+          <w:rFonts w:ascii="Arial" w:hAnsi="Arial" w:cs="Arial"/>
+        </w:rPr>
+      </w:pPr>
       <w:r>
+        <w:rPr>
+          <w:rFonts w:ascii="Arial" w:hAnsi="Arial" w:cs="Arial"/>
+        </w:rPr>
         <w:t>A description of the coverage of your unit tests, including how you evaluated coverage (function, statement, branch, condition)</w:t>
       </w:r>
     </w:p>
     <w:p>
+      <w:pPr>
+        <w:rPr>
+          <w:rFonts w:ascii="Arial" w:hAnsi="Arial" w:cs="Arial"/>
+        </w:rPr>
+      </w:pPr>
       <w:r>
+        <w:rPr>
+          <w:rFonts w:ascii="Arial" w:hAnsi="Arial" w:cs="Arial"/>
+        </w:rPr>
         <w:t xml:space="preserve">All the test </w:t>
       </w:r>
       <w:r>
+        <w:rPr>
+          <w:rFonts w:ascii="Arial" w:hAnsi="Arial" w:cs="Arial"/>
+        </w:rPr>
         <w:t xml:space="preserve">units have been backed up with coverage to </w:t>
       </w:r>
       <w:r>
+        <w:rPr>
+          <w:rFonts w:ascii="Arial" w:hAnsi="Arial" w:cs="Arial"/>
+        </w:rPr>
         <w:t>find</w:t>
       </w:r>
       <w:r>
+        <w:rPr>
+          <w:rFonts w:ascii="Arial" w:hAnsi="Arial" w:cs="Arial"/>
+        </w:rPr>
         <w:t xml:space="preserve"> any other errors with the code. Majority of the functions have been called successfully, however, there were issues with using the classes during the testing.</w:t>
       </w:r>
       <w:r>
+        <w:rPr>
+          <w:rFonts w:ascii="Arial" w:hAnsi="Arial" w:cs="Arial"/>
+        </w:rPr>
         <w:t xml:space="preserve"> Every coverage branch test was successful which shows that all the if statements are working currently in the program. The program does now have any Boolean sub-expressions, so the coverage could not detect any issues with the conditions.</w:t>
       </w:r>
     </w:p>
-    <w:p/>
-    <w:p/>
+    <w:p>
+      <w:pPr>
+        <w:rPr>
+          <w:rFonts w:ascii="Arial" w:hAnsi="Arial" w:cs="Arial"/>
+        </w:rPr>
+      </w:pPr>
+    </w:p>
+    <w:p>
+      <w:pPr>
+        <w:rPr>
+          <w:rFonts w:ascii="Arial" w:hAnsi="Arial" w:cs="Arial"/>
+        </w:rPr>
+      </w:pPr>
+    </w:p>
     <w:p>
       <w:pPr>
         <w:pStyle w:val="Heading1"/>
@@ -2585,9 +3188,15 @@
           <w:ilvl w:val="0"/>
           <w:numId w:val="2"/>
         </w:numPr>
+        <w:rPr>
+          <w:rFonts w:ascii="Arial" w:hAnsi="Arial" w:cs="Arial"/>
+        </w:rPr>
       </w:pPr>
       <w:bookmarkStart w:id="2" w:name="_Toc49779839"/>
       <w:r>
+        <w:rPr>
+          <w:rFonts w:ascii="Arial" w:hAnsi="Arial" w:cs="Arial"/>
+        </w:rPr>
         <w:lastRenderedPageBreak/>
         <w:t>Requirements Acceptance Testing</w:t>
       </w:r>
@@ -2596,6 +3205,7 @@
     <w:p>
       <w:pPr>
         <w:rPr>
+          <w:rFonts w:ascii="Arial" w:hAnsi="Arial" w:cs="Arial"/>
           <w:color w:val="FF0000"/>
         </w:rPr>
       </w:pPr>
@@ -2614,11 +3224,11 @@
         <w:tblLook w:val="0000" w:firstRow="0" w:lastRow="0" w:firstColumn="0" w:lastColumn="0" w:noHBand="0" w:noVBand="0"/>
       </w:tblPr>
       <w:tblGrid>
-        <w:gridCol w:w="1535"/>
-        <w:gridCol w:w="5568"/>
-        <w:gridCol w:w="1626"/>
-        <w:gridCol w:w="1526"/>
-        <w:gridCol w:w="3693"/>
+        <w:gridCol w:w="1561"/>
+        <w:gridCol w:w="5561"/>
+        <w:gridCol w:w="1619"/>
+        <w:gridCol w:w="1520"/>
+        <w:gridCol w:w="3687"/>
       </w:tblGrid>
       <w:tr>
         <w:trPr>
@@ -2632,17 +3242,20 @@
             <w:pPr>
               <w:spacing w:before="60"/>
               <w:rPr>
+                <w:rFonts w:ascii="Arial" w:hAnsi="Arial" w:cs="Arial"/>
                 <w:b/>
               </w:rPr>
             </w:pPr>
             <w:r>
               <w:rPr>
+                <w:rFonts w:ascii="Arial" w:hAnsi="Arial" w:cs="Arial"/>
                 <w:b/>
               </w:rPr>
               <w:t xml:space="preserve">Software </w:t>
             </w:r>
             <w:r>
               <w:rPr>
+                <w:rFonts w:ascii="Arial" w:hAnsi="Arial" w:cs="Arial"/>
                 <w:b/>
               </w:rPr>
               <w:br/>
@@ -2661,11 +3274,13 @@
               </w:tabs>
               <w:spacing w:before="60"/>
               <w:rPr>
+                <w:rFonts w:ascii="Arial" w:hAnsi="Arial" w:cs="Arial"/>
                 <w:b/>
               </w:rPr>
             </w:pPr>
             <w:r>
               <w:rPr>
+                <w:rFonts w:ascii="Arial" w:hAnsi="Arial" w:cs="Arial"/>
                 <w:b/>
               </w:rPr>
               <w:t>Test</w:t>
@@ -2683,11 +3298,13 @@
               </w:tabs>
               <w:spacing w:before="60"/>
               <w:rPr>
+                <w:rFonts w:ascii="Arial" w:hAnsi="Arial" w:cs="Arial"/>
                 <w:b/>
               </w:rPr>
             </w:pPr>
             <w:r>
               <w:rPr>
+                <w:rFonts w:ascii="Arial" w:hAnsi="Arial" w:cs="Arial"/>
                 <w:b/>
               </w:rPr>
               <w:t>Implemented (Full /Partial/ None)</w:t>
@@ -2702,11 +3319,13 @@
             <w:pPr>
               <w:spacing w:before="60"/>
               <w:rPr>
+                <w:rFonts w:ascii="Arial" w:hAnsi="Arial" w:cs="Arial"/>
                 <w:b/>
               </w:rPr>
             </w:pPr>
             <w:r>
               <w:rPr>
+                <w:rFonts w:ascii="Arial" w:hAnsi="Arial" w:cs="Arial"/>
                 <w:b/>
               </w:rPr>
               <w:t xml:space="preserve">Test Results (Pass/ Fail) </w:t>
@@ -2721,11 +3340,13 @@
             <w:pPr>
               <w:spacing w:before="60"/>
               <w:rPr>
+                <w:rFonts w:ascii="Arial" w:hAnsi="Arial" w:cs="Arial"/>
                 <w:b/>
               </w:rPr>
             </w:pPr>
             <w:r>
               <w:rPr>
+                <w:rFonts w:ascii="Arial" w:hAnsi="Arial" w:cs="Arial"/>
                 <w:b/>
               </w:rPr>
               <w:t>Comments (for partial implementation or failed test results)</w:t>
@@ -2742,11 +3363,13 @@
             <w:pPr>
               <w:spacing w:before="60"/>
               <w:rPr>
-                <w:color w:val="FF0000"/>
-              </w:rPr>
-            </w:pPr>
-            <w:r>
-              <w:rPr>
+                <w:rFonts w:ascii="Arial" w:hAnsi="Arial" w:cs="Arial"/>
+                <w:color w:val="FF0000"/>
+              </w:rPr>
+            </w:pPr>
+            <w:r>
+              <w:rPr>
+                <w:rFonts w:ascii="Arial" w:hAnsi="Arial" w:cs="Arial"/>
                 <w:color w:val="FF0000"/>
               </w:rPr>
               <w:t>1</w:t>
@@ -2764,11 +3387,13 @@
               </w:tabs>
               <w:spacing w:before="60"/>
               <w:rPr>
-                <w:color w:val="FF0000"/>
-              </w:rPr>
-            </w:pPr>
-            <w:r>
-              <w:rPr>
+                <w:rFonts w:ascii="Arial" w:hAnsi="Arial" w:cs="Arial"/>
+                <w:color w:val="FF0000"/>
+              </w:rPr>
+            </w:pPr>
+            <w:r>
+              <w:rPr>
+                <w:rFonts w:ascii="Arial" w:hAnsi="Arial" w:cs="Arial"/>
                 <w:color w:val="FF0000"/>
               </w:rPr>
               <w:t>For a user-selected period, display the information of all accidents that happened in the period.</w:t>
@@ -2786,8 +3411,14 @@
               </w:tabs>
               <w:spacing w:before="60"/>
               <w:ind w:left="317" w:hanging="317"/>
-            </w:pPr>
-            <w:r>
+              <w:rPr>
+                <w:rFonts w:ascii="Arial" w:hAnsi="Arial" w:cs="Arial"/>
+              </w:rPr>
+            </w:pPr>
+            <w:r>
+              <w:rPr>
+                <w:rFonts w:ascii="Arial" w:hAnsi="Arial" w:cs="Arial"/>
+              </w:rPr>
               <w:t>Full</w:t>
             </w:r>
           </w:p>
@@ -2799,8 +3430,14 @@
           <w:p>
             <w:pPr>
               <w:spacing w:before="60"/>
-            </w:pPr>
-            <w:r>
+              <w:rPr>
+                <w:rFonts w:ascii="Arial" w:hAnsi="Arial" w:cs="Arial"/>
+              </w:rPr>
+            </w:pPr>
+            <w:r>
+              <w:rPr>
+                <w:rFonts w:ascii="Arial" w:hAnsi="Arial" w:cs="Arial"/>
+              </w:rPr>
               <w:t>Pass</w:t>
             </w:r>
           </w:p>
@@ -2812,6 +3449,9 @@
           <w:p>
             <w:pPr>
               <w:spacing w:before="60"/>
+              <w:rPr>
+                <w:rFonts w:ascii="Arial" w:hAnsi="Arial" w:cs="Arial"/>
+              </w:rPr>
             </w:pPr>
           </w:p>
         </w:tc>
@@ -2825,11 +3465,13 @@
             <w:pPr>
               <w:spacing w:before="60"/>
               <w:rPr>
-                <w:color w:val="FF0000"/>
-              </w:rPr>
-            </w:pPr>
-            <w:r>
-              <w:rPr>
+                <w:rFonts w:ascii="Arial" w:hAnsi="Arial" w:cs="Arial"/>
+                <w:color w:val="FF0000"/>
+              </w:rPr>
+            </w:pPr>
+            <w:r>
+              <w:rPr>
+                <w:rFonts w:ascii="Arial" w:hAnsi="Arial" w:cs="Arial"/>
                 <w:color w:val="FF0000"/>
               </w:rPr>
               <w:t>2</w:t>
@@ -2847,11 +3489,13 @@
               </w:tabs>
               <w:spacing w:before="60"/>
               <w:rPr>
-                <w:color w:val="FF0000"/>
-              </w:rPr>
-            </w:pPr>
-            <w:r>
-              <w:rPr>
+                <w:rFonts w:ascii="Arial" w:hAnsi="Arial" w:cs="Arial"/>
+                <w:color w:val="FF0000"/>
+              </w:rPr>
+            </w:pPr>
+            <w:r>
+              <w:rPr>
+                <w:rFonts w:ascii="Arial" w:hAnsi="Arial" w:cs="Arial"/>
                 <w:color w:val="FF0000"/>
               </w:rPr>
               <w:t>For a user-selected period, produce a chart to show the number of accidents in each hour of the day (on average).</w:t>
@@ -2869,8 +3513,14 @@
               </w:tabs>
               <w:spacing w:before="60"/>
               <w:ind w:left="317" w:hanging="317"/>
-            </w:pPr>
-            <w:r>
+              <w:rPr>
+                <w:rFonts w:ascii="Arial" w:hAnsi="Arial" w:cs="Arial"/>
+              </w:rPr>
+            </w:pPr>
+            <w:r>
+              <w:rPr>
+                <w:rFonts w:ascii="Arial" w:hAnsi="Arial" w:cs="Arial"/>
+              </w:rPr>
               <w:t>None</w:t>
             </w:r>
           </w:p>
@@ -2882,8 +3532,14 @@
           <w:p>
             <w:pPr>
               <w:spacing w:before="60"/>
-            </w:pPr>
-            <w:r>
+              <w:rPr>
+                <w:rFonts w:ascii="Arial" w:hAnsi="Arial" w:cs="Arial"/>
+              </w:rPr>
+            </w:pPr>
+            <w:r>
+              <w:rPr>
+                <w:rFonts w:ascii="Arial" w:hAnsi="Arial" w:cs="Arial"/>
+              </w:rPr>
               <w:t>Fail</w:t>
             </w:r>
           </w:p>
@@ -2895,8 +3551,14 @@
           <w:p>
             <w:pPr>
               <w:spacing w:before="60"/>
-            </w:pPr>
-            <w:r>
+              <w:rPr>
+                <w:rFonts w:ascii="Arial" w:hAnsi="Arial" w:cs="Arial"/>
+              </w:rPr>
+            </w:pPr>
+            <w:r>
+              <w:rPr>
+                <w:rFonts w:ascii="Arial" w:hAnsi="Arial" w:cs="Arial"/>
+              </w:rPr>
               <w:t>The program does not produce a chart to show the number of accidents.</w:t>
             </w:r>
           </w:p>
@@ -2911,11 +3573,13 @@
             <w:pPr>
               <w:spacing w:before="60"/>
               <w:rPr>
-                <w:color w:val="FF0000"/>
-              </w:rPr>
-            </w:pPr>
-            <w:r>
-              <w:rPr>
+                <w:rFonts w:ascii="Arial" w:hAnsi="Arial" w:cs="Arial"/>
+                <w:color w:val="FF0000"/>
+              </w:rPr>
+            </w:pPr>
+            <w:r>
+              <w:rPr>
+                <w:rFonts w:ascii="Arial" w:hAnsi="Arial" w:cs="Arial"/>
                 <w:color w:val="FF0000"/>
               </w:rPr>
               <w:t>3</w:t>
@@ -2933,11 +3597,13 @@
               </w:tabs>
               <w:spacing w:before="60"/>
               <w:rPr>
-                <w:color w:val="FF0000"/>
-              </w:rPr>
-            </w:pPr>
-            <w:r>
-              <w:rPr>
+                <w:rFonts w:ascii="Arial" w:hAnsi="Arial" w:cs="Arial"/>
+                <w:color w:val="FF0000"/>
+              </w:rPr>
+            </w:pPr>
+            <w:r>
+              <w:rPr>
+                <w:rFonts w:ascii="Arial" w:hAnsi="Arial" w:cs="Arial"/>
                 <w:color w:val="FF0000"/>
               </w:rPr>
               <w:t xml:space="preserve">For a user-selected period, retrieve all accidents caused by an accident type that contains a keyword (user entered), </w:t>
@@ -2945,6 +3611,7 @@
             <w:proofErr w:type="gramStart"/>
             <w:r>
               <w:rPr>
+                <w:rFonts w:ascii="Arial" w:hAnsi="Arial" w:cs="Arial"/>
                 <w:color w:val="FF0000"/>
               </w:rPr>
               <w:t>e.g.</w:t>
@@ -2952,6 +3619,7 @@
             <w:proofErr w:type="gramEnd"/>
             <w:r>
               <w:rPr>
+                <w:rFonts w:ascii="Arial" w:hAnsi="Arial" w:cs="Arial"/>
                 <w:color w:val="FF0000"/>
               </w:rPr>
               <w:t xml:space="preserve"> collision, pedestrian.</w:t>
@@ -2969,8 +3637,14 @@
               </w:tabs>
               <w:spacing w:before="60"/>
               <w:ind w:left="317" w:hanging="317"/>
-            </w:pPr>
-            <w:r>
+              <w:rPr>
+                <w:rFonts w:ascii="Arial" w:hAnsi="Arial" w:cs="Arial"/>
+              </w:rPr>
+            </w:pPr>
+            <w:r>
+              <w:rPr>
+                <w:rFonts w:ascii="Arial" w:hAnsi="Arial" w:cs="Arial"/>
+              </w:rPr>
               <w:t>None</w:t>
             </w:r>
           </w:p>
@@ -2982,8 +3656,14 @@
           <w:p>
             <w:pPr>
               <w:spacing w:before="60"/>
-            </w:pPr>
-            <w:r>
+              <w:rPr>
+                <w:rFonts w:ascii="Arial" w:hAnsi="Arial" w:cs="Arial"/>
+              </w:rPr>
+            </w:pPr>
+            <w:r>
+              <w:rPr>
+                <w:rFonts w:ascii="Arial" w:hAnsi="Arial" w:cs="Arial"/>
+              </w:rPr>
               <w:t>Fail</w:t>
             </w:r>
           </w:p>
@@ -2995,8 +3675,14 @@
           <w:p>
             <w:pPr>
               <w:spacing w:before="60"/>
-            </w:pPr>
-            <w:r>
+              <w:rPr>
+                <w:rFonts w:ascii="Arial" w:hAnsi="Arial" w:cs="Arial"/>
+              </w:rPr>
+            </w:pPr>
+            <w:r>
+              <w:rPr>
+                <w:rFonts w:ascii="Arial" w:hAnsi="Arial" w:cs="Arial"/>
+              </w:rPr>
               <w:t>The program cannot retrieve accidents that contain keywords</w:t>
             </w:r>
           </w:p>
@@ -3011,11 +3697,13 @@
             <w:pPr>
               <w:spacing w:before="60"/>
               <w:rPr>
-                <w:color w:val="FF0000"/>
-              </w:rPr>
-            </w:pPr>
-            <w:r>
-              <w:rPr>
+                <w:rFonts w:ascii="Arial" w:hAnsi="Arial" w:cs="Arial"/>
+                <w:color w:val="FF0000"/>
+              </w:rPr>
+            </w:pPr>
+            <w:r>
+              <w:rPr>
+                <w:rFonts w:ascii="Arial" w:hAnsi="Arial" w:cs="Arial"/>
                 <w:color w:val="FF0000"/>
               </w:rPr>
               <w:t>4</w:t>
@@ -3033,11 +3721,13 @@
               </w:tabs>
               <w:spacing w:before="60"/>
               <w:rPr>
-                <w:color w:val="FF0000"/>
-              </w:rPr>
-            </w:pPr>
-            <w:r>
-              <w:rPr>
+                <w:rFonts w:ascii="Arial" w:hAnsi="Arial" w:cs="Arial"/>
+                <w:color w:val="FF0000"/>
+              </w:rPr>
+            </w:pPr>
+            <w:r>
+              <w:rPr>
+                <w:rFonts w:ascii="Arial" w:hAnsi="Arial" w:cs="Arial"/>
                 <w:color w:val="FF0000"/>
               </w:rPr>
               <w:t xml:space="preserve">Allow the user to </w:t>
@@ -3045,6 +3735,7 @@
             <w:proofErr w:type="spellStart"/>
             <w:r>
               <w:rPr>
+                <w:rFonts w:ascii="Arial" w:hAnsi="Arial" w:cs="Arial"/>
                 <w:color w:val="FF0000"/>
               </w:rPr>
               <w:t>analyze</w:t>
@@ -3052,6 +3743,7 @@
             <w:proofErr w:type="spellEnd"/>
             <w:r>
               <w:rPr>
+                <w:rFonts w:ascii="Arial" w:hAnsi="Arial" w:cs="Arial"/>
                 <w:color w:val="FF0000"/>
               </w:rPr>
               <w:t xml:space="preserve"> the impact of alcohol in accidents – </w:t>
@@ -3059,6 +3751,7 @@
             <w:proofErr w:type="spellStart"/>
             <w:r>
               <w:rPr>
+                <w:rFonts w:ascii="Arial" w:hAnsi="Arial" w:cs="Arial"/>
                 <w:color w:val="FF0000"/>
               </w:rPr>
               <w:t>ie</w:t>
@@ -3066,6 +3759,7 @@
             <w:proofErr w:type="spellEnd"/>
             <w:r>
               <w:rPr>
+                <w:rFonts w:ascii="Arial" w:hAnsi="Arial" w:cs="Arial"/>
                 <w:color w:val="FF0000"/>
               </w:rPr>
               <w:t>: trends over time, accident types involving alcohol, etc.</w:t>
@@ -3083,8 +3777,14 @@
               </w:tabs>
               <w:spacing w:before="60"/>
               <w:ind w:left="317" w:hanging="317"/>
-            </w:pPr>
-            <w:r>
+              <w:rPr>
+                <w:rFonts w:ascii="Arial" w:hAnsi="Arial" w:cs="Arial"/>
+              </w:rPr>
+            </w:pPr>
+            <w:r>
+              <w:rPr>
+                <w:rFonts w:ascii="Arial" w:hAnsi="Arial" w:cs="Arial"/>
+              </w:rPr>
               <w:t>Full</w:t>
             </w:r>
           </w:p>
@@ -3096,8 +3796,14 @@
           <w:p>
             <w:pPr>
               <w:spacing w:before="60"/>
-            </w:pPr>
-            <w:r>
+              <w:rPr>
+                <w:rFonts w:ascii="Arial" w:hAnsi="Arial" w:cs="Arial"/>
+              </w:rPr>
+            </w:pPr>
+            <w:r>
+              <w:rPr>
+                <w:rFonts w:ascii="Arial" w:hAnsi="Arial" w:cs="Arial"/>
+              </w:rPr>
               <w:t>Pass</w:t>
             </w:r>
           </w:p>
@@ -3109,6 +3815,9 @@
           <w:p>
             <w:pPr>
               <w:spacing w:before="60"/>
+              <w:rPr>
+                <w:rFonts w:ascii="Arial" w:hAnsi="Arial" w:cs="Arial"/>
+              </w:rPr>
             </w:pPr>
           </w:p>
         </w:tc>
@@ -3122,11 +3831,13 @@
             <w:pPr>
               <w:spacing w:before="60"/>
               <w:rPr>
-                <w:color w:val="FF0000"/>
-              </w:rPr>
-            </w:pPr>
-            <w:r>
-              <w:rPr>
+                <w:rFonts w:ascii="Arial" w:hAnsi="Arial" w:cs="Arial"/>
+                <w:color w:val="FF0000"/>
+              </w:rPr>
+            </w:pPr>
+            <w:r>
+              <w:rPr>
+                <w:rFonts w:ascii="Arial" w:hAnsi="Arial" w:cs="Arial"/>
                 <w:color w:val="FF0000"/>
               </w:rPr>
               <w:t>5</w:t>
@@ -3144,11 +3855,13 @@
               </w:tabs>
               <w:spacing w:before="60"/>
               <w:rPr>
-                <w:color w:val="FF0000"/>
-              </w:rPr>
-            </w:pPr>
-            <w:r>
-              <w:rPr>
+                <w:rFonts w:ascii="Arial" w:hAnsi="Arial" w:cs="Arial"/>
+                <w:color w:val="FF0000"/>
+              </w:rPr>
+            </w:pPr>
+            <w:r>
+              <w:rPr>
+                <w:rFonts w:ascii="Arial" w:hAnsi="Arial" w:cs="Arial"/>
                 <w:color w:val="FF0000"/>
               </w:rPr>
               <w:t>One other ‘insight’ or analysis tool of your choice</w:t>
@@ -3166,8 +3879,14 @@
               </w:tabs>
               <w:spacing w:before="60"/>
               <w:ind w:left="317" w:hanging="317"/>
-            </w:pPr>
-            <w:r>
+              <w:rPr>
+                <w:rFonts w:ascii="Arial" w:hAnsi="Arial" w:cs="Arial"/>
+              </w:rPr>
+            </w:pPr>
+            <w:r>
+              <w:rPr>
+                <w:rFonts w:ascii="Arial" w:hAnsi="Arial" w:cs="Arial"/>
+              </w:rPr>
               <w:t>Full</w:t>
             </w:r>
           </w:p>
@@ -3179,8 +3898,14 @@
           <w:p>
             <w:pPr>
               <w:spacing w:before="60"/>
-            </w:pPr>
-            <w:r>
+              <w:rPr>
+                <w:rFonts w:ascii="Arial" w:hAnsi="Arial" w:cs="Arial"/>
+              </w:rPr>
+            </w:pPr>
+            <w:r>
+              <w:rPr>
+                <w:rFonts w:ascii="Arial" w:hAnsi="Arial" w:cs="Arial"/>
+              </w:rPr>
               <w:t>Pass</w:t>
             </w:r>
           </w:p>
@@ -3192,13 +3917,28 @@
           <w:p>
             <w:pPr>
               <w:spacing w:before="60"/>
+              <w:rPr>
+                <w:rFonts w:ascii="Arial" w:hAnsi="Arial" w:cs="Arial"/>
+              </w:rPr>
             </w:pPr>
           </w:p>
         </w:tc>
       </w:tr>
     </w:tbl>
-    <w:p/>
-    <w:p/>
+    <w:p>
+      <w:pPr>
+        <w:rPr>
+          <w:rFonts w:ascii="Arial" w:hAnsi="Arial" w:cs="Arial"/>
+        </w:rPr>
+      </w:pPr>
+    </w:p>
+    <w:p>
+      <w:pPr>
+        <w:rPr>
+          <w:rFonts w:ascii="Arial" w:hAnsi="Arial" w:cs="Arial"/>
+        </w:rPr>
+      </w:pPr>
+    </w:p>
     <w:sectPr>
       <w:pgSz w:w="16838" w:h="11906" w:orient="landscape"/>
       <w:pgMar w:top="1440" w:right="1440" w:bottom="1440" w:left="1440" w:header="708" w:footer="708" w:gutter="0"/>
